--- a/output/bivariate/children/KHM_Bivariate_table_children.docx
+++ b/output/bivariate/children/KHM_Bivariate_table_children.docx
@@ -17037,6 +17037,17 @@
                 <w:szCs w:val="16"/>
               </w:rPr>
             </w:pPr>
+            <w:r>
+              <w:rPr>
+                <w:rFonts w:ascii="Montserrat Medium" w:hAnsi="Montserrat Medium"/>
+                <w:b/>
+                <w:bCs/>
+                <w:color w:val="2D2D2A"/>
+                <w:sz w:val="16"/>
+                <w:szCs w:val="16"/>
+              </w:rPr>
+              <w:t>---</w:t>
+            </w:r>
           </w:p>
         </w:tc>
         <w:tc>
@@ -17051,21 +17062,23 @@
               <w:right w:val="nil"/>
             </w:tcBorders>
             <w:shd w:val="clear" w:color="auto" w:fill="F5F5F5"/>
-            <w:vAlign w:val="center"/>
-          </w:tcPr>
-          <w:p>
-            <w:pPr>
-              <w:spacing w:after="60"/>
-              <w:jc w:val="center"/>
-              <w:rPr>
-                <w:rFonts w:ascii="Montserrat Medium" w:hAnsi="Montserrat Medium"/>
-                <w:b/>
-                <w:bCs/>
-                <w:color w:val="2D2D2A"/>
-                <w:sz w:val="16"/>
-                <w:szCs w:val="16"/>
-              </w:rPr>
-            </w:pPr>
+          </w:tcPr>
+          <w:p>
+            <w:pPr>
+              <w:spacing w:after="60"/>
+              <w:jc w:val="center"/>
+              <w:rPr>
+                <w:rFonts w:ascii="Montserrat Medium" w:hAnsi="Montserrat Medium"/>
+                <w:b/>
+                <w:bCs/>
+                <w:color w:val="2D2D2A"/>
+                <w:sz w:val="16"/>
+                <w:szCs w:val="16"/>
+              </w:rPr>
+            </w:pPr>
+            <w:r>
+              <w:t>-3.9</w:t>
+            </w:r>
           </w:p>
         </w:tc>
         <w:tc>
@@ -17080,21 +17093,23 @@
               <w:right w:val="nil"/>
             </w:tcBorders>
             <w:shd w:val="clear" w:color="auto" w:fill="F5F5F5"/>
-            <w:vAlign w:val="center"/>
-          </w:tcPr>
-          <w:p>
-            <w:pPr>
-              <w:spacing w:after="60"/>
-              <w:jc w:val="center"/>
-              <w:rPr>
-                <w:rFonts w:ascii="Montserrat Medium" w:hAnsi="Montserrat Medium"/>
-                <w:b/>
-                <w:bCs/>
-                <w:color w:val="2D2D2A"/>
-                <w:sz w:val="16"/>
-                <w:szCs w:val="16"/>
-              </w:rPr>
-            </w:pPr>
+          </w:tcPr>
+          <w:p>
+            <w:pPr>
+              <w:spacing w:after="60"/>
+              <w:jc w:val="center"/>
+              <w:rPr>
+                <w:rFonts w:ascii="Montserrat Medium" w:hAnsi="Montserrat Medium"/>
+                <w:b/>
+                <w:bCs/>
+                <w:color w:val="2D2D2A"/>
+                <w:sz w:val="16"/>
+                <w:szCs w:val="16"/>
+              </w:rPr>
+            </w:pPr>
+            <w:r>
+              <w:t>-1.4</w:t>
+            </w:r>
           </w:p>
         </w:tc>
         <w:tc>
@@ -17109,21 +17124,23 @@
               <w:right w:val="nil"/>
             </w:tcBorders>
             <w:shd w:val="clear" w:color="auto" w:fill="F5F5F5"/>
-            <w:vAlign w:val="center"/>
-          </w:tcPr>
-          <w:p>
-            <w:pPr>
-              <w:spacing w:after="60"/>
-              <w:jc w:val="center"/>
-              <w:rPr>
-                <w:rFonts w:ascii="Montserrat Medium" w:hAnsi="Montserrat Medium"/>
-                <w:b/>
-                <w:bCs/>
-                <w:color w:val="2D2D2A"/>
-                <w:sz w:val="16"/>
-                <w:szCs w:val="16"/>
-              </w:rPr>
-            </w:pPr>
+          </w:tcPr>
+          <w:p>
+            <w:pPr>
+              <w:spacing w:after="60"/>
+              <w:jc w:val="center"/>
+              <w:rPr>
+                <w:rFonts w:ascii="Montserrat Medium" w:hAnsi="Montserrat Medium"/>
+                <w:b/>
+                <w:bCs/>
+                <w:color w:val="2D2D2A"/>
+                <w:sz w:val="16"/>
+                <w:szCs w:val="16"/>
+              </w:rPr>
+            </w:pPr>
+            <w:r>
+              <w:t>0.3</w:t>
+            </w:r>
           </w:p>
         </w:tc>
         <w:tc>
@@ -17138,21 +17155,23 @@
               <w:right w:val="nil"/>
             </w:tcBorders>
             <w:shd w:val="clear" w:color="auto" w:fill="F5F5F5"/>
-            <w:vAlign w:val="center"/>
-          </w:tcPr>
-          <w:p>
-            <w:pPr>
-              <w:spacing w:after="60"/>
-              <w:jc w:val="center"/>
-              <w:rPr>
-                <w:rFonts w:ascii="Montserrat Medium" w:hAnsi="Montserrat Medium"/>
-                <w:b/>
-                <w:bCs/>
-                <w:color w:val="2D2D2A"/>
-                <w:sz w:val="16"/>
-                <w:szCs w:val="16"/>
-              </w:rPr>
-            </w:pPr>
+          </w:tcPr>
+          <w:p>
+            <w:pPr>
+              <w:spacing w:after="60"/>
+              <w:jc w:val="center"/>
+              <w:rPr>
+                <w:rFonts w:ascii="Montserrat Medium" w:hAnsi="Montserrat Medium"/>
+                <w:b/>
+                <w:bCs/>
+                <w:color w:val="2D2D2A"/>
+                <w:sz w:val="16"/>
+                <w:szCs w:val="16"/>
+              </w:rPr>
+            </w:pPr>
+            <w:r>
+              <w:t>4.2</w:t>
+            </w:r>
           </w:p>
         </w:tc>
         <w:tc>
@@ -17181,6 +17200,17 @@
                 <w:szCs w:val="16"/>
               </w:rPr>
             </w:pPr>
+            <w:r>
+              <w:rPr>
+                <w:rFonts w:ascii="Montserrat Medium" w:hAnsi="Montserrat Medium"/>
+                <w:b/>
+                <w:bCs/>
+                <w:color w:val="2D2D2A"/>
+                <w:sz w:val="16"/>
+                <w:szCs w:val="16"/>
+              </w:rPr>
+              <w:t>0.15</w:t>
+            </w:r>
           </w:p>
         </w:tc>
         <w:tc>
@@ -17209,6 +17239,17 @@
                 <w:szCs w:val="16"/>
               </w:rPr>
             </w:pPr>
+            <w:r>
+              <w:rPr>
+                <w:rFonts w:ascii="Montserrat Medium" w:hAnsi="Montserrat Medium"/>
+                <w:b/>
+                <w:bCs/>
+                <w:color w:val="2D2D2A"/>
+                <w:sz w:val="16"/>
+                <w:szCs w:val="16"/>
+              </w:rPr>
+              <w:t>0.879</w:t>
+            </w:r>
           </w:p>
         </w:tc>
       </w:tr>
@@ -17796,6 +17837,17 @@
                 <w:szCs w:val="16"/>
               </w:rPr>
             </w:pPr>
+            <w:r>
+              <w:rPr>
+                <w:rFonts w:ascii="Montserrat Medium" w:hAnsi="Montserrat Medium"/>
+                <w:b/>
+                <w:bCs/>
+                <w:color w:val="2D2D2A"/>
+                <w:sz w:val="16"/>
+                <w:szCs w:val="16"/>
+              </w:rPr>
+              <w:t>---</w:t>
+            </w:r>
           </w:p>
         </w:tc>
         <w:tc>
@@ -18328,6 +18380,17 @@
                 <w:szCs w:val="16"/>
               </w:rPr>
             </w:pPr>
+            <w:r>
+              <w:rPr>
+                <w:rFonts w:ascii="Montserrat Medium" w:hAnsi="Montserrat Medium"/>
+                <w:b/>
+                <w:bCs/>
+                <w:color w:val="2D2D2A"/>
+                <w:sz w:val="16"/>
+                <w:szCs w:val="16"/>
+              </w:rPr>
+              <w:t>---</w:t>
+            </w:r>
           </w:p>
         </w:tc>
         <w:tc>
@@ -18828,6 +18891,17 @@
                 <w:szCs w:val="16"/>
               </w:rPr>
             </w:pPr>
+            <w:r>
+              <w:rPr>
+                <w:rFonts w:ascii="Montserrat Medium" w:hAnsi="Montserrat Medium"/>
+                <w:b/>
+                <w:bCs/>
+                <w:color w:val="2D2D2A"/>
+                <w:sz w:val="16"/>
+                <w:szCs w:val="16"/>
+              </w:rPr>
+              <w:t>---</w:t>
+            </w:r>
           </w:p>
         </w:tc>
         <w:tc>
@@ -19330,6 +19404,17 @@
                 <w:szCs w:val="16"/>
               </w:rPr>
             </w:pPr>
+            <w:r>
+              <w:rPr>
+                <w:rFonts w:ascii="Montserrat Medium" w:hAnsi="Montserrat Medium"/>
+                <w:b/>
+                <w:bCs/>
+                <w:color w:val="2D2D2A"/>
+                <w:sz w:val="16"/>
+                <w:szCs w:val="16"/>
+              </w:rPr>
+              <w:t>---</w:t>
+            </w:r>
           </w:p>
         </w:tc>
         <w:tc>
@@ -19845,6 +19930,17 @@
                 <w:szCs w:val="16"/>
               </w:rPr>
             </w:pPr>
+            <w:r>
+              <w:rPr>
+                <w:rFonts w:ascii="Montserrat Medium" w:hAnsi="Montserrat Medium"/>
+                <w:b/>
+                <w:bCs/>
+                <w:color w:val="2D2D2A"/>
+                <w:sz w:val="16"/>
+                <w:szCs w:val="16"/>
+              </w:rPr>
+              <w:t>---</w:t>
+            </w:r>
           </w:p>
         </w:tc>
         <w:tc>
@@ -20360,6 +20456,17 @@
                 <w:szCs w:val="16"/>
               </w:rPr>
             </w:pPr>
+            <w:r>
+              <w:rPr>
+                <w:rFonts w:ascii="Montserrat Medium" w:hAnsi="Montserrat Medium"/>
+                <w:b/>
+                <w:bCs/>
+                <w:color w:val="2D2D2A"/>
+                <w:sz w:val="16"/>
+                <w:szCs w:val="16"/>
+              </w:rPr>
+              <w:t>---</w:t>
+            </w:r>
           </w:p>
         </w:tc>
         <w:tc>

--- a/output/bivariate/children/KHM_Bivariate_table_children.docx
+++ b/output/bivariate/children/KHM_Bivariate_table_children.docx
@@ -17062,21 +17062,29 @@
               <w:right w:val="nil"/>
             </w:tcBorders>
             <w:shd w:val="clear" w:color="auto" w:fill="F5F5F5"/>
-          </w:tcPr>
-          <w:p>
-            <w:pPr>
-              <w:spacing w:after="60"/>
-              <w:jc w:val="center"/>
-              <w:rPr>
-                <w:rFonts w:ascii="Montserrat Medium" w:hAnsi="Montserrat Medium"/>
-                <w:b/>
-                <w:bCs/>
-                <w:color w:val="2D2D2A"/>
-                <w:sz w:val="16"/>
-                <w:szCs w:val="16"/>
-              </w:rPr>
-            </w:pPr>
-            <w:r>
+            <w:vAlign w:val="center"/>
+          </w:tcPr>
+          <w:p>
+            <w:pPr>
+              <w:spacing w:after="60"/>
+              <w:jc w:val="center"/>
+              <w:rPr>
+                <w:rFonts w:ascii="Montserrat Medium" w:hAnsi="Montserrat Medium"/>
+                <w:b/>
+                <w:bCs/>
+                <w:color w:val="2D2D2A"/>
+                <w:sz w:val="16"/>
+                <w:szCs w:val="16"/>
+              </w:rPr>
+            </w:pPr>
+            <w:r>
+              <w:rPr>
+                <w:rFonts w:ascii="Montserrat Medium" w:hAnsi="Montserrat Medium"/>
+                <w:b/>
+                <w:bCs/>
+                <w:sz w:val="16"/>
+                <w:szCs w:val="16"/>
+              </w:rPr>
               <w:t>-3.9</w:t>
             </w:r>
           </w:p>
@@ -17093,21 +17101,29 @@
               <w:right w:val="nil"/>
             </w:tcBorders>
             <w:shd w:val="clear" w:color="auto" w:fill="F5F5F5"/>
-          </w:tcPr>
-          <w:p>
-            <w:pPr>
-              <w:spacing w:after="60"/>
-              <w:jc w:val="center"/>
-              <w:rPr>
-                <w:rFonts w:ascii="Montserrat Medium" w:hAnsi="Montserrat Medium"/>
-                <w:b/>
-                <w:bCs/>
-                <w:color w:val="2D2D2A"/>
-                <w:sz w:val="16"/>
-                <w:szCs w:val="16"/>
-              </w:rPr>
-            </w:pPr>
-            <w:r>
+            <w:vAlign w:val="center"/>
+          </w:tcPr>
+          <w:p>
+            <w:pPr>
+              <w:spacing w:after="60"/>
+              <w:jc w:val="center"/>
+              <w:rPr>
+                <w:rFonts w:ascii="Montserrat Medium" w:hAnsi="Montserrat Medium"/>
+                <w:b/>
+                <w:bCs/>
+                <w:color w:val="2D2D2A"/>
+                <w:sz w:val="16"/>
+                <w:szCs w:val="16"/>
+              </w:rPr>
+            </w:pPr>
+            <w:r>
+              <w:rPr>
+                <w:rFonts w:ascii="Montserrat Medium" w:hAnsi="Montserrat Medium"/>
+                <w:b/>
+                <w:bCs/>
+                <w:sz w:val="16"/>
+                <w:szCs w:val="16"/>
+              </w:rPr>
               <w:t>-1.4</w:t>
             </w:r>
           </w:p>
@@ -17124,21 +17140,29 @@
               <w:right w:val="nil"/>
             </w:tcBorders>
             <w:shd w:val="clear" w:color="auto" w:fill="F5F5F5"/>
-          </w:tcPr>
-          <w:p>
-            <w:pPr>
-              <w:spacing w:after="60"/>
-              <w:jc w:val="center"/>
-              <w:rPr>
-                <w:rFonts w:ascii="Montserrat Medium" w:hAnsi="Montserrat Medium"/>
-                <w:b/>
-                <w:bCs/>
-                <w:color w:val="2D2D2A"/>
-                <w:sz w:val="16"/>
-                <w:szCs w:val="16"/>
-              </w:rPr>
-            </w:pPr>
-            <w:r>
+            <w:vAlign w:val="center"/>
+          </w:tcPr>
+          <w:p>
+            <w:pPr>
+              <w:spacing w:after="60"/>
+              <w:jc w:val="center"/>
+              <w:rPr>
+                <w:rFonts w:ascii="Montserrat Medium" w:hAnsi="Montserrat Medium"/>
+                <w:b/>
+                <w:bCs/>
+                <w:color w:val="2D2D2A"/>
+                <w:sz w:val="16"/>
+                <w:szCs w:val="16"/>
+              </w:rPr>
+            </w:pPr>
+            <w:r>
+              <w:rPr>
+                <w:rFonts w:ascii="Montserrat Medium" w:hAnsi="Montserrat Medium"/>
+                <w:b/>
+                <w:bCs/>
+                <w:sz w:val="16"/>
+                <w:szCs w:val="16"/>
+              </w:rPr>
               <w:t>0.3</w:t>
             </w:r>
           </w:p>
@@ -17155,21 +17179,29 @@
               <w:right w:val="nil"/>
             </w:tcBorders>
             <w:shd w:val="clear" w:color="auto" w:fill="F5F5F5"/>
-          </w:tcPr>
-          <w:p>
-            <w:pPr>
-              <w:spacing w:after="60"/>
-              <w:jc w:val="center"/>
-              <w:rPr>
-                <w:rFonts w:ascii="Montserrat Medium" w:hAnsi="Montserrat Medium"/>
-                <w:b/>
-                <w:bCs/>
-                <w:color w:val="2D2D2A"/>
-                <w:sz w:val="16"/>
-                <w:szCs w:val="16"/>
-              </w:rPr>
-            </w:pPr>
-            <w:r>
+            <w:vAlign w:val="center"/>
+          </w:tcPr>
+          <w:p>
+            <w:pPr>
+              <w:spacing w:after="60"/>
+              <w:jc w:val="center"/>
+              <w:rPr>
+                <w:rFonts w:ascii="Montserrat Medium" w:hAnsi="Montserrat Medium"/>
+                <w:b/>
+                <w:bCs/>
+                <w:color w:val="2D2D2A"/>
+                <w:sz w:val="16"/>
+                <w:szCs w:val="16"/>
+              </w:rPr>
+            </w:pPr>
+            <w:r>
+              <w:rPr>
+                <w:rFonts w:ascii="Montserrat Medium" w:hAnsi="Montserrat Medium"/>
+                <w:b/>
+                <w:bCs/>
+                <w:sz w:val="16"/>
+                <w:szCs w:val="16"/>
+              </w:rPr>
               <w:t>4.2</w:t>
             </w:r>
           </w:p>
@@ -17456,6 +17488,7 @@
           <w:p>
             <w:pPr>
               <w:spacing w:after="60"/>
+              <w:jc w:val="center"/>
               <w:rPr>
                 <w:rFonts w:ascii="Montserrat Medium" w:hAnsi="Montserrat Medium"/>
                 <w:b/>
@@ -17876,62 +17909,92 @@
                 <w:szCs w:val="16"/>
               </w:rPr>
             </w:pPr>
-          </w:p>
-        </w:tc>
-        <w:tc>
-          <w:tcPr>
-            <w:tcW w:w="1297" w:type="dxa"/>
-            <w:gridSpan w:val="3"/>
-            <w:tcBorders>
-              <w:top w:val="nil"/>
-              <w:left w:val="nil"/>
-              <w:bottom w:val="nil"/>
-              <w:right w:val="nil"/>
-            </w:tcBorders>
-            <w:shd w:val="clear" w:color="auto" w:fill="F5F5F5"/>
-            <w:vAlign w:val="center"/>
-          </w:tcPr>
-          <w:p>
-            <w:pPr>
-              <w:spacing w:after="60"/>
-              <w:jc w:val="center"/>
-              <w:rPr>
-                <w:rFonts w:ascii="Montserrat Medium" w:hAnsi="Montserrat Medium"/>
-                <w:b/>
-                <w:bCs/>
-                <w:color w:val="2D2D2A"/>
-                <w:sz w:val="16"/>
-                <w:szCs w:val="16"/>
-              </w:rPr>
-            </w:pPr>
-          </w:p>
-        </w:tc>
-        <w:tc>
-          <w:tcPr>
-            <w:tcW w:w="1297" w:type="dxa"/>
-            <w:gridSpan w:val="3"/>
-            <w:tcBorders>
-              <w:top w:val="nil"/>
-              <w:left w:val="nil"/>
-              <w:bottom w:val="nil"/>
-              <w:right w:val="nil"/>
-            </w:tcBorders>
-            <w:shd w:val="clear" w:color="auto" w:fill="F5F5F5"/>
-            <w:vAlign w:val="center"/>
-          </w:tcPr>
-          <w:p>
-            <w:pPr>
-              <w:spacing w:after="60"/>
-              <w:jc w:val="center"/>
-              <w:rPr>
-                <w:rFonts w:ascii="Montserrat Medium" w:hAnsi="Montserrat Medium"/>
-                <w:b/>
-                <w:bCs/>
-                <w:color w:val="2D2D2A"/>
-                <w:sz w:val="16"/>
-                <w:szCs w:val="16"/>
-              </w:rPr>
-            </w:pPr>
+            <w:r>
+              <w:rPr>
+                <w:rFonts w:ascii="Montserrat Medium" w:hAnsi="Montserrat Medium"/>
+                <w:b/>
+                <w:bCs/>
+                <w:sz w:val="16"/>
+                <w:szCs w:val="16"/>
+              </w:rPr>
+              <w:t>-8.9</w:t>
+            </w:r>
+          </w:p>
+        </w:tc>
+        <w:tc>
+          <w:tcPr>
+            <w:tcW w:w="1297" w:type="dxa"/>
+            <w:gridSpan w:val="3"/>
+            <w:tcBorders>
+              <w:top w:val="nil"/>
+              <w:left w:val="nil"/>
+              <w:bottom w:val="nil"/>
+              <w:right w:val="nil"/>
+            </w:tcBorders>
+            <w:shd w:val="clear" w:color="auto" w:fill="F5F5F5"/>
+            <w:vAlign w:val="center"/>
+          </w:tcPr>
+          <w:p>
+            <w:pPr>
+              <w:spacing w:after="60"/>
+              <w:jc w:val="center"/>
+              <w:rPr>
+                <w:rFonts w:ascii="Montserrat Medium" w:hAnsi="Montserrat Medium"/>
+                <w:b/>
+                <w:bCs/>
+                <w:color w:val="2D2D2A"/>
+                <w:sz w:val="16"/>
+                <w:szCs w:val="16"/>
+              </w:rPr>
+            </w:pPr>
+            <w:r>
+              <w:rPr>
+                <w:rFonts w:ascii="Montserrat Medium" w:hAnsi="Montserrat Medium"/>
+                <w:b/>
+                <w:bCs/>
+                <w:sz w:val="16"/>
+                <w:szCs w:val="16"/>
+              </w:rPr>
+              <w:t>2.1</w:t>
+            </w:r>
+          </w:p>
+        </w:tc>
+        <w:tc>
+          <w:tcPr>
+            <w:tcW w:w="1297" w:type="dxa"/>
+            <w:gridSpan w:val="3"/>
+            <w:tcBorders>
+              <w:top w:val="nil"/>
+              <w:left w:val="nil"/>
+              <w:bottom w:val="nil"/>
+              <w:right w:val="nil"/>
+            </w:tcBorders>
+            <w:shd w:val="clear" w:color="auto" w:fill="F5F5F5"/>
+            <w:vAlign w:val="center"/>
+          </w:tcPr>
+          <w:p>
+            <w:pPr>
+              <w:spacing w:after="60"/>
+              <w:jc w:val="center"/>
+              <w:rPr>
+                <w:rFonts w:ascii="Montserrat Medium" w:hAnsi="Montserrat Medium"/>
+                <w:b/>
+                <w:bCs/>
+                <w:color w:val="2D2D2A"/>
+                <w:sz w:val="16"/>
+                <w:szCs w:val="16"/>
+              </w:rPr>
+            </w:pPr>
+            <w:r>
+              <w:rPr>
+                <w:rFonts w:ascii="Montserrat Medium" w:hAnsi="Montserrat Medium"/>
+                <w:b/>
+                <w:bCs/>
+                <w:sz w:val="16"/>
+                <w:szCs w:val="16"/>
+              </w:rPr>
+              <w:t>-18.2</w:t>
+            </w:r>
           </w:p>
         </w:tc>
         <w:tc>
@@ -17944,22 +18007,33 @@
               <w:bottom w:val="nil"/>
               <w:right w:val="nil"/>
             </w:tcBorders>
-            <w:shd w:val="clear" w:color="auto" w:fill="F5F5F5"/>
-            <w:vAlign w:val="center"/>
-          </w:tcPr>
-          <w:p>
-            <w:pPr>
-              <w:spacing w:after="60"/>
-              <w:jc w:val="center"/>
-              <w:rPr>
-                <w:rFonts w:ascii="Montserrat Medium" w:hAnsi="Montserrat Medium"/>
-                <w:b/>
-                <w:bCs/>
-                <w:color w:val="2D2D2A"/>
-                <w:sz w:val="16"/>
-                <w:szCs w:val="16"/>
-              </w:rPr>
-            </w:pPr>
+            <w:shd w:val="clear" w:color="auto" w:fill="FF0000"/>
+            <w:vAlign w:val="center"/>
+          </w:tcPr>
+          <w:p>
+            <w:pPr>
+              <w:spacing w:after="60"/>
+              <w:jc w:val="center"/>
+              <w:rPr>
+                <w:rFonts w:ascii="Montserrat Medium" w:hAnsi="Montserrat Medium"/>
+                <w:b/>
+                <w:bCs/>
+                <w:color w:val="FFFFFF" w:themeColor="background1"/>
+                <w:sz w:val="16"/>
+                <w:szCs w:val="16"/>
+              </w:rPr>
+            </w:pPr>
+            <w:r>
+              <w:rPr>
+                <w:rFonts w:ascii="Montserrat Medium" w:hAnsi="Montserrat Medium"/>
+                <w:b/>
+                <w:bCs/>
+                <w:color w:val="FFFFFF" w:themeColor="background1"/>
+                <w:sz w:val="16"/>
+                <w:szCs w:val="16"/>
+              </w:rPr>
+              <w:t>-9.3</w:t>
+            </w:r>
           </w:p>
         </w:tc>
         <w:tc>
@@ -17987,6 +18061,17 @@
                 <w:szCs w:val="16"/>
               </w:rPr>
             </w:pPr>
+            <w:r>
+              <w:rPr>
+                <w:rFonts w:ascii="Montserrat Medium" w:hAnsi="Montserrat Medium"/>
+                <w:b/>
+                <w:bCs/>
+                <w:color w:val="2D2D2A"/>
+                <w:sz w:val="16"/>
+                <w:szCs w:val="16"/>
+              </w:rPr>
+              <w:t>-2.33</w:t>
+            </w:r>
           </w:p>
         </w:tc>
         <w:tc>
@@ -18014,6 +18099,17 @@
                 <w:szCs w:val="16"/>
               </w:rPr>
             </w:pPr>
+            <w:r>
+              <w:rPr>
+                <w:rFonts w:ascii="Montserrat Medium" w:hAnsi="Montserrat Medium"/>
+                <w:b/>
+                <w:bCs/>
+                <w:color w:val="2D2D2A"/>
+                <w:sz w:val="16"/>
+                <w:szCs w:val="16"/>
+              </w:rPr>
+              <w:t>0.020</w:t>
+            </w:r>
           </w:p>
         </w:tc>
       </w:tr>
@@ -18419,62 +18515,92 @@
                 <w:szCs w:val="16"/>
               </w:rPr>
             </w:pPr>
-          </w:p>
-        </w:tc>
-        <w:tc>
-          <w:tcPr>
-            <w:tcW w:w="1297" w:type="dxa"/>
-            <w:gridSpan w:val="3"/>
-            <w:tcBorders>
-              <w:top w:val="nil"/>
-              <w:left w:val="nil"/>
-              <w:bottom w:val="nil"/>
-              <w:right w:val="nil"/>
-            </w:tcBorders>
-            <w:shd w:val="clear" w:color="auto" w:fill="F5F5F5"/>
-            <w:vAlign w:val="center"/>
-          </w:tcPr>
-          <w:p>
-            <w:pPr>
-              <w:spacing w:after="60"/>
-              <w:jc w:val="center"/>
-              <w:rPr>
-                <w:rFonts w:ascii="Montserrat Medium" w:hAnsi="Montserrat Medium"/>
-                <w:b/>
-                <w:bCs/>
-                <w:color w:val="2D2D2A"/>
-                <w:sz w:val="16"/>
-                <w:szCs w:val="16"/>
-              </w:rPr>
-            </w:pPr>
-          </w:p>
-        </w:tc>
-        <w:tc>
-          <w:tcPr>
-            <w:tcW w:w="1297" w:type="dxa"/>
-            <w:gridSpan w:val="3"/>
-            <w:tcBorders>
-              <w:top w:val="nil"/>
-              <w:left w:val="nil"/>
-              <w:bottom w:val="nil"/>
-              <w:right w:val="nil"/>
-            </w:tcBorders>
-            <w:shd w:val="clear" w:color="auto" w:fill="F5F5F5"/>
-            <w:vAlign w:val="center"/>
-          </w:tcPr>
-          <w:p>
-            <w:pPr>
-              <w:spacing w:after="60"/>
-              <w:jc w:val="center"/>
-              <w:rPr>
-                <w:rFonts w:ascii="Montserrat Medium" w:hAnsi="Montserrat Medium"/>
-                <w:b/>
-                <w:bCs/>
-                <w:color w:val="2D2D2A"/>
-                <w:sz w:val="16"/>
-                <w:szCs w:val="16"/>
-              </w:rPr>
-            </w:pPr>
+            <w:r>
+              <w:rPr>
+                <w:rFonts w:ascii="Montserrat Medium" w:hAnsi="Montserrat Medium"/>
+                <w:b/>
+                <w:bCs/>
+                <w:sz w:val="16"/>
+                <w:szCs w:val="16"/>
+              </w:rPr>
+              <w:t>-8.3</w:t>
+            </w:r>
+          </w:p>
+        </w:tc>
+        <w:tc>
+          <w:tcPr>
+            <w:tcW w:w="1297" w:type="dxa"/>
+            <w:gridSpan w:val="3"/>
+            <w:tcBorders>
+              <w:top w:val="nil"/>
+              <w:left w:val="nil"/>
+              <w:bottom w:val="nil"/>
+              <w:right w:val="nil"/>
+            </w:tcBorders>
+            <w:shd w:val="clear" w:color="auto" w:fill="F5F5F5"/>
+            <w:vAlign w:val="center"/>
+          </w:tcPr>
+          <w:p>
+            <w:pPr>
+              <w:spacing w:after="60"/>
+              <w:jc w:val="center"/>
+              <w:rPr>
+                <w:rFonts w:ascii="Montserrat Medium" w:hAnsi="Montserrat Medium"/>
+                <w:b/>
+                <w:bCs/>
+                <w:color w:val="2D2D2A"/>
+                <w:sz w:val="16"/>
+                <w:szCs w:val="16"/>
+              </w:rPr>
+            </w:pPr>
+            <w:r>
+              <w:rPr>
+                <w:rFonts w:ascii="Montserrat Medium" w:hAnsi="Montserrat Medium"/>
+                <w:b/>
+                <w:bCs/>
+                <w:sz w:val="16"/>
+                <w:szCs w:val="16"/>
+              </w:rPr>
+              <w:t>8.7</w:t>
+            </w:r>
+          </w:p>
+        </w:tc>
+        <w:tc>
+          <w:tcPr>
+            <w:tcW w:w="1297" w:type="dxa"/>
+            <w:gridSpan w:val="3"/>
+            <w:tcBorders>
+              <w:top w:val="nil"/>
+              <w:left w:val="nil"/>
+              <w:bottom w:val="nil"/>
+              <w:right w:val="nil"/>
+            </w:tcBorders>
+            <w:shd w:val="clear" w:color="auto" w:fill="F5F5F5"/>
+            <w:vAlign w:val="center"/>
+          </w:tcPr>
+          <w:p>
+            <w:pPr>
+              <w:spacing w:after="60"/>
+              <w:jc w:val="center"/>
+              <w:rPr>
+                <w:rFonts w:ascii="Montserrat Medium" w:hAnsi="Montserrat Medium"/>
+                <w:b/>
+                <w:bCs/>
+                <w:color w:val="2D2D2A"/>
+                <w:sz w:val="16"/>
+                <w:szCs w:val="16"/>
+              </w:rPr>
+            </w:pPr>
+            <w:r>
+              <w:rPr>
+                <w:rFonts w:ascii="Montserrat Medium" w:hAnsi="Montserrat Medium"/>
+                <w:b/>
+                <w:bCs/>
+                <w:sz w:val="16"/>
+                <w:szCs w:val="16"/>
+              </w:rPr>
+              <w:t>-32.1</w:t>
+            </w:r>
           </w:p>
         </w:tc>
         <w:tc>
@@ -18487,22 +18613,33 @@
               <w:bottom w:val="nil"/>
               <w:right w:val="nil"/>
             </w:tcBorders>
-            <w:shd w:val="clear" w:color="auto" w:fill="F5F5F5"/>
-            <w:vAlign w:val="center"/>
-          </w:tcPr>
-          <w:p>
-            <w:pPr>
-              <w:spacing w:after="60"/>
-              <w:jc w:val="center"/>
-              <w:rPr>
-                <w:rFonts w:ascii="Montserrat Medium" w:hAnsi="Montserrat Medium"/>
-                <w:b/>
-                <w:bCs/>
-                <w:color w:val="2D2D2A"/>
-                <w:sz w:val="16"/>
-                <w:szCs w:val="16"/>
-              </w:rPr>
-            </w:pPr>
+            <w:shd w:val="clear" w:color="auto" w:fill="FF0000"/>
+            <w:vAlign w:val="center"/>
+          </w:tcPr>
+          <w:p>
+            <w:pPr>
+              <w:spacing w:after="60"/>
+              <w:jc w:val="center"/>
+              <w:rPr>
+                <w:rFonts w:ascii="Montserrat Medium" w:hAnsi="Montserrat Medium"/>
+                <w:b/>
+                <w:bCs/>
+                <w:color w:val="FFFFFF" w:themeColor="background1"/>
+                <w:sz w:val="16"/>
+                <w:szCs w:val="16"/>
+              </w:rPr>
+            </w:pPr>
+            <w:r>
+              <w:rPr>
+                <w:rFonts w:ascii="Montserrat Medium" w:hAnsi="Montserrat Medium"/>
+                <w:b/>
+                <w:bCs/>
+                <w:color w:val="FFFFFF" w:themeColor="background1"/>
+                <w:sz w:val="16"/>
+                <w:szCs w:val="16"/>
+              </w:rPr>
+              <w:t>-23.8</w:t>
+            </w:r>
           </w:p>
         </w:tc>
         <w:tc>
@@ -18530,6 +18667,17 @@
                 <w:szCs w:val="16"/>
               </w:rPr>
             </w:pPr>
+            <w:r>
+              <w:rPr>
+                <w:rFonts w:ascii="Montserrat Medium" w:hAnsi="Montserrat Medium"/>
+                <w:b/>
+                <w:bCs/>
+                <w:color w:val="2D2D2A"/>
+                <w:sz w:val="16"/>
+                <w:szCs w:val="16"/>
+              </w:rPr>
+              <w:t>-4.99</w:t>
+            </w:r>
           </w:p>
         </w:tc>
         <w:tc>
@@ -18557,6 +18705,17 @@
                 <w:szCs w:val="16"/>
               </w:rPr>
             </w:pPr>
+            <w:r>
+              <w:rPr>
+                <w:rFonts w:ascii="Montserrat Medium" w:hAnsi="Montserrat Medium"/>
+                <w:b/>
+                <w:bCs/>
+                <w:color w:val="2D2D2A"/>
+                <w:sz w:val="16"/>
+                <w:szCs w:val="16"/>
+              </w:rPr>
+              <w:t>0.000</w:t>
+            </w:r>
           </w:p>
         </w:tc>
       </w:tr>
@@ -18930,62 +19089,92 @@
                 <w:szCs w:val="16"/>
               </w:rPr>
             </w:pPr>
-          </w:p>
-        </w:tc>
-        <w:tc>
-          <w:tcPr>
-            <w:tcW w:w="1297" w:type="dxa"/>
-            <w:gridSpan w:val="3"/>
-            <w:tcBorders>
-              <w:top w:val="nil"/>
-              <w:left w:val="nil"/>
-              <w:bottom w:val="nil"/>
-              <w:right w:val="nil"/>
-            </w:tcBorders>
-            <w:shd w:val="clear" w:color="auto" w:fill="F5F5F5"/>
-            <w:vAlign w:val="center"/>
-          </w:tcPr>
-          <w:p>
-            <w:pPr>
-              <w:spacing w:after="60"/>
-              <w:jc w:val="center"/>
-              <w:rPr>
-                <w:rFonts w:ascii="Montserrat Medium" w:hAnsi="Montserrat Medium"/>
-                <w:b/>
-                <w:bCs/>
-                <w:color w:val="2D2D2A"/>
-                <w:sz w:val="16"/>
-                <w:szCs w:val="16"/>
-              </w:rPr>
-            </w:pPr>
-          </w:p>
-        </w:tc>
-        <w:tc>
-          <w:tcPr>
-            <w:tcW w:w="1297" w:type="dxa"/>
-            <w:gridSpan w:val="3"/>
-            <w:tcBorders>
-              <w:top w:val="nil"/>
-              <w:left w:val="nil"/>
-              <w:bottom w:val="nil"/>
-              <w:right w:val="nil"/>
-            </w:tcBorders>
-            <w:shd w:val="clear" w:color="auto" w:fill="F5F5F5"/>
-            <w:vAlign w:val="center"/>
-          </w:tcPr>
-          <w:p>
-            <w:pPr>
-              <w:spacing w:after="60"/>
-              <w:jc w:val="center"/>
-              <w:rPr>
-                <w:rFonts w:ascii="Montserrat Medium" w:hAnsi="Montserrat Medium"/>
-                <w:b/>
-                <w:bCs/>
-                <w:color w:val="2D2D2A"/>
-                <w:sz w:val="16"/>
-                <w:szCs w:val="16"/>
-              </w:rPr>
-            </w:pPr>
+            <w:r>
+              <w:rPr>
+                <w:rFonts w:ascii="Montserrat Medium" w:hAnsi="Montserrat Medium"/>
+                <w:b/>
+                <w:bCs/>
+                <w:sz w:val="16"/>
+                <w:szCs w:val="16"/>
+              </w:rPr>
+              <w:t>-15.0</w:t>
+            </w:r>
+          </w:p>
+        </w:tc>
+        <w:tc>
+          <w:tcPr>
+            <w:tcW w:w="1297" w:type="dxa"/>
+            <w:gridSpan w:val="3"/>
+            <w:tcBorders>
+              <w:top w:val="nil"/>
+              <w:left w:val="nil"/>
+              <w:bottom w:val="nil"/>
+              <w:right w:val="nil"/>
+            </w:tcBorders>
+            <w:shd w:val="clear" w:color="auto" w:fill="F5F5F5"/>
+            <w:vAlign w:val="center"/>
+          </w:tcPr>
+          <w:p>
+            <w:pPr>
+              <w:spacing w:after="60"/>
+              <w:jc w:val="center"/>
+              <w:rPr>
+                <w:rFonts w:ascii="Montserrat Medium" w:hAnsi="Montserrat Medium"/>
+                <w:b/>
+                <w:bCs/>
+                <w:color w:val="2D2D2A"/>
+                <w:sz w:val="16"/>
+                <w:szCs w:val="16"/>
+              </w:rPr>
+            </w:pPr>
+            <w:r>
+              <w:rPr>
+                <w:rFonts w:ascii="Montserrat Medium" w:hAnsi="Montserrat Medium"/>
+                <w:b/>
+                <w:bCs/>
+                <w:sz w:val="16"/>
+                <w:szCs w:val="16"/>
+              </w:rPr>
+              <w:t>-12.4</w:t>
+            </w:r>
+          </w:p>
+        </w:tc>
+        <w:tc>
+          <w:tcPr>
+            <w:tcW w:w="1297" w:type="dxa"/>
+            <w:gridSpan w:val="3"/>
+            <w:tcBorders>
+              <w:top w:val="nil"/>
+              <w:left w:val="nil"/>
+              <w:bottom w:val="nil"/>
+              <w:right w:val="nil"/>
+            </w:tcBorders>
+            <w:shd w:val="clear" w:color="auto" w:fill="F5F5F5"/>
+            <w:vAlign w:val="center"/>
+          </w:tcPr>
+          <w:p>
+            <w:pPr>
+              <w:spacing w:after="60"/>
+              <w:jc w:val="center"/>
+              <w:rPr>
+                <w:rFonts w:ascii="Montserrat Medium" w:hAnsi="Montserrat Medium"/>
+                <w:b/>
+                <w:bCs/>
+                <w:color w:val="2D2D2A"/>
+                <w:sz w:val="16"/>
+                <w:szCs w:val="16"/>
+              </w:rPr>
+            </w:pPr>
+            <w:r>
+              <w:rPr>
+                <w:rFonts w:ascii="Montserrat Medium" w:hAnsi="Montserrat Medium"/>
+                <w:b/>
+                <w:bCs/>
+                <w:sz w:val="16"/>
+                <w:szCs w:val="16"/>
+              </w:rPr>
+              <w:t>-13.9</w:t>
+            </w:r>
           </w:p>
         </w:tc>
         <w:tc>
@@ -19014,6 +19203,16 @@
                 <w:szCs w:val="16"/>
               </w:rPr>
             </w:pPr>
+            <w:r>
+              <w:rPr>
+                <w:rFonts w:ascii="Montserrat Medium" w:hAnsi="Montserrat Medium"/>
+                <w:b/>
+                <w:bCs/>
+                <w:sz w:val="16"/>
+                <w:szCs w:val="16"/>
+              </w:rPr>
+              <w:t>1.1</w:t>
+            </w:r>
           </w:p>
         </w:tc>
         <w:tc>
@@ -19041,6 +19240,17 @@
                 <w:szCs w:val="16"/>
               </w:rPr>
             </w:pPr>
+            <w:r>
+              <w:rPr>
+                <w:rFonts w:ascii="Montserrat Medium" w:hAnsi="Montserrat Medium"/>
+                <w:b/>
+                <w:bCs/>
+                <w:color w:val="2D2D2A"/>
+                <w:sz w:val="16"/>
+                <w:szCs w:val="16"/>
+              </w:rPr>
+              <w:t>0.34</w:t>
+            </w:r>
           </w:p>
         </w:tc>
         <w:tc>
@@ -19068,6 +19278,17 @@
                 <w:szCs w:val="16"/>
               </w:rPr>
             </w:pPr>
+            <w:r>
+              <w:rPr>
+                <w:rFonts w:ascii="Montserrat Medium" w:hAnsi="Montserrat Medium"/>
+                <w:b/>
+                <w:bCs/>
+                <w:color w:val="2D2D2A"/>
+                <w:sz w:val="16"/>
+                <w:szCs w:val="16"/>
+              </w:rPr>
+              <w:t>0.732</w:t>
+            </w:r>
           </w:p>
         </w:tc>
       </w:tr>
@@ -19443,62 +19664,92 @@
                 <w:szCs w:val="16"/>
               </w:rPr>
             </w:pPr>
-          </w:p>
-        </w:tc>
-        <w:tc>
-          <w:tcPr>
-            <w:tcW w:w="1297" w:type="dxa"/>
-            <w:gridSpan w:val="3"/>
-            <w:tcBorders>
-              <w:top w:val="nil"/>
-              <w:left w:val="nil"/>
-              <w:bottom w:val="nil"/>
-              <w:right w:val="nil"/>
-            </w:tcBorders>
-            <w:shd w:val="clear" w:color="auto" w:fill="F5F5F5"/>
-            <w:vAlign w:val="center"/>
-          </w:tcPr>
-          <w:p>
-            <w:pPr>
-              <w:spacing w:after="60"/>
-              <w:jc w:val="center"/>
-              <w:rPr>
-                <w:rFonts w:ascii="Montserrat Medium" w:hAnsi="Montserrat Medium"/>
-                <w:b/>
-                <w:bCs/>
-                <w:color w:val="2D2D2A"/>
-                <w:sz w:val="16"/>
-                <w:szCs w:val="16"/>
-              </w:rPr>
-            </w:pPr>
-          </w:p>
-        </w:tc>
-        <w:tc>
-          <w:tcPr>
-            <w:tcW w:w="1297" w:type="dxa"/>
-            <w:gridSpan w:val="3"/>
-            <w:tcBorders>
-              <w:top w:val="nil"/>
-              <w:left w:val="nil"/>
-              <w:bottom w:val="nil"/>
-              <w:right w:val="nil"/>
-            </w:tcBorders>
-            <w:shd w:val="clear" w:color="auto" w:fill="F5F5F5"/>
-            <w:vAlign w:val="center"/>
-          </w:tcPr>
-          <w:p>
-            <w:pPr>
-              <w:spacing w:after="60"/>
-              <w:jc w:val="center"/>
-              <w:rPr>
-                <w:rFonts w:ascii="Montserrat Medium" w:hAnsi="Montserrat Medium"/>
-                <w:b/>
-                <w:bCs/>
-                <w:color w:val="2D2D2A"/>
-                <w:sz w:val="16"/>
-                <w:szCs w:val="16"/>
-              </w:rPr>
-            </w:pPr>
+            <w:r>
+              <w:rPr>
+                <w:rFonts w:ascii="Montserrat Medium" w:hAnsi="Montserrat Medium"/>
+                <w:b/>
+                <w:bCs/>
+                <w:sz w:val="16"/>
+                <w:szCs w:val="16"/>
+              </w:rPr>
+              <w:t>-17.1</w:t>
+            </w:r>
+          </w:p>
+        </w:tc>
+        <w:tc>
+          <w:tcPr>
+            <w:tcW w:w="1297" w:type="dxa"/>
+            <w:gridSpan w:val="3"/>
+            <w:tcBorders>
+              <w:top w:val="nil"/>
+              <w:left w:val="nil"/>
+              <w:bottom w:val="nil"/>
+              <w:right w:val="nil"/>
+            </w:tcBorders>
+            <w:shd w:val="clear" w:color="auto" w:fill="F5F5F5"/>
+            <w:vAlign w:val="center"/>
+          </w:tcPr>
+          <w:p>
+            <w:pPr>
+              <w:spacing w:after="60"/>
+              <w:jc w:val="center"/>
+              <w:rPr>
+                <w:rFonts w:ascii="Montserrat Medium" w:hAnsi="Montserrat Medium"/>
+                <w:b/>
+                <w:bCs/>
+                <w:color w:val="2D2D2A"/>
+                <w:sz w:val="16"/>
+                <w:szCs w:val="16"/>
+              </w:rPr>
+            </w:pPr>
+            <w:r>
+              <w:rPr>
+                <w:rFonts w:ascii="Montserrat Medium" w:hAnsi="Montserrat Medium"/>
+                <w:b/>
+                <w:bCs/>
+                <w:sz w:val="16"/>
+                <w:szCs w:val="16"/>
+              </w:rPr>
+              <w:t>-8.1</w:t>
+            </w:r>
+          </w:p>
+        </w:tc>
+        <w:tc>
+          <w:tcPr>
+            <w:tcW w:w="1297" w:type="dxa"/>
+            <w:gridSpan w:val="3"/>
+            <w:tcBorders>
+              <w:top w:val="nil"/>
+              <w:left w:val="nil"/>
+              <w:bottom w:val="nil"/>
+              <w:right w:val="nil"/>
+            </w:tcBorders>
+            <w:shd w:val="clear" w:color="auto" w:fill="F5F5F5"/>
+            <w:vAlign w:val="center"/>
+          </w:tcPr>
+          <w:p>
+            <w:pPr>
+              <w:spacing w:after="60"/>
+              <w:jc w:val="center"/>
+              <w:rPr>
+                <w:rFonts w:ascii="Montserrat Medium" w:hAnsi="Montserrat Medium"/>
+                <w:b/>
+                <w:bCs/>
+                <w:color w:val="2D2D2A"/>
+                <w:sz w:val="16"/>
+                <w:szCs w:val="16"/>
+              </w:rPr>
+            </w:pPr>
+            <w:r>
+              <w:rPr>
+                <w:rFonts w:ascii="Montserrat Medium" w:hAnsi="Montserrat Medium"/>
+                <w:b/>
+                <w:bCs/>
+                <w:sz w:val="16"/>
+                <w:szCs w:val="16"/>
+              </w:rPr>
+              <w:t>-27.8</w:t>
+            </w:r>
           </w:p>
         </w:tc>
         <w:tc>
@@ -19511,22 +19762,33 @@
               <w:bottom w:val="nil"/>
               <w:right w:val="nil"/>
             </w:tcBorders>
-            <w:shd w:val="clear" w:color="auto" w:fill="F5F5F5"/>
-            <w:vAlign w:val="center"/>
-          </w:tcPr>
-          <w:p>
-            <w:pPr>
-              <w:spacing w:after="60"/>
-              <w:jc w:val="center"/>
-              <w:rPr>
-                <w:rFonts w:ascii="Montserrat Medium" w:hAnsi="Montserrat Medium"/>
-                <w:b/>
-                <w:bCs/>
-                <w:color w:val="2D2D2A"/>
-                <w:sz w:val="16"/>
-                <w:szCs w:val="16"/>
-              </w:rPr>
-            </w:pPr>
+            <w:shd w:val="clear" w:color="auto" w:fill="FF0000"/>
+            <w:vAlign w:val="center"/>
+          </w:tcPr>
+          <w:p>
+            <w:pPr>
+              <w:spacing w:after="60"/>
+              <w:jc w:val="center"/>
+              <w:rPr>
+                <w:rFonts w:ascii="Montserrat Medium" w:hAnsi="Montserrat Medium"/>
+                <w:b/>
+                <w:bCs/>
+                <w:color w:val="FFFFFF" w:themeColor="background1"/>
+                <w:sz w:val="16"/>
+                <w:szCs w:val="16"/>
+              </w:rPr>
+            </w:pPr>
+            <w:r>
+              <w:rPr>
+                <w:rFonts w:ascii="Montserrat Medium" w:hAnsi="Montserrat Medium"/>
+                <w:b/>
+                <w:bCs/>
+                <w:color w:val="FFFFFF" w:themeColor="background1"/>
+                <w:sz w:val="16"/>
+                <w:szCs w:val="16"/>
+              </w:rPr>
+              <w:t>-10.7</w:t>
+            </w:r>
           </w:p>
         </w:tc>
         <w:tc>
@@ -19554,6 +19816,17 @@
                 <w:szCs w:val="16"/>
               </w:rPr>
             </w:pPr>
+            <w:r>
+              <w:rPr>
+                <w:rFonts w:ascii="Montserrat Medium" w:hAnsi="Montserrat Medium"/>
+                <w:b/>
+                <w:bCs/>
+                <w:color w:val="2D2D2A"/>
+                <w:sz w:val="16"/>
+                <w:szCs w:val="16"/>
+              </w:rPr>
+              <w:t>-2.62</w:t>
+            </w:r>
           </w:p>
         </w:tc>
         <w:tc>
@@ -19581,6 +19854,17 @@
                 <w:szCs w:val="16"/>
               </w:rPr>
             </w:pPr>
+            <w:r>
+              <w:rPr>
+                <w:rFonts w:ascii="Montserrat Medium" w:hAnsi="Montserrat Medium"/>
+                <w:b/>
+                <w:bCs/>
+                <w:color w:val="2D2D2A"/>
+                <w:sz w:val="16"/>
+                <w:szCs w:val="16"/>
+              </w:rPr>
+              <w:t>0.009</w:t>
+            </w:r>
           </w:p>
         </w:tc>
       </w:tr>
@@ -19969,62 +20253,92 @@
                 <w:szCs w:val="16"/>
               </w:rPr>
             </w:pPr>
-          </w:p>
-        </w:tc>
-        <w:tc>
-          <w:tcPr>
-            <w:tcW w:w="1297" w:type="dxa"/>
-            <w:gridSpan w:val="3"/>
-            <w:tcBorders>
-              <w:top w:val="nil"/>
-              <w:left w:val="nil"/>
-              <w:bottom w:val="nil"/>
-              <w:right w:val="nil"/>
-            </w:tcBorders>
-            <w:shd w:val="clear" w:color="auto" w:fill="F5F5F5"/>
-            <w:vAlign w:val="center"/>
-          </w:tcPr>
-          <w:p>
-            <w:pPr>
-              <w:spacing w:after="60"/>
-              <w:jc w:val="center"/>
-              <w:rPr>
-                <w:rFonts w:ascii="Montserrat Medium" w:hAnsi="Montserrat Medium"/>
-                <w:b/>
-                <w:bCs/>
-                <w:color w:val="2D2D2A"/>
-                <w:sz w:val="16"/>
-                <w:szCs w:val="16"/>
-              </w:rPr>
-            </w:pPr>
-          </w:p>
-        </w:tc>
-        <w:tc>
-          <w:tcPr>
-            <w:tcW w:w="1297" w:type="dxa"/>
-            <w:gridSpan w:val="3"/>
-            <w:tcBorders>
-              <w:top w:val="nil"/>
-              <w:left w:val="nil"/>
-              <w:bottom w:val="nil"/>
-              <w:right w:val="nil"/>
-            </w:tcBorders>
-            <w:shd w:val="clear" w:color="auto" w:fill="F5F5F5"/>
-            <w:vAlign w:val="center"/>
-          </w:tcPr>
-          <w:p>
-            <w:pPr>
-              <w:spacing w:after="60"/>
-              <w:jc w:val="center"/>
-              <w:rPr>
-                <w:rFonts w:ascii="Montserrat Medium" w:hAnsi="Montserrat Medium"/>
-                <w:b/>
-                <w:bCs/>
-                <w:color w:val="2D2D2A"/>
-                <w:sz w:val="16"/>
-                <w:szCs w:val="16"/>
-              </w:rPr>
-            </w:pPr>
+            <w:r>
+              <w:rPr>
+                <w:rFonts w:ascii="Montserrat Medium" w:hAnsi="Montserrat Medium"/>
+                <w:b/>
+                <w:bCs/>
+                <w:sz w:val="16"/>
+                <w:szCs w:val="16"/>
+              </w:rPr>
+              <w:t>4.4</w:t>
+            </w:r>
+          </w:p>
+        </w:tc>
+        <w:tc>
+          <w:tcPr>
+            <w:tcW w:w="1297" w:type="dxa"/>
+            <w:gridSpan w:val="3"/>
+            <w:tcBorders>
+              <w:top w:val="nil"/>
+              <w:left w:val="nil"/>
+              <w:bottom w:val="nil"/>
+              <w:right w:val="nil"/>
+            </w:tcBorders>
+            <w:shd w:val="clear" w:color="auto" w:fill="F5F5F5"/>
+            <w:vAlign w:val="center"/>
+          </w:tcPr>
+          <w:p>
+            <w:pPr>
+              <w:spacing w:after="60"/>
+              <w:jc w:val="center"/>
+              <w:rPr>
+                <w:rFonts w:ascii="Montserrat Medium" w:hAnsi="Montserrat Medium"/>
+                <w:b/>
+                <w:bCs/>
+                <w:color w:val="2D2D2A"/>
+                <w:sz w:val="16"/>
+                <w:szCs w:val="16"/>
+              </w:rPr>
+            </w:pPr>
+            <w:r>
+              <w:rPr>
+                <w:rFonts w:ascii="Montserrat Medium" w:hAnsi="Montserrat Medium"/>
+                <w:b/>
+                <w:bCs/>
+                <w:sz w:val="16"/>
+                <w:szCs w:val="16"/>
+              </w:rPr>
+              <w:t>-2.1</w:t>
+            </w:r>
+          </w:p>
+        </w:tc>
+        <w:tc>
+          <w:tcPr>
+            <w:tcW w:w="1297" w:type="dxa"/>
+            <w:gridSpan w:val="3"/>
+            <w:tcBorders>
+              <w:top w:val="nil"/>
+              <w:left w:val="nil"/>
+              <w:bottom w:val="nil"/>
+              <w:right w:val="nil"/>
+            </w:tcBorders>
+            <w:shd w:val="clear" w:color="auto" w:fill="F5F5F5"/>
+            <w:vAlign w:val="center"/>
+          </w:tcPr>
+          <w:p>
+            <w:pPr>
+              <w:spacing w:after="60"/>
+              <w:jc w:val="center"/>
+              <w:rPr>
+                <w:rFonts w:ascii="Montserrat Medium" w:hAnsi="Montserrat Medium"/>
+                <w:b/>
+                <w:bCs/>
+                <w:color w:val="2D2D2A"/>
+                <w:sz w:val="16"/>
+                <w:szCs w:val="16"/>
+              </w:rPr>
+            </w:pPr>
+            <w:r>
+              <w:rPr>
+                <w:rFonts w:ascii="Montserrat Medium" w:hAnsi="Montserrat Medium"/>
+                <w:b/>
+                <w:bCs/>
+                <w:sz w:val="16"/>
+                <w:szCs w:val="16"/>
+              </w:rPr>
+              <w:t>5.5</w:t>
+            </w:r>
           </w:p>
         </w:tc>
         <w:tc>
@@ -20053,6 +20367,16 @@
                 <w:szCs w:val="16"/>
               </w:rPr>
             </w:pPr>
+            <w:r>
+              <w:rPr>
+                <w:rFonts w:ascii="Montserrat Medium" w:hAnsi="Montserrat Medium"/>
+                <w:b/>
+                <w:bCs/>
+                <w:sz w:val="16"/>
+                <w:szCs w:val="16"/>
+              </w:rPr>
+              <w:t>1.1</w:t>
+            </w:r>
           </w:p>
         </w:tc>
         <w:tc>
@@ -20080,6 +20404,17 @@
                 <w:szCs w:val="16"/>
               </w:rPr>
             </w:pPr>
+            <w:r>
+              <w:rPr>
+                <w:rFonts w:ascii="Montserrat Medium" w:hAnsi="Montserrat Medium"/>
+                <w:b/>
+                <w:bCs/>
+                <w:color w:val="2D2D2A"/>
+                <w:sz w:val="16"/>
+                <w:szCs w:val="16"/>
+              </w:rPr>
+              <w:t>0.29</w:t>
+            </w:r>
           </w:p>
         </w:tc>
         <w:tc>
@@ -20107,6 +20442,17 @@
                 <w:szCs w:val="16"/>
               </w:rPr>
             </w:pPr>
+            <w:r>
+              <w:rPr>
+                <w:rFonts w:ascii="Montserrat Medium" w:hAnsi="Montserrat Medium"/>
+                <w:b/>
+                <w:bCs/>
+                <w:color w:val="2D2D2A"/>
+                <w:sz w:val="16"/>
+                <w:szCs w:val="16"/>
+              </w:rPr>
+              <w:t>0.773</w:t>
+            </w:r>
           </w:p>
         </w:tc>
       </w:tr>
@@ -20495,62 +20841,92 @@
                 <w:szCs w:val="16"/>
               </w:rPr>
             </w:pPr>
-          </w:p>
-        </w:tc>
-        <w:tc>
-          <w:tcPr>
-            <w:tcW w:w="1297" w:type="dxa"/>
-            <w:gridSpan w:val="3"/>
-            <w:tcBorders>
-              <w:top w:val="nil"/>
-              <w:left w:val="nil"/>
-              <w:bottom w:val="nil"/>
-              <w:right w:val="nil"/>
-            </w:tcBorders>
-            <w:shd w:val="clear" w:color="auto" w:fill="F5F5F5"/>
-            <w:vAlign w:val="center"/>
-          </w:tcPr>
-          <w:p>
-            <w:pPr>
-              <w:spacing w:after="60"/>
-              <w:jc w:val="center"/>
-              <w:rPr>
-                <w:rFonts w:ascii="Montserrat Medium" w:hAnsi="Montserrat Medium"/>
-                <w:b/>
-                <w:bCs/>
-                <w:color w:val="2D2D2A"/>
-                <w:sz w:val="16"/>
-                <w:szCs w:val="16"/>
-              </w:rPr>
-            </w:pPr>
-          </w:p>
-        </w:tc>
-        <w:tc>
-          <w:tcPr>
-            <w:tcW w:w="1297" w:type="dxa"/>
-            <w:gridSpan w:val="3"/>
-            <w:tcBorders>
-              <w:top w:val="nil"/>
-              <w:left w:val="nil"/>
-              <w:bottom w:val="nil"/>
-              <w:right w:val="nil"/>
-            </w:tcBorders>
-            <w:shd w:val="clear" w:color="auto" w:fill="F5F5F5"/>
-            <w:vAlign w:val="center"/>
-          </w:tcPr>
-          <w:p>
-            <w:pPr>
-              <w:spacing w:after="60"/>
-              <w:jc w:val="center"/>
-              <w:rPr>
-                <w:rFonts w:ascii="Montserrat Medium" w:hAnsi="Montserrat Medium"/>
-                <w:b/>
-                <w:bCs/>
-                <w:color w:val="2D2D2A"/>
-                <w:sz w:val="16"/>
-                <w:szCs w:val="16"/>
-              </w:rPr>
-            </w:pPr>
+            <w:r>
+              <w:rPr>
+                <w:rFonts w:ascii="Montserrat Medium" w:hAnsi="Montserrat Medium"/>
+                <w:b/>
+                <w:bCs/>
+                <w:sz w:val="16"/>
+                <w:szCs w:val="16"/>
+              </w:rPr>
+              <w:t>1.5</w:t>
+            </w:r>
+          </w:p>
+        </w:tc>
+        <w:tc>
+          <w:tcPr>
+            <w:tcW w:w="1297" w:type="dxa"/>
+            <w:gridSpan w:val="3"/>
+            <w:tcBorders>
+              <w:top w:val="nil"/>
+              <w:left w:val="nil"/>
+              <w:bottom w:val="nil"/>
+              <w:right w:val="nil"/>
+            </w:tcBorders>
+            <w:shd w:val="clear" w:color="auto" w:fill="F5F5F5"/>
+            <w:vAlign w:val="center"/>
+          </w:tcPr>
+          <w:p>
+            <w:pPr>
+              <w:spacing w:after="60"/>
+              <w:jc w:val="center"/>
+              <w:rPr>
+                <w:rFonts w:ascii="Montserrat Medium" w:hAnsi="Montserrat Medium"/>
+                <w:b/>
+                <w:bCs/>
+                <w:color w:val="2D2D2A"/>
+                <w:sz w:val="16"/>
+                <w:szCs w:val="16"/>
+              </w:rPr>
+            </w:pPr>
+            <w:r>
+              <w:rPr>
+                <w:rFonts w:ascii="Montserrat Medium" w:hAnsi="Montserrat Medium"/>
+                <w:b/>
+                <w:bCs/>
+                <w:sz w:val="16"/>
+                <w:szCs w:val="16"/>
+              </w:rPr>
+              <w:t>-4.9</w:t>
+            </w:r>
+          </w:p>
+        </w:tc>
+        <w:tc>
+          <w:tcPr>
+            <w:tcW w:w="1297" w:type="dxa"/>
+            <w:gridSpan w:val="3"/>
+            <w:tcBorders>
+              <w:top w:val="nil"/>
+              <w:left w:val="nil"/>
+              <w:bottom w:val="nil"/>
+              <w:right w:val="nil"/>
+            </w:tcBorders>
+            <w:shd w:val="clear" w:color="auto" w:fill="F5F5F5"/>
+            <w:vAlign w:val="center"/>
+          </w:tcPr>
+          <w:p>
+            <w:pPr>
+              <w:spacing w:after="60"/>
+              <w:jc w:val="center"/>
+              <w:rPr>
+                <w:rFonts w:ascii="Montserrat Medium" w:hAnsi="Montserrat Medium"/>
+                <w:b/>
+                <w:bCs/>
+                <w:color w:val="2D2D2A"/>
+                <w:sz w:val="16"/>
+                <w:szCs w:val="16"/>
+              </w:rPr>
+            </w:pPr>
+            <w:r>
+              <w:rPr>
+                <w:rFonts w:ascii="Montserrat Medium" w:hAnsi="Montserrat Medium"/>
+                <w:b/>
+                <w:bCs/>
+                <w:sz w:val="16"/>
+                <w:szCs w:val="16"/>
+              </w:rPr>
+              <w:t>0.6</w:t>
+            </w:r>
           </w:p>
         </w:tc>
         <w:tc>
@@ -20579,6 +20955,16 @@
                 <w:szCs w:val="16"/>
               </w:rPr>
             </w:pPr>
+            <w:r>
+              <w:rPr>
+                <w:rFonts w:ascii="Montserrat Medium" w:hAnsi="Montserrat Medium"/>
+                <w:b/>
+                <w:bCs/>
+                <w:sz w:val="16"/>
+                <w:szCs w:val="16"/>
+              </w:rPr>
+              <w:t>-0.9</w:t>
+            </w:r>
           </w:p>
         </w:tc>
         <w:tc>
@@ -20606,6 +20992,17 @@
                 <w:szCs w:val="16"/>
               </w:rPr>
             </w:pPr>
+            <w:r>
+              <w:rPr>
+                <w:rFonts w:ascii="Montserrat Medium" w:hAnsi="Montserrat Medium"/>
+                <w:b/>
+                <w:bCs/>
+                <w:color w:val="2D2D2A"/>
+                <w:sz w:val="16"/>
+                <w:szCs w:val="16"/>
+              </w:rPr>
+              <w:t>-0.27</w:t>
+            </w:r>
           </w:p>
         </w:tc>
         <w:tc>
@@ -20633,6 +21030,17 @@
                 <w:szCs w:val="16"/>
               </w:rPr>
             </w:pPr>
+            <w:r>
+              <w:rPr>
+                <w:rFonts w:ascii="Montserrat Medium" w:hAnsi="Montserrat Medium"/>
+                <w:b/>
+                <w:bCs/>
+                <w:color w:val="2D2D2A"/>
+                <w:sz w:val="16"/>
+                <w:szCs w:val="16"/>
+              </w:rPr>
+              <w:t>0.784</w:t>
+            </w:r>
           </w:p>
         </w:tc>
       </w:tr>
@@ -21911,6 +22319,17 @@
                 <w:szCs w:val="16"/>
               </w:rPr>
             </w:pPr>
+            <w:r>
+              <w:rPr>
+                <w:rFonts w:ascii="Montserrat Medium" w:hAnsi="Montserrat Medium"/>
+                <w:b/>
+                <w:bCs/>
+                <w:color w:val="2D2D2A"/>
+                <w:sz w:val="16"/>
+                <w:szCs w:val="16"/>
+              </w:rPr>
+              <w:t>---</w:t>
+            </w:r>
           </w:p>
         </w:tc>
         <w:tc>
@@ -21940,6 +22359,17 @@
                 <w:szCs w:val="16"/>
               </w:rPr>
             </w:pPr>
+            <w:r>
+              <w:rPr>
+                <w:rFonts w:ascii="Montserrat Medium" w:hAnsi="Montserrat Medium"/>
+                <w:b/>
+                <w:bCs/>
+                <w:color w:val="2D2D2A"/>
+                <w:sz w:val="16"/>
+                <w:szCs w:val="16"/>
+              </w:rPr>
+              <w:t>---</w:t>
+            </w:r>
           </w:p>
         </w:tc>
         <w:tc>
@@ -21969,6 +22399,16 @@
                 <w:szCs w:val="16"/>
               </w:rPr>
             </w:pPr>
+            <w:r>
+              <w:rPr>
+                <w:rFonts w:ascii="Montserrat Medium" w:hAnsi="Montserrat Medium"/>
+                <w:b/>
+                <w:bCs/>
+                <w:sz w:val="16"/>
+                <w:szCs w:val="16"/>
+              </w:rPr>
+              <w:t>-0.1</w:t>
+            </w:r>
           </w:p>
         </w:tc>
         <w:tc>
@@ -21998,6 +22438,16 @@
                 <w:szCs w:val="16"/>
               </w:rPr>
             </w:pPr>
+            <w:r>
+              <w:rPr>
+                <w:rFonts w:ascii="Montserrat Medium" w:hAnsi="Montserrat Medium"/>
+                <w:b/>
+                <w:bCs/>
+                <w:sz w:val="16"/>
+                <w:szCs w:val="16"/>
+              </w:rPr>
+              <w:t>1.0</w:t>
+            </w:r>
           </w:p>
         </w:tc>
         <w:tc>
@@ -22027,6 +22477,16 @@
                 <w:szCs w:val="16"/>
               </w:rPr>
             </w:pPr>
+            <w:r>
+              <w:rPr>
+                <w:rFonts w:ascii="Montserrat Medium" w:hAnsi="Montserrat Medium"/>
+                <w:b/>
+                <w:bCs/>
+                <w:sz w:val="16"/>
+                <w:szCs w:val="16"/>
+              </w:rPr>
+              <w:t>1.1</w:t>
+            </w:r>
           </w:p>
         </w:tc>
         <w:tc>
@@ -22055,6 +22515,17 @@
                 <w:szCs w:val="16"/>
               </w:rPr>
             </w:pPr>
+            <w:r>
+              <w:rPr>
+                <w:rFonts w:ascii="Montserrat Medium" w:hAnsi="Montserrat Medium"/>
+                <w:b/>
+                <w:bCs/>
+                <w:color w:val="2D2D2A"/>
+                <w:sz w:val="16"/>
+                <w:szCs w:val="16"/>
+              </w:rPr>
+              <w:t>-0.41</w:t>
+            </w:r>
           </w:p>
         </w:tc>
         <w:tc>
@@ -22083,6 +22554,17 @@
                 <w:szCs w:val="16"/>
               </w:rPr>
             </w:pPr>
+            <w:r>
+              <w:rPr>
+                <w:rFonts w:ascii="Montserrat Medium" w:hAnsi="Montserrat Medium"/>
+                <w:b/>
+                <w:bCs/>
+                <w:color w:val="2D2D2A"/>
+                <w:sz w:val="16"/>
+                <w:szCs w:val="16"/>
+              </w:rPr>
+              <w:t>0.684</w:t>
+            </w:r>
           </w:p>
         </w:tc>
       </w:tr>
@@ -22289,6 +22771,7 @@
           <w:p>
             <w:pPr>
               <w:spacing w:after="60"/>
+              <w:jc w:val="center"/>
               <w:rPr>
                 <w:rFonts w:ascii="Montserrat Medium" w:hAnsi="Montserrat Medium"/>
                 <w:b/>
@@ -22670,90 +23153,132 @@
                 <w:szCs w:val="16"/>
               </w:rPr>
             </w:pPr>
-          </w:p>
-        </w:tc>
-        <w:tc>
-          <w:tcPr>
-            <w:tcW w:w="1297" w:type="dxa"/>
-            <w:gridSpan w:val="3"/>
-            <w:tcBorders>
-              <w:top w:val="nil"/>
-              <w:left w:val="nil"/>
-              <w:bottom w:val="nil"/>
-              <w:right w:val="nil"/>
-            </w:tcBorders>
-            <w:shd w:val="clear" w:color="auto" w:fill="F5F5F5"/>
-            <w:vAlign w:val="center"/>
-          </w:tcPr>
-          <w:p>
-            <w:pPr>
-              <w:spacing w:after="60"/>
-              <w:jc w:val="center"/>
-              <w:rPr>
-                <w:rFonts w:ascii="Montserrat Medium" w:hAnsi="Montserrat Medium"/>
-                <w:b/>
-                <w:bCs/>
-                <w:color w:val="2D2D2A"/>
-                <w:sz w:val="16"/>
-                <w:szCs w:val="16"/>
-              </w:rPr>
-            </w:pPr>
-          </w:p>
-        </w:tc>
-        <w:tc>
-          <w:tcPr>
-            <w:tcW w:w="1297" w:type="dxa"/>
-            <w:gridSpan w:val="3"/>
-            <w:tcBorders>
-              <w:top w:val="nil"/>
-              <w:left w:val="nil"/>
-              <w:bottom w:val="nil"/>
-              <w:right w:val="nil"/>
-            </w:tcBorders>
-            <w:shd w:val="clear" w:color="auto" w:fill="F5F5F5"/>
-            <w:vAlign w:val="center"/>
-          </w:tcPr>
-          <w:p>
-            <w:pPr>
-              <w:spacing w:after="60"/>
-              <w:jc w:val="center"/>
-              <w:rPr>
-                <w:rFonts w:ascii="Montserrat Medium" w:hAnsi="Montserrat Medium"/>
-                <w:b/>
-                <w:bCs/>
-                <w:color w:val="2D2D2A"/>
-                <w:sz w:val="16"/>
-                <w:szCs w:val="16"/>
-              </w:rPr>
-            </w:pPr>
-          </w:p>
-        </w:tc>
-        <w:tc>
-          <w:tcPr>
-            <w:tcW w:w="1297" w:type="dxa"/>
-            <w:gridSpan w:val="3"/>
-            <w:tcBorders>
-              <w:top w:val="nil"/>
-              <w:left w:val="nil"/>
-              <w:bottom w:val="nil"/>
-              <w:right w:val="nil"/>
-            </w:tcBorders>
-            <w:shd w:val="clear" w:color="auto" w:fill="F5F5F5"/>
-            <w:vAlign w:val="center"/>
-          </w:tcPr>
-          <w:p>
-            <w:pPr>
-              <w:spacing w:after="60"/>
-              <w:jc w:val="center"/>
-              <w:rPr>
-                <w:rFonts w:ascii="Montserrat Medium" w:hAnsi="Montserrat Medium"/>
-                <w:b/>
-                <w:bCs/>
-                <w:color w:val="2D2D2A"/>
-                <w:sz w:val="16"/>
-                <w:szCs w:val="16"/>
-              </w:rPr>
-            </w:pPr>
+            <w:r>
+              <w:rPr>
+                <w:rFonts w:ascii="Montserrat Medium" w:hAnsi="Montserrat Medium"/>
+                <w:b/>
+                <w:bCs/>
+                <w:color w:val="2D2D2A"/>
+                <w:sz w:val="16"/>
+                <w:szCs w:val="16"/>
+              </w:rPr>
+              <w:t>---</w:t>
+            </w:r>
+          </w:p>
+        </w:tc>
+        <w:tc>
+          <w:tcPr>
+            <w:tcW w:w="1297" w:type="dxa"/>
+            <w:gridSpan w:val="3"/>
+            <w:tcBorders>
+              <w:top w:val="nil"/>
+              <w:left w:val="nil"/>
+              <w:bottom w:val="nil"/>
+              <w:right w:val="nil"/>
+            </w:tcBorders>
+            <w:shd w:val="clear" w:color="auto" w:fill="F5F5F5"/>
+            <w:vAlign w:val="center"/>
+          </w:tcPr>
+          <w:p>
+            <w:pPr>
+              <w:spacing w:after="60"/>
+              <w:jc w:val="center"/>
+              <w:rPr>
+                <w:rFonts w:ascii="Montserrat Medium" w:hAnsi="Montserrat Medium"/>
+                <w:b/>
+                <w:bCs/>
+                <w:color w:val="2D2D2A"/>
+                <w:sz w:val="16"/>
+                <w:szCs w:val="16"/>
+              </w:rPr>
+            </w:pPr>
+            <w:r>
+              <w:rPr>
+                <w:rFonts w:ascii="Montserrat Medium" w:hAnsi="Montserrat Medium"/>
+                <w:b/>
+                <w:bCs/>
+                <w:color w:val="2D2D2A"/>
+                <w:sz w:val="16"/>
+                <w:szCs w:val="16"/>
+              </w:rPr>
+              <w:t>---</w:t>
+            </w:r>
+          </w:p>
+        </w:tc>
+        <w:tc>
+          <w:tcPr>
+            <w:tcW w:w="1297" w:type="dxa"/>
+            <w:gridSpan w:val="3"/>
+            <w:tcBorders>
+              <w:top w:val="nil"/>
+              <w:left w:val="nil"/>
+              <w:bottom w:val="nil"/>
+              <w:right w:val="nil"/>
+            </w:tcBorders>
+            <w:shd w:val="clear" w:color="auto" w:fill="F5F5F5"/>
+            <w:vAlign w:val="center"/>
+          </w:tcPr>
+          <w:p>
+            <w:pPr>
+              <w:spacing w:after="60"/>
+              <w:jc w:val="center"/>
+              <w:rPr>
+                <w:rFonts w:ascii="Montserrat Medium" w:hAnsi="Montserrat Medium"/>
+                <w:b/>
+                <w:bCs/>
+                <w:color w:val="2D2D2A"/>
+                <w:sz w:val="16"/>
+                <w:szCs w:val="16"/>
+              </w:rPr>
+            </w:pPr>
+            <w:r>
+              <w:rPr>
+                <w:rFonts w:ascii="Montserrat Medium" w:hAnsi="Montserrat Medium"/>
+                <w:b/>
+                <w:bCs/>
+                <w:sz w:val="16"/>
+                <w:szCs w:val="16"/>
+              </w:rPr>
+              <w:t>-0.2</w:t>
+            </w:r>
+          </w:p>
+        </w:tc>
+        <w:tc>
+          <w:tcPr>
+            <w:tcW w:w="1297" w:type="dxa"/>
+            <w:gridSpan w:val="3"/>
+            <w:tcBorders>
+              <w:top w:val="nil"/>
+              <w:left w:val="nil"/>
+              <w:bottom w:val="nil"/>
+              <w:right w:val="nil"/>
+            </w:tcBorders>
+            <w:shd w:val="clear" w:color="auto" w:fill="F5F5F5"/>
+            <w:vAlign w:val="center"/>
+          </w:tcPr>
+          <w:p>
+            <w:pPr>
+              <w:spacing w:after="60"/>
+              <w:jc w:val="center"/>
+              <w:rPr>
+                <w:rFonts w:ascii="Montserrat Medium" w:hAnsi="Montserrat Medium"/>
+                <w:b/>
+                <w:bCs/>
+                <w:color w:val="2D2D2A"/>
+                <w:sz w:val="16"/>
+                <w:szCs w:val="16"/>
+              </w:rPr>
+            </w:pPr>
+            <w:r>
+              <w:rPr>
+                <w:rFonts w:ascii="Montserrat Medium" w:hAnsi="Montserrat Medium"/>
+                <w:b/>
+                <w:bCs/>
+                <w:sz w:val="16"/>
+                <w:szCs w:val="16"/>
+              </w:rPr>
+              <w:t>-20.7</w:t>
+            </w:r>
           </w:p>
         </w:tc>
         <w:tc>
@@ -22766,22 +23291,33 @@
               <w:bottom w:val="nil"/>
               <w:right w:val="nil"/>
             </w:tcBorders>
-            <w:shd w:val="clear" w:color="auto" w:fill="F5F5F5"/>
-            <w:vAlign w:val="center"/>
-          </w:tcPr>
-          <w:p>
-            <w:pPr>
-              <w:spacing w:after="60"/>
-              <w:jc w:val="center"/>
-              <w:rPr>
-                <w:rFonts w:ascii="Montserrat Medium" w:hAnsi="Montserrat Medium"/>
-                <w:b/>
-                <w:bCs/>
-                <w:color w:val="2D2D2A"/>
-                <w:sz w:val="16"/>
-                <w:szCs w:val="16"/>
-              </w:rPr>
-            </w:pPr>
+            <w:shd w:val="clear" w:color="auto" w:fill="FF0000"/>
+            <w:vAlign w:val="center"/>
+          </w:tcPr>
+          <w:p>
+            <w:pPr>
+              <w:spacing w:after="60"/>
+              <w:jc w:val="center"/>
+              <w:rPr>
+                <w:rFonts w:ascii="Montserrat Medium" w:hAnsi="Montserrat Medium"/>
+                <w:b/>
+                <w:bCs/>
+                <w:color w:val="FFFFFF" w:themeColor="background1"/>
+                <w:sz w:val="16"/>
+                <w:szCs w:val="16"/>
+              </w:rPr>
+            </w:pPr>
+            <w:r>
+              <w:rPr>
+                <w:rFonts w:ascii="Montserrat Medium" w:hAnsi="Montserrat Medium"/>
+                <w:b/>
+                <w:bCs/>
+                <w:color w:val="FFFFFF" w:themeColor="background1"/>
+                <w:sz w:val="16"/>
+                <w:szCs w:val="16"/>
+              </w:rPr>
+              <w:t>-20.5</w:t>
+            </w:r>
           </w:p>
         </w:tc>
         <w:tc>
@@ -22809,6 +23345,17 @@
                 <w:szCs w:val="16"/>
               </w:rPr>
             </w:pPr>
+            <w:r>
+              <w:rPr>
+                <w:rFonts w:ascii="Montserrat Medium" w:hAnsi="Montserrat Medium"/>
+                <w:b/>
+                <w:bCs/>
+                <w:color w:val="2D2D2A"/>
+                <w:sz w:val="16"/>
+                <w:szCs w:val="16"/>
+              </w:rPr>
+              <w:t>-5.57</w:t>
+            </w:r>
           </w:p>
         </w:tc>
         <w:tc>
@@ -22836,6 +23383,17 @@
                 <w:szCs w:val="16"/>
               </w:rPr>
             </w:pPr>
+            <w:r>
+              <w:rPr>
+                <w:rFonts w:ascii="Montserrat Medium" w:hAnsi="Montserrat Medium"/>
+                <w:b/>
+                <w:bCs/>
+                <w:color w:val="2D2D2A"/>
+                <w:sz w:val="16"/>
+                <w:szCs w:val="16"/>
+              </w:rPr>
+              <w:t>0.000</w:t>
+            </w:r>
           </w:p>
         </w:tc>
       </w:tr>
@@ -23202,90 +23760,132 @@
                 <w:szCs w:val="16"/>
               </w:rPr>
             </w:pPr>
-          </w:p>
-        </w:tc>
-        <w:tc>
-          <w:tcPr>
-            <w:tcW w:w="1297" w:type="dxa"/>
-            <w:gridSpan w:val="3"/>
-            <w:tcBorders>
-              <w:top w:val="nil"/>
-              <w:left w:val="nil"/>
-              <w:bottom w:val="nil"/>
-              <w:right w:val="nil"/>
-            </w:tcBorders>
-            <w:shd w:val="clear" w:color="auto" w:fill="F5F5F5"/>
-            <w:vAlign w:val="center"/>
-          </w:tcPr>
-          <w:p>
-            <w:pPr>
-              <w:spacing w:after="60"/>
-              <w:jc w:val="center"/>
-              <w:rPr>
-                <w:rFonts w:ascii="Montserrat Medium" w:hAnsi="Montserrat Medium"/>
-                <w:b/>
-                <w:bCs/>
-                <w:color w:val="2D2D2A"/>
-                <w:sz w:val="16"/>
-                <w:szCs w:val="16"/>
-              </w:rPr>
-            </w:pPr>
-          </w:p>
-        </w:tc>
-        <w:tc>
-          <w:tcPr>
-            <w:tcW w:w="1297" w:type="dxa"/>
-            <w:gridSpan w:val="3"/>
-            <w:tcBorders>
-              <w:top w:val="nil"/>
-              <w:left w:val="nil"/>
-              <w:bottom w:val="nil"/>
-              <w:right w:val="nil"/>
-            </w:tcBorders>
-            <w:shd w:val="clear" w:color="auto" w:fill="F5F5F5"/>
-            <w:vAlign w:val="center"/>
-          </w:tcPr>
-          <w:p>
-            <w:pPr>
-              <w:spacing w:after="60"/>
-              <w:jc w:val="center"/>
-              <w:rPr>
-                <w:rFonts w:ascii="Montserrat Medium" w:hAnsi="Montserrat Medium"/>
-                <w:b/>
-                <w:bCs/>
-                <w:color w:val="2D2D2A"/>
-                <w:sz w:val="16"/>
-                <w:szCs w:val="16"/>
-              </w:rPr>
-            </w:pPr>
-          </w:p>
-        </w:tc>
-        <w:tc>
-          <w:tcPr>
-            <w:tcW w:w="1297" w:type="dxa"/>
-            <w:gridSpan w:val="3"/>
-            <w:tcBorders>
-              <w:top w:val="nil"/>
-              <w:left w:val="nil"/>
-              <w:bottom w:val="nil"/>
-              <w:right w:val="nil"/>
-            </w:tcBorders>
-            <w:shd w:val="clear" w:color="auto" w:fill="F5F5F5"/>
-            <w:vAlign w:val="center"/>
-          </w:tcPr>
-          <w:p>
-            <w:pPr>
-              <w:spacing w:after="60"/>
-              <w:jc w:val="center"/>
-              <w:rPr>
-                <w:rFonts w:ascii="Montserrat Medium" w:hAnsi="Montserrat Medium"/>
-                <w:b/>
-                <w:bCs/>
-                <w:color w:val="2D2D2A"/>
-                <w:sz w:val="16"/>
-                <w:szCs w:val="16"/>
-              </w:rPr>
-            </w:pPr>
+            <w:r>
+              <w:rPr>
+                <w:rFonts w:ascii="Montserrat Medium" w:hAnsi="Montserrat Medium"/>
+                <w:b/>
+                <w:bCs/>
+                <w:color w:val="2D2D2A"/>
+                <w:sz w:val="16"/>
+                <w:szCs w:val="16"/>
+              </w:rPr>
+              <w:t>---</w:t>
+            </w:r>
+          </w:p>
+        </w:tc>
+        <w:tc>
+          <w:tcPr>
+            <w:tcW w:w="1297" w:type="dxa"/>
+            <w:gridSpan w:val="3"/>
+            <w:tcBorders>
+              <w:top w:val="nil"/>
+              <w:left w:val="nil"/>
+              <w:bottom w:val="nil"/>
+              <w:right w:val="nil"/>
+            </w:tcBorders>
+            <w:shd w:val="clear" w:color="auto" w:fill="F5F5F5"/>
+            <w:vAlign w:val="center"/>
+          </w:tcPr>
+          <w:p>
+            <w:pPr>
+              <w:spacing w:after="60"/>
+              <w:jc w:val="center"/>
+              <w:rPr>
+                <w:rFonts w:ascii="Montserrat Medium" w:hAnsi="Montserrat Medium"/>
+                <w:b/>
+                <w:bCs/>
+                <w:color w:val="2D2D2A"/>
+                <w:sz w:val="16"/>
+                <w:szCs w:val="16"/>
+              </w:rPr>
+            </w:pPr>
+            <w:r>
+              <w:rPr>
+                <w:rFonts w:ascii="Montserrat Medium" w:hAnsi="Montserrat Medium"/>
+                <w:b/>
+                <w:bCs/>
+                <w:color w:val="2D2D2A"/>
+                <w:sz w:val="16"/>
+                <w:szCs w:val="16"/>
+              </w:rPr>
+              <w:t>---</w:t>
+            </w:r>
+          </w:p>
+        </w:tc>
+        <w:tc>
+          <w:tcPr>
+            <w:tcW w:w="1297" w:type="dxa"/>
+            <w:gridSpan w:val="3"/>
+            <w:tcBorders>
+              <w:top w:val="nil"/>
+              <w:left w:val="nil"/>
+              <w:bottom w:val="nil"/>
+              <w:right w:val="nil"/>
+            </w:tcBorders>
+            <w:shd w:val="clear" w:color="auto" w:fill="F5F5F5"/>
+            <w:vAlign w:val="center"/>
+          </w:tcPr>
+          <w:p>
+            <w:pPr>
+              <w:spacing w:after="60"/>
+              <w:jc w:val="center"/>
+              <w:rPr>
+                <w:rFonts w:ascii="Montserrat Medium" w:hAnsi="Montserrat Medium"/>
+                <w:b/>
+                <w:bCs/>
+                <w:color w:val="2D2D2A"/>
+                <w:sz w:val="16"/>
+                <w:szCs w:val="16"/>
+              </w:rPr>
+            </w:pPr>
+            <w:r>
+              <w:rPr>
+                <w:rFonts w:ascii="Montserrat Medium" w:hAnsi="Montserrat Medium"/>
+                <w:b/>
+                <w:bCs/>
+                <w:sz w:val="16"/>
+                <w:szCs w:val="16"/>
+              </w:rPr>
+              <w:t>-20.4</w:t>
+            </w:r>
+          </w:p>
+        </w:tc>
+        <w:tc>
+          <w:tcPr>
+            <w:tcW w:w="1297" w:type="dxa"/>
+            <w:gridSpan w:val="3"/>
+            <w:tcBorders>
+              <w:top w:val="nil"/>
+              <w:left w:val="nil"/>
+              <w:bottom w:val="nil"/>
+              <w:right w:val="nil"/>
+            </w:tcBorders>
+            <w:shd w:val="clear" w:color="auto" w:fill="F5F5F5"/>
+            <w:vAlign w:val="center"/>
+          </w:tcPr>
+          <w:p>
+            <w:pPr>
+              <w:spacing w:after="60"/>
+              <w:jc w:val="center"/>
+              <w:rPr>
+                <w:rFonts w:ascii="Montserrat Medium" w:hAnsi="Montserrat Medium"/>
+                <w:b/>
+                <w:bCs/>
+                <w:color w:val="2D2D2A"/>
+                <w:sz w:val="16"/>
+                <w:szCs w:val="16"/>
+              </w:rPr>
+            </w:pPr>
+            <w:r>
+              <w:rPr>
+                <w:rFonts w:ascii="Montserrat Medium" w:hAnsi="Montserrat Medium"/>
+                <w:b/>
+                <w:bCs/>
+                <w:sz w:val="16"/>
+                <w:szCs w:val="16"/>
+              </w:rPr>
+              <w:t>33.5</w:t>
+            </w:r>
           </w:p>
         </w:tc>
         <w:tc>
@@ -23298,22 +23898,33 @@
               <w:bottom w:val="nil"/>
               <w:right w:val="nil"/>
             </w:tcBorders>
-            <w:shd w:val="clear" w:color="auto" w:fill="F5F5F5"/>
-            <w:vAlign w:val="center"/>
-          </w:tcPr>
-          <w:p>
-            <w:pPr>
-              <w:spacing w:after="60"/>
-              <w:jc w:val="center"/>
-              <w:rPr>
-                <w:rFonts w:ascii="Montserrat Medium" w:hAnsi="Montserrat Medium"/>
-                <w:b/>
-                <w:bCs/>
-                <w:color w:val="2D2D2A"/>
-                <w:sz w:val="16"/>
-                <w:szCs w:val="16"/>
-              </w:rPr>
-            </w:pPr>
+            <w:shd w:val="clear" w:color="auto" w:fill="BF8F00" w:themeFill="accent4" w:themeFillShade="BF"/>
+            <w:vAlign w:val="center"/>
+          </w:tcPr>
+          <w:p>
+            <w:pPr>
+              <w:spacing w:after="60"/>
+              <w:jc w:val="center"/>
+              <w:rPr>
+                <w:rFonts w:ascii="Montserrat Medium" w:hAnsi="Montserrat Medium"/>
+                <w:b/>
+                <w:bCs/>
+                <w:color w:val="FFFFFF" w:themeColor="background1"/>
+                <w:sz w:val="16"/>
+                <w:szCs w:val="16"/>
+              </w:rPr>
+            </w:pPr>
+            <w:r>
+              <w:rPr>
+                <w:rFonts w:ascii="Montserrat Medium" w:hAnsi="Montserrat Medium"/>
+                <w:b/>
+                <w:bCs/>
+                <w:color w:val="FFFFFF" w:themeColor="background1"/>
+                <w:sz w:val="16"/>
+                <w:szCs w:val="16"/>
+              </w:rPr>
+              <w:t>53.9</w:t>
+            </w:r>
           </w:p>
         </w:tc>
         <w:tc>
@@ -23341,6 +23952,17 @@
                 <w:szCs w:val="16"/>
               </w:rPr>
             </w:pPr>
+            <w:r>
+              <w:rPr>
+                <w:rFonts w:ascii="Montserrat Medium" w:hAnsi="Montserrat Medium"/>
+                <w:b/>
+                <w:bCs/>
+                <w:color w:val="2D2D2A"/>
+                <w:sz w:val="16"/>
+                <w:szCs w:val="16"/>
+              </w:rPr>
+              <w:t>7.88</w:t>
+            </w:r>
           </w:p>
         </w:tc>
         <w:tc>
@@ -23368,6 +23990,17 @@
                 <w:szCs w:val="16"/>
               </w:rPr>
             </w:pPr>
+            <w:r>
+              <w:rPr>
+                <w:rFonts w:ascii="Montserrat Medium" w:hAnsi="Montserrat Medium"/>
+                <w:b/>
+                <w:bCs/>
+                <w:color w:val="2D2D2A"/>
+                <w:sz w:val="16"/>
+                <w:szCs w:val="16"/>
+              </w:rPr>
+              <w:t>0.000</w:t>
+            </w:r>
           </w:p>
         </w:tc>
       </w:tr>
@@ -23702,90 +24335,132 @@
                 <w:szCs w:val="16"/>
               </w:rPr>
             </w:pPr>
-          </w:p>
-        </w:tc>
-        <w:tc>
-          <w:tcPr>
-            <w:tcW w:w="1297" w:type="dxa"/>
-            <w:gridSpan w:val="3"/>
-            <w:tcBorders>
-              <w:top w:val="nil"/>
-              <w:left w:val="nil"/>
-              <w:bottom w:val="nil"/>
-              <w:right w:val="nil"/>
-            </w:tcBorders>
-            <w:shd w:val="clear" w:color="auto" w:fill="F5F5F5"/>
-            <w:vAlign w:val="center"/>
-          </w:tcPr>
-          <w:p>
-            <w:pPr>
-              <w:spacing w:after="60"/>
-              <w:jc w:val="center"/>
-              <w:rPr>
-                <w:rFonts w:ascii="Montserrat Medium" w:hAnsi="Montserrat Medium"/>
-                <w:b/>
-                <w:bCs/>
-                <w:color w:val="2D2D2A"/>
-                <w:sz w:val="16"/>
-                <w:szCs w:val="16"/>
-              </w:rPr>
-            </w:pPr>
-          </w:p>
-        </w:tc>
-        <w:tc>
-          <w:tcPr>
-            <w:tcW w:w="1297" w:type="dxa"/>
-            <w:gridSpan w:val="3"/>
-            <w:tcBorders>
-              <w:top w:val="nil"/>
-              <w:left w:val="nil"/>
-              <w:bottom w:val="nil"/>
-              <w:right w:val="nil"/>
-            </w:tcBorders>
-            <w:shd w:val="clear" w:color="auto" w:fill="F5F5F5"/>
-            <w:vAlign w:val="center"/>
-          </w:tcPr>
-          <w:p>
-            <w:pPr>
-              <w:spacing w:after="60"/>
-              <w:jc w:val="center"/>
-              <w:rPr>
-                <w:rFonts w:ascii="Montserrat Medium" w:hAnsi="Montserrat Medium"/>
-                <w:b/>
-                <w:bCs/>
-                <w:color w:val="2D2D2A"/>
-                <w:sz w:val="16"/>
-                <w:szCs w:val="16"/>
-              </w:rPr>
-            </w:pPr>
-          </w:p>
-        </w:tc>
-        <w:tc>
-          <w:tcPr>
-            <w:tcW w:w="1297" w:type="dxa"/>
-            <w:gridSpan w:val="3"/>
-            <w:tcBorders>
-              <w:top w:val="nil"/>
-              <w:left w:val="nil"/>
-              <w:bottom w:val="nil"/>
-              <w:right w:val="nil"/>
-            </w:tcBorders>
-            <w:shd w:val="clear" w:color="auto" w:fill="F5F5F5"/>
-            <w:vAlign w:val="center"/>
-          </w:tcPr>
-          <w:p>
-            <w:pPr>
-              <w:spacing w:after="60"/>
-              <w:jc w:val="center"/>
-              <w:rPr>
-                <w:rFonts w:ascii="Montserrat Medium" w:hAnsi="Montserrat Medium"/>
-                <w:b/>
-                <w:bCs/>
-                <w:color w:val="2D2D2A"/>
-                <w:sz w:val="16"/>
-                <w:szCs w:val="16"/>
-              </w:rPr>
-            </w:pPr>
+            <w:r>
+              <w:rPr>
+                <w:rFonts w:ascii="Montserrat Medium" w:hAnsi="Montserrat Medium"/>
+                <w:b/>
+                <w:bCs/>
+                <w:color w:val="2D2D2A"/>
+                <w:sz w:val="16"/>
+                <w:szCs w:val="16"/>
+              </w:rPr>
+              <w:t>---</w:t>
+            </w:r>
+          </w:p>
+        </w:tc>
+        <w:tc>
+          <w:tcPr>
+            <w:tcW w:w="1297" w:type="dxa"/>
+            <w:gridSpan w:val="3"/>
+            <w:tcBorders>
+              <w:top w:val="nil"/>
+              <w:left w:val="nil"/>
+              <w:bottom w:val="nil"/>
+              <w:right w:val="nil"/>
+            </w:tcBorders>
+            <w:shd w:val="clear" w:color="auto" w:fill="F5F5F5"/>
+            <w:vAlign w:val="center"/>
+          </w:tcPr>
+          <w:p>
+            <w:pPr>
+              <w:spacing w:after="60"/>
+              <w:jc w:val="center"/>
+              <w:rPr>
+                <w:rFonts w:ascii="Montserrat Medium" w:hAnsi="Montserrat Medium"/>
+                <w:b/>
+                <w:bCs/>
+                <w:color w:val="2D2D2A"/>
+                <w:sz w:val="16"/>
+                <w:szCs w:val="16"/>
+              </w:rPr>
+            </w:pPr>
+            <w:r>
+              <w:rPr>
+                <w:rFonts w:ascii="Montserrat Medium" w:hAnsi="Montserrat Medium"/>
+                <w:b/>
+                <w:bCs/>
+                <w:color w:val="2D2D2A"/>
+                <w:sz w:val="16"/>
+                <w:szCs w:val="16"/>
+              </w:rPr>
+              <w:t>---</w:t>
+            </w:r>
+          </w:p>
+        </w:tc>
+        <w:tc>
+          <w:tcPr>
+            <w:tcW w:w="1297" w:type="dxa"/>
+            <w:gridSpan w:val="3"/>
+            <w:tcBorders>
+              <w:top w:val="nil"/>
+              <w:left w:val="nil"/>
+              <w:bottom w:val="nil"/>
+              <w:right w:val="nil"/>
+            </w:tcBorders>
+            <w:shd w:val="clear" w:color="auto" w:fill="F5F5F5"/>
+            <w:vAlign w:val="center"/>
+          </w:tcPr>
+          <w:p>
+            <w:pPr>
+              <w:spacing w:after="60"/>
+              <w:jc w:val="center"/>
+              <w:rPr>
+                <w:rFonts w:ascii="Montserrat Medium" w:hAnsi="Montserrat Medium"/>
+                <w:b/>
+                <w:bCs/>
+                <w:color w:val="2D2D2A"/>
+                <w:sz w:val="16"/>
+                <w:szCs w:val="16"/>
+              </w:rPr>
+            </w:pPr>
+            <w:r>
+              <w:rPr>
+                <w:rFonts w:ascii="Montserrat Medium" w:hAnsi="Montserrat Medium"/>
+                <w:b/>
+                <w:bCs/>
+                <w:sz w:val="16"/>
+                <w:szCs w:val="16"/>
+              </w:rPr>
+              <w:t>-12.4</w:t>
+            </w:r>
+          </w:p>
+        </w:tc>
+        <w:tc>
+          <w:tcPr>
+            <w:tcW w:w="1297" w:type="dxa"/>
+            <w:gridSpan w:val="3"/>
+            <w:tcBorders>
+              <w:top w:val="nil"/>
+              <w:left w:val="nil"/>
+              <w:bottom w:val="nil"/>
+              <w:right w:val="nil"/>
+            </w:tcBorders>
+            <w:shd w:val="clear" w:color="auto" w:fill="F5F5F5"/>
+            <w:vAlign w:val="center"/>
+          </w:tcPr>
+          <w:p>
+            <w:pPr>
+              <w:spacing w:after="60"/>
+              <w:jc w:val="center"/>
+              <w:rPr>
+                <w:rFonts w:ascii="Montserrat Medium" w:hAnsi="Montserrat Medium"/>
+                <w:b/>
+                <w:bCs/>
+                <w:color w:val="2D2D2A"/>
+                <w:sz w:val="16"/>
+                <w:szCs w:val="16"/>
+              </w:rPr>
+            </w:pPr>
+            <w:r>
+              <w:rPr>
+                <w:rFonts w:ascii="Montserrat Medium" w:hAnsi="Montserrat Medium"/>
+                <w:b/>
+                <w:bCs/>
+                <w:sz w:val="16"/>
+                <w:szCs w:val="16"/>
+              </w:rPr>
+              <w:t>-13.3</w:t>
+            </w:r>
           </w:p>
         </w:tc>
         <w:tc>
@@ -23814,6 +24489,16 @@
                 <w:szCs w:val="16"/>
               </w:rPr>
             </w:pPr>
+            <w:r>
+              <w:rPr>
+                <w:rFonts w:ascii="Montserrat Medium" w:hAnsi="Montserrat Medium"/>
+                <w:b/>
+                <w:bCs/>
+                <w:sz w:val="16"/>
+                <w:szCs w:val="16"/>
+              </w:rPr>
+              <w:t>-0.9</w:t>
+            </w:r>
           </w:p>
         </w:tc>
         <w:tc>
@@ -23841,6 +24526,17 @@
                 <w:szCs w:val="16"/>
               </w:rPr>
             </w:pPr>
+            <w:r>
+              <w:rPr>
+                <w:rFonts w:ascii="Montserrat Medium" w:hAnsi="Montserrat Medium"/>
+                <w:b/>
+                <w:bCs/>
+                <w:color w:val="2D2D2A"/>
+                <w:sz w:val="16"/>
+                <w:szCs w:val="16"/>
+              </w:rPr>
+              <w:t>-0.33</w:t>
+            </w:r>
           </w:p>
         </w:tc>
         <w:tc>
@@ -23868,6 +24564,17 @@
                 <w:szCs w:val="16"/>
               </w:rPr>
             </w:pPr>
+            <w:r>
+              <w:rPr>
+                <w:rFonts w:ascii="Montserrat Medium" w:hAnsi="Montserrat Medium"/>
+                <w:b/>
+                <w:bCs/>
+                <w:color w:val="2D2D2A"/>
+                <w:sz w:val="16"/>
+                <w:szCs w:val="16"/>
+              </w:rPr>
+              <w:t>0.742</w:t>
+            </w:r>
           </w:p>
         </w:tc>
       </w:tr>
@@ -24204,90 +24911,132 @@
                 <w:szCs w:val="16"/>
               </w:rPr>
             </w:pPr>
-          </w:p>
-        </w:tc>
-        <w:tc>
-          <w:tcPr>
-            <w:tcW w:w="1297" w:type="dxa"/>
-            <w:gridSpan w:val="3"/>
-            <w:tcBorders>
-              <w:top w:val="nil"/>
-              <w:left w:val="nil"/>
-              <w:bottom w:val="nil"/>
-              <w:right w:val="nil"/>
-            </w:tcBorders>
-            <w:shd w:val="clear" w:color="auto" w:fill="F5F5F5"/>
-            <w:vAlign w:val="center"/>
-          </w:tcPr>
-          <w:p>
-            <w:pPr>
-              <w:spacing w:after="60"/>
-              <w:jc w:val="center"/>
-              <w:rPr>
-                <w:rFonts w:ascii="Montserrat Medium" w:hAnsi="Montserrat Medium"/>
-                <w:b/>
-                <w:bCs/>
-                <w:color w:val="2D2D2A"/>
-                <w:sz w:val="16"/>
-                <w:szCs w:val="16"/>
-              </w:rPr>
-            </w:pPr>
-          </w:p>
-        </w:tc>
-        <w:tc>
-          <w:tcPr>
-            <w:tcW w:w="1297" w:type="dxa"/>
-            <w:gridSpan w:val="3"/>
-            <w:tcBorders>
-              <w:top w:val="nil"/>
-              <w:left w:val="nil"/>
-              <w:bottom w:val="nil"/>
-              <w:right w:val="nil"/>
-            </w:tcBorders>
-            <w:shd w:val="clear" w:color="auto" w:fill="F5F5F5"/>
-            <w:vAlign w:val="center"/>
-          </w:tcPr>
-          <w:p>
-            <w:pPr>
-              <w:spacing w:after="60"/>
-              <w:jc w:val="center"/>
-              <w:rPr>
-                <w:rFonts w:ascii="Montserrat Medium" w:hAnsi="Montserrat Medium"/>
-                <w:b/>
-                <w:bCs/>
-                <w:color w:val="2D2D2A"/>
-                <w:sz w:val="16"/>
-                <w:szCs w:val="16"/>
-              </w:rPr>
-            </w:pPr>
-          </w:p>
-        </w:tc>
-        <w:tc>
-          <w:tcPr>
-            <w:tcW w:w="1297" w:type="dxa"/>
-            <w:gridSpan w:val="3"/>
-            <w:tcBorders>
-              <w:top w:val="nil"/>
-              <w:left w:val="nil"/>
-              <w:bottom w:val="nil"/>
-              <w:right w:val="nil"/>
-            </w:tcBorders>
-            <w:shd w:val="clear" w:color="auto" w:fill="F5F5F5"/>
-            <w:vAlign w:val="center"/>
-          </w:tcPr>
-          <w:p>
-            <w:pPr>
-              <w:spacing w:after="60"/>
-              <w:jc w:val="center"/>
-              <w:rPr>
-                <w:rFonts w:ascii="Montserrat Medium" w:hAnsi="Montserrat Medium"/>
-                <w:b/>
-                <w:bCs/>
-                <w:color w:val="2D2D2A"/>
-                <w:sz w:val="16"/>
-                <w:szCs w:val="16"/>
-              </w:rPr>
-            </w:pPr>
+            <w:r>
+              <w:rPr>
+                <w:rFonts w:ascii="Montserrat Medium" w:hAnsi="Montserrat Medium"/>
+                <w:b/>
+                <w:bCs/>
+                <w:color w:val="2D2D2A"/>
+                <w:sz w:val="16"/>
+                <w:szCs w:val="16"/>
+              </w:rPr>
+              <w:t>---</w:t>
+            </w:r>
+          </w:p>
+        </w:tc>
+        <w:tc>
+          <w:tcPr>
+            <w:tcW w:w="1297" w:type="dxa"/>
+            <w:gridSpan w:val="3"/>
+            <w:tcBorders>
+              <w:top w:val="nil"/>
+              <w:left w:val="nil"/>
+              <w:bottom w:val="nil"/>
+              <w:right w:val="nil"/>
+            </w:tcBorders>
+            <w:shd w:val="clear" w:color="auto" w:fill="F5F5F5"/>
+            <w:vAlign w:val="center"/>
+          </w:tcPr>
+          <w:p>
+            <w:pPr>
+              <w:spacing w:after="60"/>
+              <w:jc w:val="center"/>
+              <w:rPr>
+                <w:rFonts w:ascii="Montserrat Medium" w:hAnsi="Montserrat Medium"/>
+                <w:b/>
+                <w:bCs/>
+                <w:color w:val="2D2D2A"/>
+                <w:sz w:val="16"/>
+                <w:szCs w:val="16"/>
+              </w:rPr>
+            </w:pPr>
+            <w:r>
+              <w:rPr>
+                <w:rFonts w:ascii="Montserrat Medium" w:hAnsi="Montserrat Medium"/>
+                <w:b/>
+                <w:bCs/>
+                <w:color w:val="2D2D2A"/>
+                <w:sz w:val="16"/>
+                <w:szCs w:val="16"/>
+              </w:rPr>
+              <w:t>---</w:t>
+            </w:r>
+          </w:p>
+        </w:tc>
+        <w:tc>
+          <w:tcPr>
+            <w:tcW w:w="1297" w:type="dxa"/>
+            <w:gridSpan w:val="3"/>
+            <w:tcBorders>
+              <w:top w:val="nil"/>
+              <w:left w:val="nil"/>
+              <w:bottom w:val="nil"/>
+              <w:right w:val="nil"/>
+            </w:tcBorders>
+            <w:shd w:val="clear" w:color="auto" w:fill="F5F5F5"/>
+            <w:vAlign w:val="center"/>
+          </w:tcPr>
+          <w:p>
+            <w:pPr>
+              <w:spacing w:after="60"/>
+              <w:jc w:val="center"/>
+              <w:rPr>
+                <w:rFonts w:ascii="Montserrat Medium" w:hAnsi="Montserrat Medium"/>
+                <w:b/>
+                <w:bCs/>
+                <w:color w:val="2D2D2A"/>
+                <w:sz w:val="16"/>
+                <w:szCs w:val="16"/>
+              </w:rPr>
+            </w:pPr>
+            <w:r>
+              <w:rPr>
+                <w:rFonts w:ascii="Montserrat Medium" w:hAnsi="Montserrat Medium"/>
+                <w:b/>
+                <w:bCs/>
+                <w:sz w:val="16"/>
+                <w:szCs w:val="16"/>
+              </w:rPr>
+              <w:t>-9.6</w:t>
+            </w:r>
+          </w:p>
+        </w:tc>
+        <w:tc>
+          <w:tcPr>
+            <w:tcW w:w="1297" w:type="dxa"/>
+            <w:gridSpan w:val="3"/>
+            <w:tcBorders>
+              <w:top w:val="nil"/>
+              <w:left w:val="nil"/>
+              <w:bottom w:val="nil"/>
+              <w:right w:val="nil"/>
+            </w:tcBorders>
+            <w:shd w:val="clear" w:color="auto" w:fill="F5F5F5"/>
+            <w:vAlign w:val="center"/>
+          </w:tcPr>
+          <w:p>
+            <w:pPr>
+              <w:spacing w:after="60"/>
+              <w:jc w:val="center"/>
+              <w:rPr>
+                <w:rFonts w:ascii="Montserrat Medium" w:hAnsi="Montserrat Medium"/>
+                <w:b/>
+                <w:bCs/>
+                <w:color w:val="2D2D2A"/>
+                <w:sz w:val="16"/>
+                <w:szCs w:val="16"/>
+              </w:rPr>
+            </w:pPr>
+            <w:r>
+              <w:rPr>
+                <w:rFonts w:ascii="Montserrat Medium" w:hAnsi="Montserrat Medium"/>
+                <w:b/>
+                <w:bCs/>
+                <w:sz w:val="16"/>
+                <w:szCs w:val="16"/>
+              </w:rPr>
+              <w:t>-30.0</w:t>
+            </w:r>
           </w:p>
         </w:tc>
         <w:tc>
@@ -24300,22 +25049,33 @@
               <w:bottom w:val="nil"/>
               <w:right w:val="nil"/>
             </w:tcBorders>
-            <w:shd w:val="clear" w:color="auto" w:fill="F5F5F5"/>
-            <w:vAlign w:val="center"/>
-          </w:tcPr>
-          <w:p>
-            <w:pPr>
-              <w:spacing w:after="60"/>
-              <w:jc w:val="center"/>
-              <w:rPr>
-                <w:rFonts w:ascii="Montserrat Medium" w:hAnsi="Montserrat Medium"/>
-                <w:b/>
-                <w:bCs/>
-                <w:color w:val="2D2D2A"/>
-                <w:sz w:val="16"/>
-                <w:szCs w:val="16"/>
-              </w:rPr>
-            </w:pPr>
+            <w:shd w:val="clear" w:color="auto" w:fill="FF0000"/>
+            <w:vAlign w:val="center"/>
+          </w:tcPr>
+          <w:p>
+            <w:pPr>
+              <w:spacing w:after="60"/>
+              <w:jc w:val="center"/>
+              <w:rPr>
+                <w:rFonts w:ascii="Montserrat Medium" w:hAnsi="Montserrat Medium"/>
+                <w:b/>
+                <w:bCs/>
+                <w:color w:val="FFFFFF" w:themeColor="background1"/>
+                <w:sz w:val="16"/>
+                <w:szCs w:val="16"/>
+              </w:rPr>
+            </w:pPr>
+            <w:r>
+              <w:rPr>
+                <w:rFonts w:ascii="Montserrat Medium" w:hAnsi="Montserrat Medium"/>
+                <w:b/>
+                <w:bCs/>
+                <w:color w:val="FFFFFF" w:themeColor="background1"/>
+                <w:sz w:val="16"/>
+                <w:szCs w:val="16"/>
+              </w:rPr>
+              <w:t>-20.4</w:t>
+            </w:r>
           </w:p>
         </w:tc>
         <w:tc>
@@ -24343,6 +25103,17 @@
                 <w:szCs w:val="16"/>
               </w:rPr>
             </w:pPr>
+            <w:r>
+              <w:rPr>
+                <w:rFonts w:ascii="Montserrat Medium" w:hAnsi="Montserrat Medium"/>
+                <w:b/>
+                <w:bCs/>
+                <w:color w:val="2D2D2A"/>
+                <w:sz w:val="16"/>
+                <w:szCs w:val="16"/>
+              </w:rPr>
+              <w:t>-5.38</w:t>
+            </w:r>
           </w:p>
         </w:tc>
         <w:tc>
@@ -24370,6 +25141,28 @@
                 <w:szCs w:val="16"/>
               </w:rPr>
             </w:pPr>
+            <w:r>
+              <w:rPr>
+                <w:rFonts w:ascii="Montserrat Medium" w:hAnsi="Montserrat Medium"/>
+                <w:b/>
+                <w:bCs/>
+                <w:color w:val="2D2D2A"/>
+                <w:sz w:val="16"/>
+                <w:szCs w:val="16"/>
+              </w:rPr>
+              <w:t>0</w:t>
+            </w:r>
+            <w:r>
+              <w:rPr>
+                <w:rFonts w:ascii="Montserrat Medium" w:hAnsi="Montserrat Medium"/>
+                <w:b/>
+                <w:bCs/>
+                <w:color w:val="2D2D2A"/>
+                <w:sz w:val="16"/>
+                <w:szCs w:val="16"/>
+              </w:rPr>
+              <w:t>.000</w:t>
+            </w:r>
           </w:p>
         </w:tc>
       </w:tr>
@@ -24719,90 +25512,132 @@
                 <w:szCs w:val="16"/>
               </w:rPr>
             </w:pPr>
-          </w:p>
-        </w:tc>
-        <w:tc>
-          <w:tcPr>
-            <w:tcW w:w="1297" w:type="dxa"/>
-            <w:gridSpan w:val="3"/>
-            <w:tcBorders>
-              <w:top w:val="nil"/>
-              <w:left w:val="nil"/>
-              <w:bottom w:val="nil"/>
-              <w:right w:val="nil"/>
-            </w:tcBorders>
-            <w:shd w:val="clear" w:color="auto" w:fill="F5F5F5"/>
-            <w:vAlign w:val="center"/>
-          </w:tcPr>
-          <w:p>
-            <w:pPr>
-              <w:spacing w:after="60"/>
-              <w:jc w:val="center"/>
-              <w:rPr>
-                <w:rFonts w:ascii="Montserrat Medium" w:hAnsi="Montserrat Medium"/>
-                <w:b/>
-                <w:bCs/>
-                <w:color w:val="2D2D2A"/>
-                <w:sz w:val="16"/>
-                <w:szCs w:val="16"/>
-              </w:rPr>
-            </w:pPr>
-          </w:p>
-        </w:tc>
-        <w:tc>
-          <w:tcPr>
-            <w:tcW w:w="1297" w:type="dxa"/>
-            <w:gridSpan w:val="3"/>
-            <w:tcBorders>
-              <w:top w:val="nil"/>
-              <w:left w:val="nil"/>
-              <w:bottom w:val="nil"/>
-              <w:right w:val="nil"/>
-            </w:tcBorders>
-            <w:shd w:val="clear" w:color="auto" w:fill="F5F5F5"/>
-            <w:vAlign w:val="center"/>
-          </w:tcPr>
-          <w:p>
-            <w:pPr>
-              <w:spacing w:after="60"/>
-              <w:jc w:val="center"/>
-              <w:rPr>
-                <w:rFonts w:ascii="Montserrat Medium" w:hAnsi="Montserrat Medium"/>
-                <w:b/>
-                <w:bCs/>
-                <w:color w:val="2D2D2A"/>
-                <w:sz w:val="16"/>
-                <w:szCs w:val="16"/>
-              </w:rPr>
-            </w:pPr>
-          </w:p>
-        </w:tc>
-        <w:tc>
-          <w:tcPr>
-            <w:tcW w:w="1297" w:type="dxa"/>
-            <w:gridSpan w:val="3"/>
-            <w:tcBorders>
-              <w:top w:val="nil"/>
-              <w:left w:val="nil"/>
-              <w:bottom w:val="nil"/>
-              <w:right w:val="nil"/>
-            </w:tcBorders>
-            <w:shd w:val="clear" w:color="auto" w:fill="F5F5F5"/>
-            <w:vAlign w:val="center"/>
-          </w:tcPr>
-          <w:p>
-            <w:pPr>
-              <w:spacing w:after="60"/>
-              <w:jc w:val="center"/>
-              <w:rPr>
-                <w:rFonts w:ascii="Montserrat Medium" w:hAnsi="Montserrat Medium"/>
-                <w:b/>
-                <w:bCs/>
-                <w:color w:val="2D2D2A"/>
-                <w:sz w:val="16"/>
-                <w:szCs w:val="16"/>
-              </w:rPr>
-            </w:pPr>
+            <w:r>
+              <w:rPr>
+                <w:rFonts w:ascii="Montserrat Medium" w:hAnsi="Montserrat Medium"/>
+                <w:b/>
+                <w:bCs/>
+                <w:color w:val="2D2D2A"/>
+                <w:sz w:val="16"/>
+                <w:szCs w:val="16"/>
+              </w:rPr>
+              <w:t>---</w:t>
+            </w:r>
+          </w:p>
+        </w:tc>
+        <w:tc>
+          <w:tcPr>
+            <w:tcW w:w="1297" w:type="dxa"/>
+            <w:gridSpan w:val="3"/>
+            <w:tcBorders>
+              <w:top w:val="nil"/>
+              <w:left w:val="nil"/>
+              <w:bottom w:val="nil"/>
+              <w:right w:val="nil"/>
+            </w:tcBorders>
+            <w:shd w:val="clear" w:color="auto" w:fill="F5F5F5"/>
+            <w:vAlign w:val="center"/>
+          </w:tcPr>
+          <w:p>
+            <w:pPr>
+              <w:spacing w:after="60"/>
+              <w:jc w:val="center"/>
+              <w:rPr>
+                <w:rFonts w:ascii="Montserrat Medium" w:hAnsi="Montserrat Medium"/>
+                <w:b/>
+                <w:bCs/>
+                <w:color w:val="2D2D2A"/>
+                <w:sz w:val="16"/>
+                <w:szCs w:val="16"/>
+              </w:rPr>
+            </w:pPr>
+            <w:r>
+              <w:rPr>
+                <w:rFonts w:ascii="Montserrat Medium" w:hAnsi="Montserrat Medium"/>
+                <w:b/>
+                <w:bCs/>
+                <w:color w:val="2D2D2A"/>
+                <w:sz w:val="16"/>
+                <w:szCs w:val="16"/>
+              </w:rPr>
+              <w:t>---</w:t>
+            </w:r>
+          </w:p>
+        </w:tc>
+        <w:tc>
+          <w:tcPr>
+            <w:tcW w:w="1297" w:type="dxa"/>
+            <w:gridSpan w:val="3"/>
+            <w:tcBorders>
+              <w:top w:val="nil"/>
+              <w:left w:val="nil"/>
+              <w:bottom w:val="nil"/>
+              <w:right w:val="nil"/>
+            </w:tcBorders>
+            <w:shd w:val="clear" w:color="auto" w:fill="F5F5F5"/>
+            <w:vAlign w:val="center"/>
+          </w:tcPr>
+          <w:p>
+            <w:pPr>
+              <w:spacing w:after="60"/>
+              <w:jc w:val="center"/>
+              <w:rPr>
+                <w:rFonts w:ascii="Montserrat Medium" w:hAnsi="Montserrat Medium"/>
+                <w:b/>
+                <w:bCs/>
+                <w:color w:val="2D2D2A"/>
+                <w:sz w:val="16"/>
+                <w:szCs w:val="16"/>
+              </w:rPr>
+            </w:pPr>
+            <w:r>
+              <w:rPr>
+                <w:rFonts w:ascii="Montserrat Medium" w:hAnsi="Montserrat Medium"/>
+                <w:b/>
+                <w:bCs/>
+                <w:sz w:val="16"/>
+                <w:szCs w:val="16"/>
+              </w:rPr>
+              <w:t>1.6</w:t>
+            </w:r>
+          </w:p>
+        </w:tc>
+        <w:tc>
+          <w:tcPr>
+            <w:tcW w:w="1297" w:type="dxa"/>
+            <w:gridSpan w:val="3"/>
+            <w:tcBorders>
+              <w:top w:val="nil"/>
+              <w:left w:val="nil"/>
+              <w:bottom w:val="nil"/>
+              <w:right w:val="nil"/>
+            </w:tcBorders>
+            <w:shd w:val="clear" w:color="auto" w:fill="F5F5F5"/>
+            <w:vAlign w:val="center"/>
+          </w:tcPr>
+          <w:p>
+            <w:pPr>
+              <w:spacing w:after="60"/>
+              <w:jc w:val="center"/>
+              <w:rPr>
+                <w:rFonts w:ascii="Montserrat Medium" w:hAnsi="Montserrat Medium"/>
+                <w:b/>
+                <w:bCs/>
+                <w:color w:val="2D2D2A"/>
+                <w:sz w:val="16"/>
+                <w:szCs w:val="16"/>
+              </w:rPr>
+            </w:pPr>
+            <w:r>
+              <w:rPr>
+                <w:rFonts w:ascii="Montserrat Medium" w:hAnsi="Montserrat Medium"/>
+                <w:b/>
+                <w:bCs/>
+                <w:sz w:val="16"/>
+                <w:szCs w:val="16"/>
+              </w:rPr>
+              <w:t>5.1</w:t>
+            </w:r>
           </w:p>
         </w:tc>
         <w:tc>
@@ -24831,6 +25666,16 @@
                 <w:szCs w:val="16"/>
               </w:rPr>
             </w:pPr>
+            <w:r>
+              <w:rPr>
+                <w:rFonts w:ascii="Montserrat Medium" w:hAnsi="Montserrat Medium"/>
+                <w:b/>
+                <w:bCs/>
+                <w:sz w:val="16"/>
+                <w:szCs w:val="16"/>
+              </w:rPr>
+              <w:t>3.5</w:t>
+            </w:r>
           </w:p>
         </w:tc>
         <w:tc>
@@ -24858,6 +25703,17 @@
                 <w:szCs w:val="16"/>
               </w:rPr>
             </w:pPr>
+            <w:r>
+              <w:rPr>
+                <w:rFonts w:ascii="Montserrat Medium" w:hAnsi="Montserrat Medium"/>
+                <w:b/>
+                <w:bCs/>
+                <w:color w:val="2D2D2A"/>
+                <w:sz w:val="16"/>
+                <w:szCs w:val="16"/>
+              </w:rPr>
+              <w:t>0.97</w:t>
+            </w:r>
           </w:p>
         </w:tc>
         <w:tc>
@@ -24885,6 +25741,17 @@
                 <w:szCs w:val="16"/>
               </w:rPr>
             </w:pPr>
+            <w:r>
+              <w:rPr>
+                <w:rFonts w:ascii="Montserrat Medium" w:hAnsi="Montserrat Medium"/>
+                <w:b/>
+                <w:bCs/>
+                <w:color w:val="2D2D2A"/>
+                <w:sz w:val="16"/>
+                <w:szCs w:val="16"/>
+              </w:rPr>
+              <w:t>0.334</w:t>
+            </w:r>
           </w:p>
         </w:tc>
       </w:tr>
@@ -25234,90 +26101,132 @@
                 <w:szCs w:val="16"/>
               </w:rPr>
             </w:pPr>
-          </w:p>
-        </w:tc>
-        <w:tc>
-          <w:tcPr>
-            <w:tcW w:w="1297" w:type="dxa"/>
-            <w:gridSpan w:val="3"/>
-            <w:tcBorders>
-              <w:top w:val="nil"/>
-              <w:left w:val="nil"/>
-              <w:bottom w:val="nil"/>
-              <w:right w:val="nil"/>
-            </w:tcBorders>
-            <w:shd w:val="clear" w:color="auto" w:fill="F5F5F5"/>
-            <w:vAlign w:val="center"/>
-          </w:tcPr>
-          <w:p>
-            <w:pPr>
-              <w:spacing w:after="60"/>
-              <w:jc w:val="center"/>
-              <w:rPr>
-                <w:rFonts w:ascii="Montserrat Medium" w:hAnsi="Montserrat Medium"/>
-                <w:b/>
-                <w:bCs/>
-                <w:color w:val="2D2D2A"/>
-                <w:sz w:val="16"/>
-                <w:szCs w:val="16"/>
-              </w:rPr>
-            </w:pPr>
-          </w:p>
-        </w:tc>
-        <w:tc>
-          <w:tcPr>
-            <w:tcW w:w="1297" w:type="dxa"/>
-            <w:gridSpan w:val="3"/>
-            <w:tcBorders>
-              <w:top w:val="nil"/>
-              <w:left w:val="nil"/>
-              <w:bottom w:val="nil"/>
-              <w:right w:val="nil"/>
-            </w:tcBorders>
-            <w:shd w:val="clear" w:color="auto" w:fill="F5F5F5"/>
-            <w:vAlign w:val="center"/>
-          </w:tcPr>
-          <w:p>
-            <w:pPr>
-              <w:spacing w:after="60"/>
-              <w:jc w:val="center"/>
-              <w:rPr>
-                <w:rFonts w:ascii="Montserrat Medium" w:hAnsi="Montserrat Medium"/>
-                <w:b/>
-                <w:bCs/>
-                <w:color w:val="2D2D2A"/>
-                <w:sz w:val="16"/>
-                <w:szCs w:val="16"/>
-              </w:rPr>
-            </w:pPr>
-          </w:p>
-        </w:tc>
-        <w:tc>
-          <w:tcPr>
-            <w:tcW w:w="1297" w:type="dxa"/>
-            <w:gridSpan w:val="3"/>
-            <w:tcBorders>
-              <w:top w:val="nil"/>
-              <w:left w:val="nil"/>
-              <w:bottom w:val="nil"/>
-              <w:right w:val="nil"/>
-            </w:tcBorders>
-            <w:shd w:val="clear" w:color="auto" w:fill="F5F5F5"/>
-            <w:vAlign w:val="center"/>
-          </w:tcPr>
-          <w:p>
-            <w:pPr>
-              <w:spacing w:after="60"/>
-              <w:jc w:val="center"/>
-              <w:rPr>
-                <w:rFonts w:ascii="Montserrat Medium" w:hAnsi="Montserrat Medium"/>
-                <w:b/>
-                <w:bCs/>
-                <w:color w:val="2D2D2A"/>
-                <w:sz w:val="16"/>
-                <w:szCs w:val="16"/>
-              </w:rPr>
-            </w:pPr>
+            <w:r>
+              <w:rPr>
+                <w:rFonts w:ascii="Montserrat Medium" w:hAnsi="Montserrat Medium"/>
+                <w:b/>
+                <w:bCs/>
+                <w:color w:val="2D2D2A"/>
+                <w:sz w:val="16"/>
+                <w:szCs w:val="16"/>
+              </w:rPr>
+              <w:t>---</w:t>
+            </w:r>
+          </w:p>
+        </w:tc>
+        <w:tc>
+          <w:tcPr>
+            <w:tcW w:w="1297" w:type="dxa"/>
+            <w:gridSpan w:val="3"/>
+            <w:tcBorders>
+              <w:top w:val="nil"/>
+              <w:left w:val="nil"/>
+              <w:bottom w:val="nil"/>
+              <w:right w:val="nil"/>
+            </w:tcBorders>
+            <w:shd w:val="clear" w:color="auto" w:fill="F5F5F5"/>
+            <w:vAlign w:val="center"/>
+          </w:tcPr>
+          <w:p>
+            <w:pPr>
+              <w:spacing w:after="60"/>
+              <w:jc w:val="center"/>
+              <w:rPr>
+                <w:rFonts w:ascii="Montserrat Medium" w:hAnsi="Montserrat Medium"/>
+                <w:b/>
+                <w:bCs/>
+                <w:color w:val="2D2D2A"/>
+                <w:sz w:val="16"/>
+                <w:szCs w:val="16"/>
+              </w:rPr>
+            </w:pPr>
+            <w:r>
+              <w:rPr>
+                <w:rFonts w:ascii="Montserrat Medium" w:hAnsi="Montserrat Medium"/>
+                <w:b/>
+                <w:bCs/>
+                <w:color w:val="2D2D2A"/>
+                <w:sz w:val="16"/>
+                <w:szCs w:val="16"/>
+              </w:rPr>
+              <w:t>---</w:t>
+            </w:r>
+          </w:p>
+        </w:tc>
+        <w:tc>
+          <w:tcPr>
+            <w:tcW w:w="1297" w:type="dxa"/>
+            <w:gridSpan w:val="3"/>
+            <w:tcBorders>
+              <w:top w:val="nil"/>
+              <w:left w:val="nil"/>
+              <w:bottom w:val="nil"/>
+              <w:right w:val="nil"/>
+            </w:tcBorders>
+            <w:shd w:val="clear" w:color="auto" w:fill="F5F5F5"/>
+            <w:vAlign w:val="center"/>
+          </w:tcPr>
+          <w:p>
+            <w:pPr>
+              <w:spacing w:after="60"/>
+              <w:jc w:val="center"/>
+              <w:rPr>
+                <w:rFonts w:ascii="Montserrat Medium" w:hAnsi="Montserrat Medium"/>
+                <w:b/>
+                <w:bCs/>
+                <w:color w:val="2D2D2A"/>
+                <w:sz w:val="16"/>
+                <w:szCs w:val="16"/>
+              </w:rPr>
+            </w:pPr>
+            <w:r>
+              <w:rPr>
+                <w:rFonts w:ascii="Montserrat Medium" w:hAnsi="Montserrat Medium"/>
+                <w:b/>
+                <w:bCs/>
+                <w:sz w:val="16"/>
+                <w:szCs w:val="16"/>
+              </w:rPr>
+              <w:t>-3.2</w:t>
+            </w:r>
+          </w:p>
+        </w:tc>
+        <w:tc>
+          <w:tcPr>
+            <w:tcW w:w="1297" w:type="dxa"/>
+            <w:gridSpan w:val="3"/>
+            <w:tcBorders>
+              <w:top w:val="nil"/>
+              <w:left w:val="nil"/>
+              <w:bottom w:val="nil"/>
+              <w:right w:val="nil"/>
+            </w:tcBorders>
+            <w:shd w:val="clear" w:color="auto" w:fill="F5F5F5"/>
+            <w:vAlign w:val="center"/>
+          </w:tcPr>
+          <w:p>
+            <w:pPr>
+              <w:spacing w:after="60"/>
+              <w:jc w:val="center"/>
+              <w:rPr>
+                <w:rFonts w:ascii="Montserrat Medium" w:hAnsi="Montserrat Medium"/>
+                <w:b/>
+                <w:bCs/>
+                <w:color w:val="2D2D2A"/>
+                <w:sz w:val="16"/>
+                <w:szCs w:val="16"/>
+              </w:rPr>
+            </w:pPr>
+            <w:r>
+              <w:rPr>
+                <w:rFonts w:ascii="Montserrat Medium" w:hAnsi="Montserrat Medium"/>
+                <w:b/>
+                <w:bCs/>
+                <w:sz w:val="16"/>
+                <w:szCs w:val="16"/>
+              </w:rPr>
+              <w:t>-0.8</w:t>
+            </w:r>
           </w:p>
         </w:tc>
         <w:tc>
@@ -25346,6 +26255,16 @@
                 <w:szCs w:val="16"/>
               </w:rPr>
             </w:pPr>
+            <w:r>
+              <w:rPr>
+                <w:rFonts w:ascii="Montserrat Medium" w:hAnsi="Montserrat Medium"/>
+                <w:b/>
+                <w:bCs/>
+                <w:sz w:val="16"/>
+                <w:szCs w:val="16"/>
+              </w:rPr>
+              <w:t>2.4</w:t>
+            </w:r>
           </w:p>
         </w:tc>
         <w:tc>
@@ -25373,6 +26292,17 @@
                 <w:szCs w:val="16"/>
               </w:rPr>
             </w:pPr>
+            <w:r>
+              <w:rPr>
+                <w:rFonts w:ascii="Montserrat Medium" w:hAnsi="Montserrat Medium"/>
+                <w:b/>
+                <w:bCs/>
+                <w:color w:val="2D2D2A"/>
+                <w:sz w:val="16"/>
+                <w:szCs w:val="16"/>
+              </w:rPr>
+              <w:t>0.77</w:t>
+            </w:r>
           </w:p>
         </w:tc>
         <w:tc>
@@ -25400,6 +26330,17 @@
                 <w:szCs w:val="16"/>
               </w:rPr>
             </w:pPr>
+            <w:r>
+              <w:rPr>
+                <w:rFonts w:ascii="Montserrat Medium" w:hAnsi="Montserrat Medium"/>
+                <w:b/>
+                <w:bCs/>
+                <w:color w:val="2D2D2A"/>
+                <w:sz w:val="16"/>
+                <w:szCs w:val="16"/>
+              </w:rPr>
+              <w:t>0.441</w:t>
+            </w:r>
           </w:p>
         </w:tc>
       </w:tr>
@@ -26655,6 +27596,16 @@
                 <w:szCs w:val="16"/>
               </w:rPr>
             </w:pPr>
+            <w:r>
+              <w:rPr>
+                <w:rFonts w:ascii="Montserrat Medium" w:hAnsi="Montserrat Medium"/>
+                <w:b/>
+                <w:bCs/>
+                <w:sz w:val="16"/>
+                <w:szCs w:val="16"/>
+              </w:rPr>
+              <w:t>-0.5</w:t>
+            </w:r>
           </w:p>
         </w:tc>
         <w:tc>
@@ -26684,6 +27635,16 @@
                 <w:szCs w:val="16"/>
               </w:rPr>
             </w:pPr>
+            <w:r>
+              <w:rPr>
+                <w:rFonts w:ascii="Montserrat Medium" w:hAnsi="Montserrat Medium"/>
+                <w:b/>
+                <w:bCs/>
+                <w:sz w:val="16"/>
+                <w:szCs w:val="16"/>
+              </w:rPr>
+              <w:t>-5.5</w:t>
+            </w:r>
           </w:p>
         </w:tc>
         <w:tc>
@@ -26713,6 +27674,16 @@
                 <w:szCs w:val="16"/>
               </w:rPr>
             </w:pPr>
+            <w:r>
+              <w:rPr>
+                <w:rFonts w:ascii="Montserrat Medium" w:hAnsi="Montserrat Medium"/>
+                <w:b/>
+                <w:bCs/>
+                <w:sz w:val="16"/>
+                <w:szCs w:val="16"/>
+              </w:rPr>
+              <w:t>-3.4</w:t>
+            </w:r>
           </w:p>
         </w:tc>
         <w:tc>
@@ -26742,6 +27713,16 @@
                 <w:szCs w:val="16"/>
               </w:rPr>
             </w:pPr>
+            <w:r>
+              <w:rPr>
+                <w:rFonts w:ascii="Montserrat Medium" w:hAnsi="Montserrat Medium"/>
+                <w:b/>
+                <w:bCs/>
+                <w:sz w:val="16"/>
+                <w:szCs w:val="16"/>
+              </w:rPr>
+              <w:t>-1.0</w:t>
+            </w:r>
           </w:p>
         </w:tc>
         <w:tc>
@@ -26771,6 +27752,16 @@
                 <w:szCs w:val="16"/>
               </w:rPr>
             </w:pPr>
+            <w:r>
+              <w:rPr>
+                <w:rFonts w:ascii="Montserrat Medium" w:hAnsi="Montserrat Medium"/>
+                <w:b/>
+                <w:bCs/>
+                <w:sz w:val="16"/>
+                <w:szCs w:val="16"/>
+              </w:rPr>
+              <w:t>-0.5</w:t>
+            </w:r>
           </w:p>
         </w:tc>
         <w:tc>
@@ -26799,6 +27790,17 @@
                 <w:szCs w:val="16"/>
               </w:rPr>
             </w:pPr>
+            <w:r>
+              <w:rPr>
+                <w:rFonts w:ascii="Montserrat Medium" w:hAnsi="Montserrat Medium"/>
+                <w:b/>
+                <w:bCs/>
+                <w:color w:val="2D2D2A"/>
+                <w:sz w:val="16"/>
+                <w:szCs w:val="16"/>
+              </w:rPr>
+              <w:t>-0.26</w:t>
+            </w:r>
           </w:p>
         </w:tc>
         <w:tc>
@@ -26827,6 +27829,17 @@
                 <w:szCs w:val="16"/>
               </w:rPr>
             </w:pPr>
+            <w:r>
+              <w:rPr>
+                <w:rFonts w:ascii="Montserrat Medium" w:hAnsi="Montserrat Medium"/>
+                <w:b/>
+                <w:bCs/>
+                <w:color w:val="2D2D2A"/>
+                <w:sz w:val="16"/>
+                <w:szCs w:val="16"/>
+              </w:rPr>
+              <w:t>0.797</w:t>
+            </w:r>
           </w:p>
         </w:tc>
       </w:tr>
@@ -27415,90 +28428,130 @@
                 <w:szCs w:val="16"/>
               </w:rPr>
             </w:pPr>
-          </w:p>
-        </w:tc>
-        <w:tc>
-          <w:tcPr>
-            <w:tcW w:w="1297" w:type="dxa"/>
-            <w:gridSpan w:val="3"/>
-            <w:tcBorders>
-              <w:top w:val="nil"/>
-              <w:left w:val="nil"/>
-              <w:bottom w:val="nil"/>
-              <w:right w:val="nil"/>
-            </w:tcBorders>
-            <w:shd w:val="clear" w:color="auto" w:fill="F5F5F5"/>
-            <w:vAlign w:val="center"/>
-          </w:tcPr>
-          <w:p>
-            <w:pPr>
-              <w:spacing w:after="60"/>
-              <w:jc w:val="center"/>
-              <w:rPr>
-                <w:rFonts w:ascii="Montserrat Medium" w:hAnsi="Montserrat Medium"/>
-                <w:b/>
-                <w:bCs/>
-                <w:color w:val="2D2D2A"/>
-                <w:sz w:val="16"/>
-                <w:szCs w:val="16"/>
-              </w:rPr>
-            </w:pPr>
-          </w:p>
-        </w:tc>
-        <w:tc>
-          <w:tcPr>
-            <w:tcW w:w="1297" w:type="dxa"/>
-            <w:gridSpan w:val="3"/>
-            <w:tcBorders>
-              <w:top w:val="nil"/>
-              <w:left w:val="nil"/>
-              <w:bottom w:val="nil"/>
-              <w:right w:val="nil"/>
-            </w:tcBorders>
-            <w:shd w:val="clear" w:color="auto" w:fill="F5F5F5"/>
-            <w:vAlign w:val="center"/>
-          </w:tcPr>
-          <w:p>
-            <w:pPr>
-              <w:spacing w:after="60"/>
-              <w:jc w:val="center"/>
-              <w:rPr>
-                <w:rFonts w:ascii="Montserrat Medium" w:hAnsi="Montserrat Medium"/>
-                <w:b/>
-                <w:bCs/>
-                <w:color w:val="2D2D2A"/>
-                <w:sz w:val="16"/>
-                <w:szCs w:val="16"/>
-              </w:rPr>
-            </w:pPr>
-          </w:p>
-        </w:tc>
-        <w:tc>
-          <w:tcPr>
-            <w:tcW w:w="1297" w:type="dxa"/>
-            <w:gridSpan w:val="3"/>
-            <w:tcBorders>
-              <w:top w:val="nil"/>
-              <w:left w:val="nil"/>
-              <w:bottom w:val="nil"/>
-              <w:right w:val="nil"/>
-            </w:tcBorders>
-            <w:shd w:val="clear" w:color="auto" w:fill="F5F5F5"/>
-            <w:vAlign w:val="center"/>
-          </w:tcPr>
-          <w:p>
-            <w:pPr>
-              <w:spacing w:after="60"/>
-              <w:jc w:val="center"/>
-              <w:rPr>
-                <w:rFonts w:ascii="Montserrat Medium" w:hAnsi="Montserrat Medium"/>
-                <w:b/>
-                <w:bCs/>
-                <w:color w:val="2D2D2A"/>
-                <w:sz w:val="16"/>
-                <w:szCs w:val="16"/>
-              </w:rPr>
-            </w:pPr>
+            <w:r>
+              <w:rPr>
+                <w:rFonts w:ascii="Montserrat Medium" w:hAnsi="Montserrat Medium"/>
+                <w:b/>
+                <w:bCs/>
+                <w:sz w:val="16"/>
+                <w:szCs w:val="16"/>
+              </w:rPr>
+              <w:t>8.6</w:t>
+            </w:r>
+          </w:p>
+        </w:tc>
+        <w:tc>
+          <w:tcPr>
+            <w:tcW w:w="1297" w:type="dxa"/>
+            <w:gridSpan w:val="3"/>
+            <w:tcBorders>
+              <w:top w:val="nil"/>
+              <w:left w:val="nil"/>
+              <w:bottom w:val="nil"/>
+              <w:right w:val="nil"/>
+            </w:tcBorders>
+            <w:shd w:val="clear" w:color="auto" w:fill="F5F5F5"/>
+            <w:vAlign w:val="center"/>
+          </w:tcPr>
+          <w:p>
+            <w:pPr>
+              <w:spacing w:after="60"/>
+              <w:jc w:val="center"/>
+              <w:rPr>
+                <w:rFonts w:ascii="Montserrat Medium" w:hAnsi="Montserrat Medium"/>
+                <w:b/>
+                <w:bCs/>
+                <w:color w:val="2D2D2A"/>
+                <w:sz w:val="16"/>
+                <w:szCs w:val="16"/>
+              </w:rPr>
+            </w:pPr>
+            <w:r>
+              <w:rPr>
+                <w:rFonts w:ascii="Montserrat Medium" w:hAnsi="Montserrat Medium"/>
+                <w:b/>
+                <w:bCs/>
+                <w:sz w:val="16"/>
+                <w:szCs w:val="16"/>
+              </w:rPr>
+              <w:t>8.5</w:t>
+            </w:r>
+          </w:p>
+        </w:tc>
+        <w:tc>
+          <w:tcPr>
+            <w:tcW w:w="1297" w:type="dxa"/>
+            <w:gridSpan w:val="3"/>
+            <w:tcBorders>
+              <w:top w:val="nil"/>
+              <w:left w:val="nil"/>
+              <w:bottom w:val="nil"/>
+              <w:right w:val="nil"/>
+            </w:tcBorders>
+            <w:shd w:val="clear" w:color="auto" w:fill="F5F5F5"/>
+            <w:vAlign w:val="center"/>
+          </w:tcPr>
+          <w:p>
+            <w:pPr>
+              <w:spacing w:after="60"/>
+              <w:jc w:val="center"/>
+              <w:rPr>
+                <w:rFonts w:ascii="Montserrat Medium" w:hAnsi="Montserrat Medium"/>
+                <w:b/>
+                <w:bCs/>
+                <w:color w:val="2D2D2A"/>
+                <w:sz w:val="16"/>
+                <w:szCs w:val="16"/>
+              </w:rPr>
+            </w:pPr>
+            <w:r>
+              <w:rPr>
+                <w:rFonts w:ascii="Montserrat Medium" w:hAnsi="Montserrat Medium"/>
+                <w:b/>
+                <w:bCs/>
+                <w:sz w:val="16"/>
+                <w:szCs w:val="16"/>
+              </w:rPr>
+              <w:t>14.7</w:t>
+            </w:r>
+          </w:p>
+        </w:tc>
+        <w:tc>
+          <w:tcPr>
+            <w:tcW w:w="1297" w:type="dxa"/>
+            <w:gridSpan w:val="3"/>
+            <w:tcBorders>
+              <w:top w:val="nil"/>
+              <w:left w:val="nil"/>
+              <w:bottom w:val="nil"/>
+              <w:right w:val="nil"/>
+            </w:tcBorders>
+            <w:shd w:val="clear" w:color="auto" w:fill="F5F5F5"/>
+            <w:vAlign w:val="center"/>
+          </w:tcPr>
+          <w:p>
+            <w:pPr>
+              <w:spacing w:after="60"/>
+              <w:jc w:val="center"/>
+              <w:rPr>
+                <w:rFonts w:ascii="Montserrat Medium" w:hAnsi="Montserrat Medium"/>
+                <w:b/>
+                <w:bCs/>
+                <w:color w:val="2D2D2A"/>
+                <w:sz w:val="16"/>
+                <w:szCs w:val="16"/>
+              </w:rPr>
+            </w:pPr>
+            <w:r>
+              <w:rPr>
+                <w:rFonts w:ascii="Montserrat Medium" w:hAnsi="Montserrat Medium"/>
+                <w:b/>
+                <w:bCs/>
+                <w:sz w:val="16"/>
+                <w:szCs w:val="16"/>
+              </w:rPr>
+              <w:t>10.1</w:t>
+            </w:r>
           </w:p>
         </w:tc>
         <w:tc>
@@ -27527,6 +28580,16 @@
                 <w:szCs w:val="16"/>
               </w:rPr>
             </w:pPr>
+            <w:r>
+              <w:rPr>
+                <w:rFonts w:ascii="Montserrat Medium" w:hAnsi="Montserrat Medium"/>
+                <w:b/>
+                <w:bCs/>
+                <w:sz w:val="16"/>
+                <w:szCs w:val="16"/>
+              </w:rPr>
+              <w:t>1.5</w:t>
+            </w:r>
           </w:p>
         </w:tc>
         <w:tc>
@@ -27554,6 +28617,17 @@
                 <w:szCs w:val="16"/>
               </w:rPr>
             </w:pPr>
+            <w:r>
+              <w:rPr>
+                <w:rFonts w:ascii="Montserrat Medium" w:hAnsi="Montserrat Medium"/>
+                <w:b/>
+                <w:bCs/>
+                <w:color w:val="2D2D2A"/>
+                <w:sz w:val="16"/>
+                <w:szCs w:val="16"/>
+              </w:rPr>
+              <w:t>0.48</w:t>
+            </w:r>
           </w:p>
         </w:tc>
         <w:tc>
@@ -27581,6 +28655,17 @@
                 <w:szCs w:val="16"/>
               </w:rPr>
             </w:pPr>
+            <w:r>
+              <w:rPr>
+                <w:rFonts w:ascii="Montserrat Medium" w:hAnsi="Montserrat Medium"/>
+                <w:b/>
+                <w:bCs/>
+                <w:color w:val="2D2D2A"/>
+                <w:sz w:val="16"/>
+                <w:szCs w:val="16"/>
+              </w:rPr>
+              <w:t>0.633</w:t>
+            </w:r>
           </w:p>
         </w:tc>
       </w:tr>
@@ -27947,90 +29032,130 @@
                 <w:szCs w:val="16"/>
               </w:rPr>
             </w:pPr>
-          </w:p>
-        </w:tc>
-        <w:tc>
-          <w:tcPr>
-            <w:tcW w:w="1297" w:type="dxa"/>
-            <w:gridSpan w:val="3"/>
-            <w:tcBorders>
-              <w:top w:val="nil"/>
-              <w:left w:val="nil"/>
-              <w:bottom w:val="nil"/>
-              <w:right w:val="nil"/>
-            </w:tcBorders>
-            <w:shd w:val="clear" w:color="auto" w:fill="F5F5F5"/>
-            <w:vAlign w:val="center"/>
-          </w:tcPr>
-          <w:p>
-            <w:pPr>
-              <w:spacing w:after="60"/>
-              <w:jc w:val="center"/>
-              <w:rPr>
-                <w:rFonts w:ascii="Montserrat Medium" w:hAnsi="Montserrat Medium"/>
-                <w:b/>
-                <w:bCs/>
-                <w:color w:val="2D2D2A"/>
-                <w:sz w:val="16"/>
-                <w:szCs w:val="16"/>
-              </w:rPr>
-            </w:pPr>
-          </w:p>
-        </w:tc>
-        <w:tc>
-          <w:tcPr>
-            <w:tcW w:w="1297" w:type="dxa"/>
-            <w:gridSpan w:val="3"/>
-            <w:tcBorders>
-              <w:top w:val="nil"/>
-              <w:left w:val="nil"/>
-              <w:bottom w:val="nil"/>
-              <w:right w:val="nil"/>
-            </w:tcBorders>
-            <w:shd w:val="clear" w:color="auto" w:fill="F5F5F5"/>
-            <w:vAlign w:val="center"/>
-          </w:tcPr>
-          <w:p>
-            <w:pPr>
-              <w:spacing w:after="60"/>
-              <w:jc w:val="center"/>
-              <w:rPr>
-                <w:rFonts w:ascii="Montserrat Medium" w:hAnsi="Montserrat Medium"/>
-                <w:b/>
-                <w:bCs/>
-                <w:color w:val="2D2D2A"/>
-                <w:sz w:val="16"/>
-                <w:szCs w:val="16"/>
-              </w:rPr>
-            </w:pPr>
-          </w:p>
-        </w:tc>
-        <w:tc>
-          <w:tcPr>
-            <w:tcW w:w="1297" w:type="dxa"/>
-            <w:gridSpan w:val="3"/>
-            <w:tcBorders>
-              <w:top w:val="nil"/>
-              <w:left w:val="nil"/>
-              <w:bottom w:val="nil"/>
-              <w:right w:val="nil"/>
-            </w:tcBorders>
-            <w:shd w:val="clear" w:color="auto" w:fill="F5F5F5"/>
-            <w:vAlign w:val="center"/>
-          </w:tcPr>
-          <w:p>
-            <w:pPr>
-              <w:spacing w:after="60"/>
-              <w:jc w:val="center"/>
-              <w:rPr>
-                <w:rFonts w:ascii="Montserrat Medium" w:hAnsi="Montserrat Medium"/>
-                <w:b/>
-                <w:bCs/>
-                <w:color w:val="2D2D2A"/>
-                <w:sz w:val="16"/>
-                <w:szCs w:val="16"/>
-              </w:rPr>
-            </w:pPr>
+            <w:r>
+              <w:rPr>
+                <w:rFonts w:ascii="Montserrat Medium" w:hAnsi="Montserrat Medium"/>
+                <w:b/>
+                <w:bCs/>
+                <w:sz w:val="16"/>
+                <w:szCs w:val="16"/>
+              </w:rPr>
+              <w:t>22.3</w:t>
+            </w:r>
+          </w:p>
+        </w:tc>
+        <w:tc>
+          <w:tcPr>
+            <w:tcW w:w="1297" w:type="dxa"/>
+            <w:gridSpan w:val="3"/>
+            <w:tcBorders>
+              <w:top w:val="nil"/>
+              <w:left w:val="nil"/>
+              <w:bottom w:val="nil"/>
+              <w:right w:val="nil"/>
+            </w:tcBorders>
+            <w:shd w:val="clear" w:color="auto" w:fill="F5F5F5"/>
+            <w:vAlign w:val="center"/>
+          </w:tcPr>
+          <w:p>
+            <w:pPr>
+              <w:spacing w:after="60"/>
+              <w:jc w:val="center"/>
+              <w:rPr>
+                <w:rFonts w:ascii="Montserrat Medium" w:hAnsi="Montserrat Medium"/>
+                <w:b/>
+                <w:bCs/>
+                <w:color w:val="2D2D2A"/>
+                <w:sz w:val="16"/>
+                <w:szCs w:val="16"/>
+              </w:rPr>
+            </w:pPr>
+            <w:r>
+              <w:rPr>
+                <w:rFonts w:ascii="Montserrat Medium" w:hAnsi="Montserrat Medium"/>
+                <w:b/>
+                <w:bCs/>
+                <w:sz w:val="16"/>
+                <w:szCs w:val="16"/>
+              </w:rPr>
+              <w:t>13.5</w:t>
+            </w:r>
+          </w:p>
+        </w:tc>
+        <w:tc>
+          <w:tcPr>
+            <w:tcW w:w="1297" w:type="dxa"/>
+            <w:gridSpan w:val="3"/>
+            <w:tcBorders>
+              <w:top w:val="nil"/>
+              <w:left w:val="nil"/>
+              <w:bottom w:val="nil"/>
+              <w:right w:val="nil"/>
+            </w:tcBorders>
+            <w:shd w:val="clear" w:color="auto" w:fill="F5F5F5"/>
+            <w:vAlign w:val="center"/>
+          </w:tcPr>
+          <w:p>
+            <w:pPr>
+              <w:spacing w:after="60"/>
+              <w:jc w:val="center"/>
+              <w:rPr>
+                <w:rFonts w:ascii="Montserrat Medium" w:hAnsi="Montserrat Medium"/>
+                <w:b/>
+                <w:bCs/>
+                <w:color w:val="2D2D2A"/>
+                <w:sz w:val="16"/>
+                <w:szCs w:val="16"/>
+              </w:rPr>
+            </w:pPr>
+            <w:r>
+              <w:rPr>
+                <w:rFonts w:ascii="Montserrat Medium" w:hAnsi="Montserrat Medium"/>
+                <w:b/>
+                <w:bCs/>
+                <w:sz w:val="16"/>
+                <w:szCs w:val="16"/>
+              </w:rPr>
+              <w:t>14.0</w:t>
+            </w:r>
+          </w:p>
+        </w:tc>
+        <w:tc>
+          <w:tcPr>
+            <w:tcW w:w="1297" w:type="dxa"/>
+            <w:gridSpan w:val="3"/>
+            <w:tcBorders>
+              <w:top w:val="nil"/>
+              <w:left w:val="nil"/>
+              <w:bottom w:val="nil"/>
+              <w:right w:val="nil"/>
+            </w:tcBorders>
+            <w:shd w:val="clear" w:color="auto" w:fill="F5F5F5"/>
+            <w:vAlign w:val="center"/>
+          </w:tcPr>
+          <w:p>
+            <w:pPr>
+              <w:spacing w:after="60"/>
+              <w:jc w:val="center"/>
+              <w:rPr>
+                <w:rFonts w:ascii="Montserrat Medium" w:hAnsi="Montserrat Medium"/>
+                <w:b/>
+                <w:bCs/>
+                <w:color w:val="2D2D2A"/>
+                <w:sz w:val="16"/>
+                <w:szCs w:val="16"/>
+              </w:rPr>
+            </w:pPr>
+            <w:r>
+              <w:rPr>
+                <w:rFonts w:ascii="Montserrat Medium" w:hAnsi="Montserrat Medium"/>
+                <w:b/>
+                <w:bCs/>
+                <w:sz w:val="16"/>
+                <w:szCs w:val="16"/>
+              </w:rPr>
+              <w:t>14.1</w:t>
+            </w:r>
           </w:p>
         </w:tc>
         <w:tc>
@@ -28059,6 +29184,16 @@
                 <w:szCs w:val="16"/>
               </w:rPr>
             </w:pPr>
+            <w:r>
+              <w:rPr>
+                <w:rFonts w:ascii="Montserrat Medium" w:hAnsi="Montserrat Medium"/>
+                <w:b/>
+                <w:bCs/>
+                <w:sz w:val="16"/>
+                <w:szCs w:val="16"/>
+              </w:rPr>
+              <w:t>-8.2</w:t>
+            </w:r>
           </w:p>
         </w:tc>
         <w:tc>
@@ -28086,6 +29221,17 @@
                 <w:szCs w:val="16"/>
               </w:rPr>
             </w:pPr>
+            <w:r>
+              <w:rPr>
+                <w:rFonts w:ascii="Montserrat Medium" w:hAnsi="Montserrat Medium"/>
+                <w:b/>
+                <w:bCs/>
+                <w:color w:val="2D2D2A"/>
+                <w:sz w:val="16"/>
+                <w:szCs w:val="16"/>
+              </w:rPr>
+              <w:t>-1.49</w:t>
+            </w:r>
           </w:p>
         </w:tc>
         <w:tc>
@@ -28113,6 +29259,17 @@
                 <w:szCs w:val="16"/>
               </w:rPr>
             </w:pPr>
+            <w:r>
+              <w:rPr>
+                <w:rFonts w:ascii="Montserrat Medium" w:hAnsi="Montserrat Medium"/>
+                <w:b/>
+                <w:bCs/>
+                <w:color w:val="2D2D2A"/>
+                <w:sz w:val="16"/>
+                <w:szCs w:val="16"/>
+              </w:rPr>
+              <w:t>0.135</w:t>
+            </w:r>
           </w:p>
         </w:tc>
       </w:tr>
@@ -28447,90 +29604,130 @@
                 <w:szCs w:val="16"/>
               </w:rPr>
             </w:pPr>
-          </w:p>
-        </w:tc>
-        <w:tc>
-          <w:tcPr>
-            <w:tcW w:w="1297" w:type="dxa"/>
-            <w:gridSpan w:val="3"/>
-            <w:tcBorders>
-              <w:top w:val="nil"/>
-              <w:left w:val="nil"/>
-              <w:bottom w:val="nil"/>
-              <w:right w:val="nil"/>
-            </w:tcBorders>
-            <w:shd w:val="clear" w:color="auto" w:fill="F5F5F5"/>
-            <w:vAlign w:val="center"/>
-          </w:tcPr>
-          <w:p>
-            <w:pPr>
-              <w:spacing w:after="60"/>
-              <w:jc w:val="center"/>
-              <w:rPr>
-                <w:rFonts w:ascii="Montserrat Medium" w:hAnsi="Montserrat Medium"/>
-                <w:b/>
-                <w:bCs/>
-                <w:color w:val="2D2D2A"/>
-                <w:sz w:val="16"/>
-                <w:szCs w:val="16"/>
-              </w:rPr>
-            </w:pPr>
-          </w:p>
-        </w:tc>
-        <w:tc>
-          <w:tcPr>
-            <w:tcW w:w="1297" w:type="dxa"/>
-            <w:gridSpan w:val="3"/>
-            <w:tcBorders>
-              <w:top w:val="nil"/>
-              <w:left w:val="nil"/>
-              <w:bottom w:val="nil"/>
-              <w:right w:val="nil"/>
-            </w:tcBorders>
-            <w:shd w:val="clear" w:color="auto" w:fill="F5F5F5"/>
-            <w:vAlign w:val="center"/>
-          </w:tcPr>
-          <w:p>
-            <w:pPr>
-              <w:spacing w:after="60"/>
-              <w:jc w:val="center"/>
-              <w:rPr>
-                <w:rFonts w:ascii="Montserrat Medium" w:hAnsi="Montserrat Medium"/>
-                <w:b/>
-                <w:bCs/>
-                <w:color w:val="2D2D2A"/>
-                <w:sz w:val="16"/>
-                <w:szCs w:val="16"/>
-              </w:rPr>
-            </w:pPr>
-          </w:p>
-        </w:tc>
-        <w:tc>
-          <w:tcPr>
-            <w:tcW w:w="1297" w:type="dxa"/>
-            <w:gridSpan w:val="3"/>
-            <w:tcBorders>
-              <w:top w:val="nil"/>
-              <w:left w:val="nil"/>
-              <w:bottom w:val="nil"/>
-              <w:right w:val="nil"/>
-            </w:tcBorders>
-            <w:shd w:val="clear" w:color="auto" w:fill="F5F5F5"/>
-            <w:vAlign w:val="center"/>
-          </w:tcPr>
-          <w:p>
-            <w:pPr>
-              <w:spacing w:after="60"/>
-              <w:jc w:val="center"/>
-              <w:rPr>
-                <w:rFonts w:ascii="Montserrat Medium" w:hAnsi="Montserrat Medium"/>
-                <w:b/>
-                <w:bCs/>
-                <w:color w:val="2D2D2A"/>
-                <w:sz w:val="16"/>
-                <w:szCs w:val="16"/>
-              </w:rPr>
-            </w:pPr>
+            <w:r>
+              <w:rPr>
+                <w:rFonts w:ascii="Montserrat Medium" w:hAnsi="Montserrat Medium"/>
+                <w:b/>
+                <w:bCs/>
+                <w:sz w:val="16"/>
+                <w:szCs w:val="16"/>
+              </w:rPr>
+              <w:t>11.4</w:t>
+            </w:r>
+          </w:p>
+        </w:tc>
+        <w:tc>
+          <w:tcPr>
+            <w:tcW w:w="1297" w:type="dxa"/>
+            <w:gridSpan w:val="3"/>
+            <w:tcBorders>
+              <w:top w:val="nil"/>
+              <w:left w:val="nil"/>
+              <w:bottom w:val="nil"/>
+              <w:right w:val="nil"/>
+            </w:tcBorders>
+            <w:shd w:val="clear" w:color="auto" w:fill="F5F5F5"/>
+            <w:vAlign w:val="center"/>
+          </w:tcPr>
+          <w:p>
+            <w:pPr>
+              <w:spacing w:after="60"/>
+              <w:jc w:val="center"/>
+              <w:rPr>
+                <w:rFonts w:ascii="Montserrat Medium" w:hAnsi="Montserrat Medium"/>
+                <w:b/>
+                <w:bCs/>
+                <w:color w:val="2D2D2A"/>
+                <w:sz w:val="16"/>
+                <w:szCs w:val="16"/>
+              </w:rPr>
+            </w:pPr>
+            <w:r>
+              <w:rPr>
+                <w:rFonts w:ascii="Montserrat Medium" w:hAnsi="Montserrat Medium"/>
+                <w:b/>
+                <w:bCs/>
+                <w:sz w:val="16"/>
+                <w:szCs w:val="16"/>
+              </w:rPr>
+              <w:t>20.2</w:t>
+            </w:r>
+          </w:p>
+        </w:tc>
+        <w:tc>
+          <w:tcPr>
+            <w:tcW w:w="1297" w:type="dxa"/>
+            <w:gridSpan w:val="3"/>
+            <w:tcBorders>
+              <w:top w:val="nil"/>
+              <w:left w:val="nil"/>
+              <w:bottom w:val="nil"/>
+              <w:right w:val="nil"/>
+            </w:tcBorders>
+            <w:shd w:val="clear" w:color="auto" w:fill="F5F5F5"/>
+            <w:vAlign w:val="center"/>
+          </w:tcPr>
+          <w:p>
+            <w:pPr>
+              <w:spacing w:after="60"/>
+              <w:jc w:val="center"/>
+              <w:rPr>
+                <w:rFonts w:ascii="Montserrat Medium" w:hAnsi="Montserrat Medium"/>
+                <w:b/>
+                <w:bCs/>
+                <w:color w:val="2D2D2A"/>
+                <w:sz w:val="16"/>
+                <w:szCs w:val="16"/>
+              </w:rPr>
+            </w:pPr>
+            <w:r>
+              <w:rPr>
+                <w:rFonts w:ascii="Montserrat Medium" w:hAnsi="Montserrat Medium"/>
+                <w:b/>
+                <w:bCs/>
+                <w:sz w:val="16"/>
+                <w:szCs w:val="16"/>
+              </w:rPr>
+              <w:t>11.9</w:t>
+            </w:r>
+          </w:p>
+        </w:tc>
+        <w:tc>
+          <w:tcPr>
+            <w:tcW w:w="1297" w:type="dxa"/>
+            <w:gridSpan w:val="3"/>
+            <w:tcBorders>
+              <w:top w:val="nil"/>
+              <w:left w:val="nil"/>
+              <w:bottom w:val="nil"/>
+              <w:right w:val="nil"/>
+            </w:tcBorders>
+            <w:shd w:val="clear" w:color="auto" w:fill="F5F5F5"/>
+            <w:vAlign w:val="center"/>
+          </w:tcPr>
+          <w:p>
+            <w:pPr>
+              <w:spacing w:after="60"/>
+              <w:jc w:val="center"/>
+              <w:rPr>
+                <w:rFonts w:ascii="Montserrat Medium" w:hAnsi="Montserrat Medium"/>
+                <w:b/>
+                <w:bCs/>
+                <w:color w:val="2D2D2A"/>
+                <w:sz w:val="16"/>
+                <w:szCs w:val="16"/>
+              </w:rPr>
+            </w:pPr>
+            <w:r>
+              <w:rPr>
+                <w:rFonts w:ascii="Montserrat Medium" w:hAnsi="Montserrat Medium"/>
+                <w:b/>
+                <w:bCs/>
+                <w:sz w:val="16"/>
+                <w:szCs w:val="16"/>
+              </w:rPr>
+              <w:t>9.1</w:t>
+            </w:r>
           </w:p>
         </w:tc>
         <w:tc>
@@ -28559,6 +29756,16 @@
                 <w:szCs w:val="16"/>
               </w:rPr>
             </w:pPr>
+            <w:r>
+              <w:rPr>
+                <w:rFonts w:ascii="Montserrat Medium" w:hAnsi="Montserrat Medium"/>
+                <w:b/>
+                <w:bCs/>
+                <w:sz w:val="16"/>
+                <w:szCs w:val="16"/>
+              </w:rPr>
+              <w:t>-2.3</w:t>
+            </w:r>
           </w:p>
         </w:tc>
         <w:tc>
@@ -28586,6 +29793,16 @@
                 <w:szCs w:val="16"/>
               </w:rPr>
             </w:pPr>
+            <w:r>
+              <w:rPr>
+                <w:rFonts w:ascii="Montserrat Medium" w:hAnsi="Montserrat Medium"/>
+                <w:b/>
+                <w:bCs/>
+                <w:sz w:val="16"/>
+                <w:szCs w:val="16"/>
+              </w:rPr>
+              <w:t>-2.37</w:t>
+            </w:r>
           </w:p>
         </w:tc>
         <w:tc>
@@ -28613,6 +29830,17 @@
                 <w:szCs w:val="16"/>
               </w:rPr>
             </w:pPr>
+            <w:r>
+              <w:rPr>
+                <w:rFonts w:ascii="Montserrat Medium" w:hAnsi="Montserrat Medium"/>
+                <w:b/>
+                <w:bCs/>
+                <w:color w:val="2D2D2A"/>
+                <w:sz w:val="16"/>
+                <w:szCs w:val="16"/>
+              </w:rPr>
+              <w:t>0.511</w:t>
+            </w:r>
           </w:p>
         </w:tc>
       </w:tr>
@@ -28949,90 +30177,130 @@
                 <w:szCs w:val="16"/>
               </w:rPr>
             </w:pPr>
-          </w:p>
-        </w:tc>
-        <w:tc>
-          <w:tcPr>
-            <w:tcW w:w="1297" w:type="dxa"/>
-            <w:gridSpan w:val="3"/>
-            <w:tcBorders>
-              <w:top w:val="nil"/>
-              <w:left w:val="nil"/>
-              <w:bottom w:val="nil"/>
-              <w:right w:val="nil"/>
-            </w:tcBorders>
-            <w:shd w:val="clear" w:color="auto" w:fill="F5F5F5"/>
-            <w:vAlign w:val="center"/>
-          </w:tcPr>
-          <w:p>
-            <w:pPr>
-              <w:spacing w:after="60"/>
-              <w:jc w:val="center"/>
-              <w:rPr>
-                <w:rFonts w:ascii="Montserrat Medium" w:hAnsi="Montserrat Medium"/>
-                <w:b/>
-                <w:bCs/>
-                <w:color w:val="2D2D2A"/>
-                <w:sz w:val="16"/>
-                <w:szCs w:val="16"/>
-              </w:rPr>
-            </w:pPr>
-          </w:p>
-        </w:tc>
-        <w:tc>
-          <w:tcPr>
-            <w:tcW w:w="1297" w:type="dxa"/>
-            <w:gridSpan w:val="3"/>
-            <w:tcBorders>
-              <w:top w:val="nil"/>
-              <w:left w:val="nil"/>
-              <w:bottom w:val="nil"/>
-              <w:right w:val="nil"/>
-            </w:tcBorders>
-            <w:shd w:val="clear" w:color="auto" w:fill="F5F5F5"/>
-            <w:vAlign w:val="center"/>
-          </w:tcPr>
-          <w:p>
-            <w:pPr>
-              <w:spacing w:after="60"/>
-              <w:jc w:val="center"/>
-              <w:rPr>
-                <w:rFonts w:ascii="Montserrat Medium" w:hAnsi="Montserrat Medium"/>
-                <w:b/>
-                <w:bCs/>
-                <w:color w:val="2D2D2A"/>
-                <w:sz w:val="16"/>
-                <w:szCs w:val="16"/>
-              </w:rPr>
-            </w:pPr>
-          </w:p>
-        </w:tc>
-        <w:tc>
-          <w:tcPr>
-            <w:tcW w:w="1297" w:type="dxa"/>
-            <w:gridSpan w:val="3"/>
-            <w:tcBorders>
-              <w:top w:val="nil"/>
-              <w:left w:val="nil"/>
-              <w:bottom w:val="nil"/>
-              <w:right w:val="nil"/>
-            </w:tcBorders>
-            <w:shd w:val="clear" w:color="auto" w:fill="F5F5F5"/>
-            <w:vAlign w:val="center"/>
-          </w:tcPr>
-          <w:p>
-            <w:pPr>
-              <w:spacing w:after="60"/>
-              <w:jc w:val="center"/>
-              <w:rPr>
-                <w:rFonts w:ascii="Montserrat Medium" w:hAnsi="Montserrat Medium"/>
-                <w:b/>
-                <w:bCs/>
-                <w:color w:val="2D2D2A"/>
-                <w:sz w:val="16"/>
-                <w:szCs w:val="16"/>
-              </w:rPr>
-            </w:pPr>
+            <w:r>
+              <w:rPr>
+                <w:rFonts w:ascii="Montserrat Medium" w:hAnsi="Montserrat Medium"/>
+                <w:b/>
+                <w:bCs/>
+                <w:sz w:val="16"/>
+                <w:szCs w:val="16"/>
+              </w:rPr>
+              <w:t>25.2</w:t>
+            </w:r>
+          </w:p>
+        </w:tc>
+        <w:tc>
+          <w:tcPr>
+            <w:tcW w:w="1297" w:type="dxa"/>
+            <w:gridSpan w:val="3"/>
+            <w:tcBorders>
+              <w:top w:val="nil"/>
+              <w:left w:val="nil"/>
+              <w:bottom w:val="nil"/>
+              <w:right w:val="nil"/>
+            </w:tcBorders>
+            <w:shd w:val="clear" w:color="auto" w:fill="F5F5F5"/>
+            <w:vAlign w:val="center"/>
+          </w:tcPr>
+          <w:p>
+            <w:pPr>
+              <w:spacing w:after="60"/>
+              <w:jc w:val="center"/>
+              <w:rPr>
+                <w:rFonts w:ascii="Montserrat Medium" w:hAnsi="Montserrat Medium"/>
+                <w:b/>
+                <w:bCs/>
+                <w:color w:val="2D2D2A"/>
+                <w:sz w:val="16"/>
+                <w:szCs w:val="16"/>
+              </w:rPr>
+            </w:pPr>
+            <w:r>
+              <w:rPr>
+                <w:rFonts w:ascii="Montserrat Medium" w:hAnsi="Montserrat Medium"/>
+                <w:b/>
+                <w:bCs/>
+                <w:sz w:val="16"/>
+                <w:szCs w:val="16"/>
+              </w:rPr>
+              <w:t>27.7</w:t>
+            </w:r>
+          </w:p>
+        </w:tc>
+        <w:tc>
+          <w:tcPr>
+            <w:tcW w:w="1297" w:type="dxa"/>
+            <w:gridSpan w:val="3"/>
+            <w:tcBorders>
+              <w:top w:val="nil"/>
+              <w:left w:val="nil"/>
+              <w:bottom w:val="nil"/>
+              <w:right w:val="nil"/>
+            </w:tcBorders>
+            <w:shd w:val="clear" w:color="auto" w:fill="F5F5F5"/>
+            <w:vAlign w:val="center"/>
+          </w:tcPr>
+          <w:p>
+            <w:pPr>
+              <w:spacing w:after="60"/>
+              <w:jc w:val="center"/>
+              <w:rPr>
+                <w:rFonts w:ascii="Montserrat Medium" w:hAnsi="Montserrat Medium"/>
+                <w:b/>
+                <w:bCs/>
+                <w:color w:val="2D2D2A"/>
+                <w:sz w:val="16"/>
+                <w:szCs w:val="16"/>
+              </w:rPr>
+            </w:pPr>
+            <w:r>
+              <w:rPr>
+                <w:rFonts w:ascii="Montserrat Medium" w:hAnsi="Montserrat Medium"/>
+                <w:b/>
+                <w:bCs/>
+                <w:sz w:val="16"/>
+                <w:szCs w:val="16"/>
+              </w:rPr>
+              <w:t>28.0</w:t>
+            </w:r>
+          </w:p>
+        </w:tc>
+        <w:tc>
+          <w:tcPr>
+            <w:tcW w:w="1297" w:type="dxa"/>
+            <w:gridSpan w:val="3"/>
+            <w:tcBorders>
+              <w:top w:val="nil"/>
+              <w:left w:val="nil"/>
+              <w:bottom w:val="nil"/>
+              <w:right w:val="nil"/>
+            </w:tcBorders>
+            <w:shd w:val="clear" w:color="auto" w:fill="F5F5F5"/>
+            <w:vAlign w:val="center"/>
+          </w:tcPr>
+          <w:p>
+            <w:pPr>
+              <w:spacing w:after="60"/>
+              <w:jc w:val="center"/>
+              <w:rPr>
+                <w:rFonts w:ascii="Montserrat Medium" w:hAnsi="Montserrat Medium"/>
+                <w:b/>
+                <w:bCs/>
+                <w:color w:val="2D2D2A"/>
+                <w:sz w:val="16"/>
+                <w:szCs w:val="16"/>
+              </w:rPr>
+            </w:pPr>
+            <w:r>
+              <w:rPr>
+                <w:rFonts w:ascii="Montserrat Medium" w:hAnsi="Montserrat Medium"/>
+                <w:b/>
+                <w:bCs/>
+                <w:sz w:val="16"/>
+                <w:szCs w:val="16"/>
+              </w:rPr>
+              <w:t>23.4</w:t>
+            </w:r>
           </w:p>
         </w:tc>
         <w:tc>
@@ -29061,6 +30329,16 @@
                 <w:szCs w:val="16"/>
               </w:rPr>
             </w:pPr>
+            <w:r>
+              <w:rPr>
+                <w:rFonts w:ascii="Montserrat Medium" w:hAnsi="Montserrat Medium"/>
+                <w:b/>
+                <w:bCs/>
+                <w:sz w:val="16"/>
+                <w:szCs w:val="16"/>
+              </w:rPr>
+              <w:t>-1.8</w:t>
+            </w:r>
           </w:p>
         </w:tc>
         <w:tc>
@@ -29088,6 +30366,17 @@
                 <w:szCs w:val="16"/>
               </w:rPr>
             </w:pPr>
+            <w:r>
+              <w:rPr>
+                <w:rFonts w:ascii="Montserrat Medium" w:hAnsi="Montserrat Medium"/>
+                <w:b/>
+                <w:bCs/>
+                <w:color w:val="2D2D2A"/>
+                <w:sz w:val="16"/>
+                <w:szCs w:val="16"/>
+              </w:rPr>
+              <w:t>-0.57</w:t>
+            </w:r>
           </w:p>
         </w:tc>
         <w:tc>
@@ -29115,6 +30404,17 @@
                 <w:szCs w:val="16"/>
               </w:rPr>
             </w:pPr>
+            <w:r>
+              <w:rPr>
+                <w:rFonts w:ascii="Montserrat Medium" w:hAnsi="Montserrat Medium"/>
+                <w:b/>
+                <w:bCs/>
+                <w:color w:val="2D2D2A"/>
+                <w:sz w:val="16"/>
+                <w:szCs w:val="16"/>
+              </w:rPr>
+              <w:t>0.569</w:t>
+            </w:r>
           </w:p>
         </w:tc>
       </w:tr>
@@ -29464,90 +30764,130 @@
                 <w:szCs w:val="16"/>
               </w:rPr>
             </w:pPr>
-          </w:p>
-        </w:tc>
-        <w:tc>
-          <w:tcPr>
-            <w:tcW w:w="1297" w:type="dxa"/>
-            <w:gridSpan w:val="3"/>
-            <w:tcBorders>
-              <w:top w:val="nil"/>
-              <w:left w:val="nil"/>
-              <w:bottom w:val="nil"/>
-              <w:right w:val="nil"/>
-            </w:tcBorders>
-            <w:shd w:val="clear" w:color="auto" w:fill="F5F5F5"/>
-            <w:vAlign w:val="center"/>
-          </w:tcPr>
-          <w:p>
-            <w:pPr>
-              <w:spacing w:after="60"/>
-              <w:jc w:val="center"/>
-              <w:rPr>
-                <w:rFonts w:ascii="Montserrat Medium" w:hAnsi="Montserrat Medium"/>
-                <w:b/>
-                <w:bCs/>
-                <w:color w:val="2D2D2A"/>
-                <w:sz w:val="16"/>
-                <w:szCs w:val="16"/>
-              </w:rPr>
-            </w:pPr>
-          </w:p>
-        </w:tc>
-        <w:tc>
-          <w:tcPr>
-            <w:tcW w:w="1297" w:type="dxa"/>
-            <w:gridSpan w:val="3"/>
-            <w:tcBorders>
-              <w:top w:val="nil"/>
-              <w:left w:val="nil"/>
-              <w:bottom w:val="nil"/>
-              <w:right w:val="nil"/>
-            </w:tcBorders>
-            <w:shd w:val="clear" w:color="auto" w:fill="F5F5F5"/>
-            <w:vAlign w:val="center"/>
-          </w:tcPr>
-          <w:p>
-            <w:pPr>
-              <w:spacing w:after="60"/>
-              <w:jc w:val="center"/>
-              <w:rPr>
-                <w:rFonts w:ascii="Montserrat Medium" w:hAnsi="Montserrat Medium"/>
-                <w:b/>
-                <w:bCs/>
-                <w:color w:val="2D2D2A"/>
-                <w:sz w:val="16"/>
-                <w:szCs w:val="16"/>
-              </w:rPr>
-            </w:pPr>
-          </w:p>
-        </w:tc>
-        <w:tc>
-          <w:tcPr>
-            <w:tcW w:w="1297" w:type="dxa"/>
-            <w:gridSpan w:val="3"/>
-            <w:tcBorders>
-              <w:top w:val="nil"/>
-              <w:left w:val="nil"/>
-              <w:bottom w:val="nil"/>
-              <w:right w:val="nil"/>
-            </w:tcBorders>
-            <w:shd w:val="clear" w:color="auto" w:fill="F5F5F5"/>
-            <w:vAlign w:val="center"/>
-          </w:tcPr>
-          <w:p>
-            <w:pPr>
-              <w:spacing w:after="60"/>
-              <w:jc w:val="center"/>
-              <w:rPr>
-                <w:rFonts w:ascii="Montserrat Medium" w:hAnsi="Montserrat Medium"/>
-                <w:b/>
-                <w:bCs/>
-                <w:color w:val="2D2D2A"/>
-                <w:sz w:val="16"/>
-                <w:szCs w:val="16"/>
-              </w:rPr>
-            </w:pPr>
+            <w:r>
+              <w:rPr>
+                <w:rFonts w:ascii="Montserrat Medium" w:hAnsi="Montserrat Medium"/>
+                <w:b/>
+                <w:bCs/>
+                <w:sz w:val="16"/>
+                <w:szCs w:val="16"/>
+              </w:rPr>
+              <w:t>0.8</w:t>
+            </w:r>
+          </w:p>
+        </w:tc>
+        <w:tc>
+          <w:tcPr>
+            <w:tcW w:w="1297" w:type="dxa"/>
+            <w:gridSpan w:val="3"/>
+            <w:tcBorders>
+              <w:top w:val="nil"/>
+              <w:left w:val="nil"/>
+              <w:bottom w:val="nil"/>
+              <w:right w:val="nil"/>
+            </w:tcBorders>
+            <w:shd w:val="clear" w:color="auto" w:fill="F5F5F5"/>
+            <w:vAlign w:val="center"/>
+          </w:tcPr>
+          <w:p>
+            <w:pPr>
+              <w:spacing w:after="60"/>
+              <w:jc w:val="center"/>
+              <w:rPr>
+                <w:rFonts w:ascii="Montserrat Medium" w:hAnsi="Montserrat Medium"/>
+                <w:b/>
+                <w:bCs/>
+                <w:color w:val="2D2D2A"/>
+                <w:sz w:val="16"/>
+                <w:szCs w:val="16"/>
+              </w:rPr>
+            </w:pPr>
+            <w:r>
+              <w:rPr>
+                <w:rFonts w:ascii="Montserrat Medium" w:hAnsi="Montserrat Medium"/>
+                <w:b/>
+                <w:bCs/>
+                <w:sz w:val="16"/>
+                <w:szCs w:val="16"/>
+              </w:rPr>
+              <w:t>-5.5</w:t>
+            </w:r>
+          </w:p>
+        </w:tc>
+        <w:tc>
+          <w:tcPr>
+            <w:tcW w:w="1297" w:type="dxa"/>
+            <w:gridSpan w:val="3"/>
+            <w:tcBorders>
+              <w:top w:val="nil"/>
+              <w:left w:val="nil"/>
+              <w:bottom w:val="nil"/>
+              <w:right w:val="nil"/>
+            </w:tcBorders>
+            <w:shd w:val="clear" w:color="auto" w:fill="F5F5F5"/>
+            <w:vAlign w:val="center"/>
+          </w:tcPr>
+          <w:p>
+            <w:pPr>
+              <w:spacing w:after="60"/>
+              <w:jc w:val="center"/>
+              <w:rPr>
+                <w:rFonts w:ascii="Montserrat Medium" w:hAnsi="Montserrat Medium"/>
+                <w:b/>
+                <w:bCs/>
+                <w:color w:val="2D2D2A"/>
+                <w:sz w:val="16"/>
+                <w:szCs w:val="16"/>
+              </w:rPr>
+            </w:pPr>
+            <w:r>
+              <w:rPr>
+                <w:rFonts w:ascii="Montserrat Medium" w:hAnsi="Montserrat Medium"/>
+                <w:b/>
+                <w:bCs/>
+                <w:sz w:val="16"/>
+                <w:szCs w:val="16"/>
+              </w:rPr>
+              <w:t>-7.5</w:t>
+            </w:r>
+          </w:p>
+        </w:tc>
+        <w:tc>
+          <w:tcPr>
+            <w:tcW w:w="1297" w:type="dxa"/>
+            <w:gridSpan w:val="3"/>
+            <w:tcBorders>
+              <w:top w:val="nil"/>
+              <w:left w:val="nil"/>
+              <w:bottom w:val="nil"/>
+              <w:right w:val="nil"/>
+            </w:tcBorders>
+            <w:shd w:val="clear" w:color="auto" w:fill="F5F5F5"/>
+            <w:vAlign w:val="center"/>
+          </w:tcPr>
+          <w:p>
+            <w:pPr>
+              <w:spacing w:after="60"/>
+              <w:jc w:val="center"/>
+              <w:rPr>
+                <w:rFonts w:ascii="Montserrat Medium" w:hAnsi="Montserrat Medium"/>
+                <w:b/>
+                <w:bCs/>
+                <w:color w:val="2D2D2A"/>
+                <w:sz w:val="16"/>
+                <w:szCs w:val="16"/>
+              </w:rPr>
+            </w:pPr>
+            <w:r>
+              <w:rPr>
+                <w:rFonts w:ascii="Montserrat Medium" w:hAnsi="Montserrat Medium"/>
+                <w:b/>
+                <w:bCs/>
+                <w:sz w:val="16"/>
+                <w:szCs w:val="16"/>
+              </w:rPr>
+              <w:t>-1.3</w:t>
+            </w:r>
           </w:p>
         </w:tc>
         <w:tc>
@@ -29576,6 +30916,16 @@
                 <w:szCs w:val="16"/>
               </w:rPr>
             </w:pPr>
+            <w:r>
+              <w:rPr>
+                <w:rFonts w:ascii="Montserrat Medium" w:hAnsi="Montserrat Medium"/>
+                <w:b/>
+                <w:bCs/>
+                <w:sz w:val="16"/>
+                <w:szCs w:val="16"/>
+              </w:rPr>
+              <w:t>-2.1</w:t>
+            </w:r>
           </w:p>
         </w:tc>
         <w:tc>
@@ -29603,6 +30953,17 @@
                 <w:szCs w:val="16"/>
               </w:rPr>
             </w:pPr>
+            <w:r>
+              <w:rPr>
+                <w:rFonts w:ascii="Montserrat Medium" w:hAnsi="Montserrat Medium"/>
+                <w:b/>
+                <w:bCs/>
+                <w:color w:val="2D2D2A"/>
+                <w:sz w:val="16"/>
+                <w:szCs w:val="16"/>
+              </w:rPr>
+              <w:t>-0.57</w:t>
+            </w:r>
           </w:p>
         </w:tc>
         <w:tc>
@@ -29630,6 +30991,17 @@
                 <w:szCs w:val="16"/>
               </w:rPr>
             </w:pPr>
+            <w:r>
+              <w:rPr>
+                <w:rFonts w:ascii="Montserrat Medium" w:hAnsi="Montserrat Medium"/>
+                <w:b/>
+                <w:bCs/>
+                <w:color w:val="2D2D2A"/>
+                <w:sz w:val="16"/>
+                <w:szCs w:val="16"/>
+              </w:rPr>
+              <w:t>0.565</w:t>
+            </w:r>
           </w:p>
         </w:tc>
       </w:tr>
@@ -29979,90 +31351,130 @@
                 <w:szCs w:val="16"/>
               </w:rPr>
             </w:pPr>
-          </w:p>
-        </w:tc>
-        <w:tc>
-          <w:tcPr>
-            <w:tcW w:w="1297" w:type="dxa"/>
-            <w:gridSpan w:val="3"/>
-            <w:tcBorders>
-              <w:top w:val="nil"/>
-              <w:left w:val="nil"/>
-              <w:bottom w:val="nil"/>
-              <w:right w:val="nil"/>
-            </w:tcBorders>
-            <w:shd w:val="clear" w:color="auto" w:fill="F5F5F5"/>
-            <w:vAlign w:val="center"/>
-          </w:tcPr>
-          <w:p>
-            <w:pPr>
-              <w:spacing w:after="60"/>
-              <w:jc w:val="center"/>
-              <w:rPr>
-                <w:rFonts w:ascii="Montserrat Medium" w:hAnsi="Montserrat Medium"/>
-                <w:b/>
-                <w:bCs/>
-                <w:color w:val="2D2D2A"/>
-                <w:sz w:val="16"/>
-                <w:szCs w:val="16"/>
-              </w:rPr>
-            </w:pPr>
-          </w:p>
-        </w:tc>
-        <w:tc>
-          <w:tcPr>
-            <w:tcW w:w="1297" w:type="dxa"/>
-            <w:gridSpan w:val="3"/>
-            <w:tcBorders>
-              <w:top w:val="nil"/>
-              <w:left w:val="nil"/>
-              <w:bottom w:val="nil"/>
-              <w:right w:val="nil"/>
-            </w:tcBorders>
-            <w:shd w:val="clear" w:color="auto" w:fill="F5F5F5"/>
-            <w:vAlign w:val="center"/>
-          </w:tcPr>
-          <w:p>
-            <w:pPr>
-              <w:spacing w:after="60"/>
-              <w:jc w:val="center"/>
-              <w:rPr>
-                <w:rFonts w:ascii="Montserrat Medium" w:hAnsi="Montserrat Medium"/>
-                <w:b/>
-                <w:bCs/>
-                <w:color w:val="2D2D2A"/>
-                <w:sz w:val="16"/>
-                <w:szCs w:val="16"/>
-              </w:rPr>
-            </w:pPr>
-          </w:p>
-        </w:tc>
-        <w:tc>
-          <w:tcPr>
-            <w:tcW w:w="1297" w:type="dxa"/>
-            <w:gridSpan w:val="3"/>
-            <w:tcBorders>
-              <w:top w:val="nil"/>
-              <w:left w:val="nil"/>
-              <w:bottom w:val="nil"/>
-              <w:right w:val="nil"/>
-            </w:tcBorders>
-            <w:shd w:val="clear" w:color="auto" w:fill="F5F5F5"/>
-            <w:vAlign w:val="center"/>
-          </w:tcPr>
-          <w:p>
-            <w:pPr>
-              <w:spacing w:after="60"/>
-              <w:jc w:val="center"/>
-              <w:rPr>
-                <w:rFonts w:ascii="Montserrat Medium" w:hAnsi="Montserrat Medium"/>
-                <w:b/>
-                <w:bCs/>
-                <w:color w:val="2D2D2A"/>
-                <w:sz w:val="16"/>
-                <w:szCs w:val="16"/>
-              </w:rPr>
-            </w:pPr>
+            <w:r>
+              <w:rPr>
+                <w:rFonts w:ascii="Montserrat Medium" w:hAnsi="Montserrat Medium"/>
+                <w:b/>
+                <w:bCs/>
+                <w:sz w:val="16"/>
+                <w:szCs w:val="16"/>
+              </w:rPr>
+              <w:t>-2.7</w:t>
+            </w:r>
+          </w:p>
+        </w:tc>
+        <w:tc>
+          <w:tcPr>
+            <w:tcW w:w="1297" w:type="dxa"/>
+            <w:gridSpan w:val="3"/>
+            <w:tcBorders>
+              <w:top w:val="nil"/>
+              <w:left w:val="nil"/>
+              <w:bottom w:val="nil"/>
+              <w:right w:val="nil"/>
+            </w:tcBorders>
+            <w:shd w:val="clear" w:color="auto" w:fill="F5F5F5"/>
+            <w:vAlign w:val="center"/>
+          </w:tcPr>
+          <w:p>
+            <w:pPr>
+              <w:spacing w:after="60"/>
+              <w:jc w:val="center"/>
+              <w:rPr>
+                <w:rFonts w:ascii="Montserrat Medium" w:hAnsi="Montserrat Medium"/>
+                <w:b/>
+                <w:bCs/>
+                <w:color w:val="2D2D2A"/>
+                <w:sz w:val="16"/>
+                <w:szCs w:val="16"/>
+              </w:rPr>
+            </w:pPr>
+            <w:r>
+              <w:rPr>
+                <w:rFonts w:ascii="Montserrat Medium" w:hAnsi="Montserrat Medium"/>
+                <w:b/>
+                <w:bCs/>
+                <w:sz w:val="16"/>
+                <w:szCs w:val="16"/>
+              </w:rPr>
+              <w:t>-2.2</w:t>
+            </w:r>
+          </w:p>
+        </w:tc>
+        <w:tc>
+          <w:tcPr>
+            <w:tcW w:w="1297" w:type="dxa"/>
+            <w:gridSpan w:val="3"/>
+            <w:tcBorders>
+              <w:top w:val="nil"/>
+              <w:left w:val="nil"/>
+              <w:bottom w:val="nil"/>
+              <w:right w:val="nil"/>
+            </w:tcBorders>
+            <w:shd w:val="clear" w:color="auto" w:fill="F5F5F5"/>
+            <w:vAlign w:val="center"/>
+          </w:tcPr>
+          <w:p>
+            <w:pPr>
+              <w:spacing w:after="60"/>
+              <w:jc w:val="center"/>
+              <w:rPr>
+                <w:rFonts w:ascii="Montserrat Medium" w:hAnsi="Montserrat Medium"/>
+                <w:b/>
+                <w:bCs/>
+                <w:color w:val="2D2D2A"/>
+                <w:sz w:val="16"/>
+                <w:szCs w:val="16"/>
+              </w:rPr>
+            </w:pPr>
+            <w:r>
+              <w:rPr>
+                <w:rFonts w:ascii="Montserrat Medium" w:hAnsi="Montserrat Medium"/>
+                <w:b/>
+                <w:bCs/>
+                <w:sz w:val="16"/>
+                <w:szCs w:val="16"/>
+              </w:rPr>
+              <w:t>-1.9</w:t>
+            </w:r>
+          </w:p>
+        </w:tc>
+        <w:tc>
+          <w:tcPr>
+            <w:tcW w:w="1297" w:type="dxa"/>
+            <w:gridSpan w:val="3"/>
+            <w:tcBorders>
+              <w:top w:val="nil"/>
+              <w:left w:val="nil"/>
+              <w:bottom w:val="nil"/>
+              <w:right w:val="nil"/>
+            </w:tcBorders>
+            <w:shd w:val="clear" w:color="auto" w:fill="F5F5F5"/>
+            <w:vAlign w:val="center"/>
+          </w:tcPr>
+          <w:p>
+            <w:pPr>
+              <w:spacing w:after="60"/>
+              <w:jc w:val="center"/>
+              <w:rPr>
+                <w:rFonts w:ascii="Montserrat Medium" w:hAnsi="Montserrat Medium"/>
+                <w:b/>
+                <w:bCs/>
+                <w:color w:val="2D2D2A"/>
+                <w:sz w:val="16"/>
+                <w:szCs w:val="16"/>
+              </w:rPr>
+            </w:pPr>
+            <w:r>
+              <w:rPr>
+                <w:rFonts w:ascii="Montserrat Medium" w:hAnsi="Montserrat Medium"/>
+                <w:b/>
+                <w:bCs/>
+                <w:sz w:val="16"/>
+                <w:szCs w:val="16"/>
+              </w:rPr>
+              <w:t>-1.5</w:t>
+            </w:r>
           </w:p>
         </w:tc>
         <w:tc>
@@ -30091,6 +31503,16 @@
                 <w:szCs w:val="16"/>
               </w:rPr>
             </w:pPr>
+            <w:r>
+              <w:rPr>
+                <w:rFonts w:ascii="Montserrat Medium" w:hAnsi="Montserrat Medium"/>
+                <w:b/>
+                <w:bCs/>
+                <w:sz w:val="16"/>
+                <w:szCs w:val="16"/>
+              </w:rPr>
+              <w:t>1.2</w:t>
+            </w:r>
           </w:p>
         </w:tc>
         <w:tc>
@@ -30118,6 +31540,17 @@
                 <w:szCs w:val="16"/>
               </w:rPr>
             </w:pPr>
+            <w:r>
+              <w:rPr>
+                <w:rFonts w:ascii="Montserrat Medium" w:hAnsi="Montserrat Medium"/>
+                <w:b/>
+                <w:bCs/>
+                <w:color w:val="2D2D2A"/>
+                <w:sz w:val="16"/>
+                <w:szCs w:val="16"/>
+              </w:rPr>
+              <w:t>0.42</w:t>
+            </w:r>
           </w:p>
         </w:tc>
         <w:tc>
@@ -30145,6 +31578,17 @@
                 <w:szCs w:val="16"/>
               </w:rPr>
             </w:pPr>
+            <w:r>
+              <w:rPr>
+                <w:rFonts w:ascii="Montserrat Medium" w:hAnsi="Montserrat Medium"/>
+                <w:b/>
+                <w:bCs/>
+                <w:color w:val="2D2D2A"/>
+                <w:sz w:val="16"/>
+                <w:szCs w:val="16"/>
+              </w:rPr>
+              <w:t>0.676</w:t>
+            </w:r>
           </w:p>
         </w:tc>
       </w:tr>
@@ -31423,6 +32867,16 @@
                 <w:szCs w:val="16"/>
               </w:rPr>
             </w:pPr>
+            <w:r>
+              <w:rPr>
+                <w:rFonts w:ascii="Montserrat Medium" w:hAnsi="Montserrat Medium"/>
+                <w:b/>
+                <w:bCs/>
+                <w:sz w:val="16"/>
+                <w:szCs w:val="16"/>
+              </w:rPr>
+              <w:t>-2.1</w:t>
+            </w:r>
           </w:p>
         </w:tc>
         <w:tc>
@@ -31452,6 +32906,16 @@
                 <w:szCs w:val="16"/>
               </w:rPr>
             </w:pPr>
+            <w:r>
+              <w:rPr>
+                <w:rFonts w:ascii="Montserrat Medium" w:hAnsi="Montserrat Medium"/>
+                <w:b/>
+                <w:bCs/>
+                <w:sz w:val="16"/>
+                <w:szCs w:val="16"/>
+              </w:rPr>
+              <w:t>-0.3</w:t>
+            </w:r>
           </w:p>
         </w:tc>
         <w:tc>
@@ -31481,6 +32945,16 @@
                 <w:szCs w:val="16"/>
               </w:rPr>
             </w:pPr>
+            <w:r>
+              <w:rPr>
+                <w:rFonts w:ascii="Montserrat Medium" w:hAnsi="Montserrat Medium"/>
+                <w:b/>
+                <w:bCs/>
+                <w:sz w:val="16"/>
+                <w:szCs w:val="16"/>
+              </w:rPr>
+              <w:t>-1.0</w:t>
+            </w:r>
           </w:p>
         </w:tc>
         <w:tc>
@@ -31510,6 +32984,16 @@
                 <w:szCs w:val="16"/>
               </w:rPr>
             </w:pPr>
+            <w:r>
+              <w:rPr>
+                <w:rFonts w:ascii="Montserrat Medium" w:hAnsi="Montserrat Medium"/>
+                <w:b/>
+                <w:bCs/>
+                <w:sz w:val="16"/>
+                <w:szCs w:val="16"/>
+              </w:rPr>
+              <w:t>-0.6</w:t>
+            </w:r>
           </w:p>
         </w:tc>
         <w:tc>
@@ -31539,6 +33023,16 @@
                 <w:szCs w:val="16"/>
               </w:rPr>
             </w:pPr>
+            <w:r>
+              <w:rPr>
+                <w:rFonts w:ascii="Montserrat Medium" w:hAnsi="Montserrat Medium"/>
+                <w:b/>
+                <w:bCs/>
+                <w:sz w:val="16"/>
+                <w:szCs w:val="16"/>
+              </w:rPr>
+              <w:t>1.5</w:t>
+            </w:r>
           </w:p>
         </w:tc>
         <w:tc>
@@ -31567,6 +33061,17 @@
                 <w:szCs w:val="16"/>
               </w:rPr>
             </w:pPr>
+            <w:r>
+              <w:rPr>
+                <w:rFonts w:ascii="Montserrat Medium" w:hAnsi="Montserrat Medium"/>
+                <w:b/>
+                <w:bCs/>
+                <w:color w:val="2D2D2A"/>
+                <w:sz w:val="16"/>
+                <w:szCs w:val="16"/>
+              </w:rPr>
+              <w:t>1.05</w:t>
+            </w:r>
           </w:p>
         </w:tc>
         <w:tc>
@@ -31595,6 +33100,17 @@
                 <w:szCs w:val="16"/>
               </w:rPr>
             </w:pPr>
+            <w:r>
+              <w:rPr>
+                <w:rFonts w:ascii="Montserrat Medium" w:hAnsi="Montserrat Medium"/>
+                <w:b/>
+                <w:bCs/>
+                <w:color w:val="2D2D2A"/>
+                <w:sz w:val="16"/>
+                <w:szCs w:val="16"/>
+              </w:rPr>
+              <w:t>0.294</w:t>
+            </w:r>
           </w:p>
         </w:tc>
       </w:tr>
@@ -32183,90 +33699,130 @@
                 <w:szCs w:val="16"/>
               </w:rPr>
             </w:pPr>
-          </w:p>
-        </w:tc>
-        <w:tc>
-          <w:tcPr>
-            <w:tcW w:w="1297" w:type="dxa"/>
-            <w:gridSpan w:val="3"/>
-            <w:tcBorders>
-              <w:top w:val="nil"/>
-              <w:left w:val="nil"/>
-              <w:bottom w:val="nil"/>
-              <w:right w:val="nil"/>
-            </w:tcBorders>
-            <w:shd w:val="clear" w:color="auto" w:fill="F5F5F5"/>
-            <w:vAlign w:val="center"/>
-          </w:tcPr>
-          <w:p>
-            <w:pPr>
-              <w:spacing w:after="60"/>
-              <w:jc w:val="center"/>
-              <w:rPr>
-                <w:rFonts w:ascii="Montserrat Medium" w:hAnsi="Montserrat Medium"/>
-                <w:b/>
-                <w:bCs/>
-                <w:color w:val="2D2D2A"/>
-                <w:sz w:val="16"/>
-                <w:szCs w:val="16"/>
-              </w:rPr>
-            </w:pPr>
-          </w:p>
-        </w:tc>
-        <w:tc>
-          <w:tcPr>
-            <w:tcW w:w="1297" w:type="dxa"/>
-            <w:gridSpan w:val="3"/>
-            <w:tcBorders>
-              <w:top w:val="nil"/>
-              <w:left w:val="nil"/>
-              <w:bottom w:val="nil"/>
-              <w:right w:val="nil"/>
-            </w:tcBorders>
-            <w:shd w:val="clear" w:color="auto" w:fill="F5F5F5"/>
-            <w:vAlign w:val="center"/>
-          </w:tcPr>
-          <w:p>
-            <w:pPr>
-              <w:spacing w:after="60"/>
-              <w:jc w:val="center"/>
-              <w:rPr>
-                <w:rFonts w:ascii="Montserrat Medium" w:hAnsi="Montserrat Medium"/>
-                <w:b/>
-                <w:bCs/>
-                <w:color w:val="2D2D2A"/>
-                <w:sz w:val="16"/>
-                <w:szCs w:val="16"/>
-              </w:rPr>
-            </w:pPr>
-          </w:p>
-        </w:tc>
-        <w:tc>
-          <w:tcPr>
-            <w:tcW w:w="1297" w:type="dxa"/>
-            <w:gridSpan w:val="3"/>
-            <w:tcBorders>
-              <w:top w:val="nil"/>
-              <w:left w:val="nil"/>
-              <w:bottom w:val="nil"/>
-              <w:right w:val="nil"/>
-            </w:tcBorders>
-            <w:shd w:val="clear" w:color="auto" w:fill="F5F5F5"/>
-            <w:vAlign w:val="center"/>
-          </w:tcPr>
-          <w:p>
-            <w:pPr>
-              <w:spacing w:after="60"/>
-              <w:jc w:val="center"/>
-              <w:rPr>
-                <w:rFonts w:ascii="Montserrat Medium" w:hAnsi="Montserrat Medium"/>
-                <w:b/>
-                <w:bCs/>
-                <w:color w:val="2D2D2A"/>
-                <w:sz w:val="16"/>
-                <w:szCs w:val="16"/>
-              </w:rPr>
-            </w:pPr>
+            <w:r>
+              <w:rPr>
+                <w:rFonts w:ascii="Montserrat Medium" w:hAnsi="Montserrat Medium"/>
+                <w:b/>
+                <w:bCs/>
+                <w:sz w:val="16"/>
+                <w:szCs w:val="16"/>
+              </w:rPr>
+              <w:t>1.8</w:t>
+            </w:r>
+          </w:p>
+        </w:tc>
+        <w:tc>
+          <w:tcPr>
+            <w:tcW w:w="1297" w:type="dxa"/>
+            <w:gridSpan w:val="3"/>
+            <w:tcBorders>
+              <w:top w:val="nil"/>
+              <w:left w:val="nil"/>
+              <w:bottom w:val="nil"/>
+              <w:right w:val="nil"/>
+            </w:tcBorders>
+            <w:shd w:val="clear" w:color="auto" w:fill="F5F5F5"/>
+            <w:vAlign w:val="center"/>
+          </w:tcPr>
+          <w:p>
+            <w:pPr>
+              <w:spacing w:after="60"/>
+              <w:jc w:val="center"/>
+              <w:rPr>
+                <w:rFonts w:ascii="Montserrat Medium" w:hAnsi="Montserrat Medium"/>
+                <w:b/>
+                <w:bCs/>
+                <w:color w:val="2D2D2A"/>
+                <w:sz w:val="16"/>
+                <w:szCs w:val="16"/>
+              </w:rPr>
+            </w:pPr>
+            <w:r>
+              <w:rPr>
+                <w:rFonts w:ascii="Montserrat Medium" w:hAnsi="Montserrat Medium"/>
+                <w:b/>
+                <w:bCs/>
+                <w:sz w:val="16"/>
+                <w:szCs w:val="16"/>
+              </w:rPr>
+              <w:t>-0.8</w:t>
+            </w:r>
+          </w:p>
+        </w:tc>
+        <w:tc>
+          <w:tcPr>
+            <w:tcW w:w="1297" w:type="dxa"/>
+            <w:gridSpan w:val="3"/>
+            <w:tcBorders>
+              <w:top w:val="nil"/>
+              <w:left w:val="nil"/>
+              <w:bottom w:val="nil"/>
+              <w:right w:val="nil"/>
+            </w:tcBorders>
+            <w:shd w:val="clear" w:color="auto" w:fill="F5F5F5"/>
+            <w:vAlign w:val="center"/>
+          </w:tcPr>
+          <w:p>
+            <w:pPr>
+              <w:spacing w:after="60"/>
+              <w:jc w:val="center"/>
+              <w:rPr>
+                <w:rFonts w:ascii="Montserrat Medium" w:hAnsi="Montserrat Medium"/>
+                <w:b/>
+                <w:bCs/>
+                <w:color w:val="2D2D2A"/>
+                <w:sz w:val="16"/>
+                <w:szCs w:val="16"/>
+              </w:rPr>
+            </w:pPr>
+            <w:r>
+              <w:rPr>
+                <w:rFonts w:ascii="Montserrat Medium" w:hAnsi="Montserrat Medium"/>
+                <w:b/>
+                <w:bCs/>
+                <w:sz w:val="16"/>
+                <w:szCs w:val="16"/>
+              </w:rPr>
+              <w:t>-0.8</w:t>
+            </w:r>
+          </w:p>
+        </w:tc>
+        <w:tc>
+          <w:tcPr>
+            <w:tcW w:w="1297" w:type="dxa"/>
+            <w:gridSpan w:val="3"/>
+            <w:tcBorders>
+              <w:top w:val="nil"/>
+              <w:left w:val="nil"/>
+              <w:bottom w:val="nil"/>
+              <w:right w:val="nil"/>
+            </w:tcBorders>
+            <w:shd w:val="clear" w:color="auto" w:fill="F5F5F5"/>
+            <w:vAlign w:val="center"/>
+          </w:tcPr>
+          <w:p>
+            <w:pPr>
+              <w:spacing w:after="60"/>
+              <w:jc w:val="center"/>
+              <w:rPr>
+                <w:rFonts w:ascii="Montserrat Medium" w:hAnsi="Montserrat Medium"/>
+                <w:b/>
+                <w:bCs/>
+                <w:color w:val="2D2D2A"/>
+                <w:sz w:val="16"/>
+                <w:szCs w:val="16"/>
+              </w:rPr>
+            </w:pPr>
+            <w:r>
+              <w:rPr>
+                <w:rFonts w:ascii="Montserrat Medium" w:hAnsi="Montserrat Medium"/>
+                <w:b/>
+                <w:bCs/>
+                <w:sz w:val="16"/>
+                <w:szCs w:val="16"/>
+              </w:rPr>
+              <w:t>2.4</w:t>
+            </w:r>
           </w:p>
         </w:tc>
         <w:tc>
@@ -32295,6 +33851,16 @@
                 <w:szCs w:val="16"/>
               </w:rPr>
             </w:pPr>
+            <w:r>
+              <w:rPr>
+                <w:rFonts w:ascii="Montserrat Medium" w:hAnsi="Montserrat Medium"/>
+                <w:b/>
+                <w:bCs/>
+                <w:sz w:val="16"/>
+                <w:szCs w:val="16"/>
+              </w:rPr>
+              <w:t>0.6</w:t>
+            </w:r>
           </w:p>
         </w:tc>
         <w:tc>
@@ -32322,6 +33888,17 @@
                 <w:szCs w:val="16"/>
               </w:rPr>
             </w:pPr>
+            <w:r>
+              <w:rPr>
+                <w:rFonts w:ascii="Montserrat Medium" w:hAnsi="Montserrat Medium"/>
+                <w:b/>
+                <w:bCs/>
+                <w:color w:val="2D2D2A"/>
+                <w:sz w:val="16"/>
+                <w:szCs w:val="16"/>
+              </w:rPr>
+              <w:t>0.31</w:t>
+            </w:r>
           </w:p>
         </w:tc>
         <w:tc>
@@ -32349,6 +33926,17 @@
                 <w:szCs w:val="16"/>
               </w:rPr>
             </w:pPr>
+            <w:r>
+              <w:rPr>
+                <w:rFonts w:ascii="Montserrat Medium" w:hAnsi="Montserrat Medium"/>
+                <w:b/>
+                <w:bCs/>
+                <w:color w:val="2D2D2A"/>
+                <w:sz w:val="16"/>
+                <w:szCs w:val="16"/>
+              </w:rPr>
+              <w:t>0.754</w:t>
+            </w:r>
           </w:p>
         </w:tc>
       </w:tr>
@@ -32715,90 +34303,130 @@
                 <w:szCs w:val="16"/>
               </w:rPr>
             </w:pPr>
-          </w:p>
-        </w:tc>
-        <w:tc>
-          <w:tcPr>
-            <w:tcW w:w="1297" w:type="dxa"/>
-            <w:gridSpan w:val="3"/>
-            <w:tcBorders>
-              <w:top w:val="nil"/>
-              <w:left w:val="nil"/>
-              <w:bottom w:val="nil"/>
-              <w:right w:val="nil"/>
-            </w:tcBorders>
-            <w:shd w:val="clear" w:color="auto" w:fill="F5F5F5"/>
-            <w:vAlign w:val="center"/>
-          </w:tcPr>
-          <w:p>
-            <w:pPr>
-              <w:spacing w:after="60"/>
-              <w:jc w:val="center"/>
-              <w:rPr>
-                <w:rFonts w:ascii="Montserrat Medium" w:hAnsi="Montserrat Medium"/>
-                <w:b/>
-                <w:bCs/>
-                <w:color w:val="2D2D2A"/>
-                <w:sz w:val="16"/>
-                <w:szCs w:val="16"/>
-              </w:rPr>
-            </w:pPr>
-          </w:p>
-        </w:tc>
-        <w:tc>
-          <w:tcPr>
-            <w:tcW w:w="1297" w:type="dxa"/>
-            <w:gridSpan w:val="3"/>
-            <w:tcBorders>
-              <w:top w:val="nil"/>
-              <w:left w:val="nil"/>
-              <w:bottom w:val="nil"/>
-              <w:right w:val="nil"/>
-            </w:tcBorders>
-            <w:shd w:val="clear" w:color="auto" w:fill="F5F5F5"/>
-            <w:vAlign w:val="center"/>
-          </w:tcPr>
-          <w:p>
-            <w:pPr>
-              <w:spacing w:after="60"/>
-              <w:jc w:val="center"/>
-              <w:rPr>
-                <w:rFonts w:ascii="Montserrat Medium" w:hAnsi="Montserrat Medium"/>
-                <w:b/>
-                <w:bCs/>
-                <w:color w:val="2D2D2A"/>
-                <w:sz w:val="16"/>
-                <w:szCs w:val="16"/>
-              </w:rPr>
-            </w:pPr>
-          </w:p>
-        </w:tc>
-        <w:tc>
-          <w:tcPr>
-            <w:tcW w:w="1297" w:type="dxa"/>
-            <w:gridSpan w:val="3"/>
-            <w:tcBorders>
-              <w:top w:val="nil"/>
-              <w:left w:val="nil"/>
-              <w:bottom w:val="nil"/>
-              <w:right w:val="nil"/>
-            </w:tcBorders>
-            <w:shd w:val="clear" w:color="auto" w:fill="F5F5F5"/>
-            <w:vAlign w:val="center"/>
-          </w:tcPr>
-          <w:p>
-            <w:pPr>
-              <w:spacing w:after="60"/>
-              <w:jc w:val="center"/>
-              <w:rPr>
-                <w:rFonts w:ascii="Montserrat Medium" w:hAnsi="Montserrat Medium"/>
-                <w:b/>
-                <w:bCs/>
-                <w:color w:val="2D2D2A"/>
-                <w:sz w:val="16"/>
-                <w:szCs w:val="16"/>
-              </w:rPr>
-            </w:pPr>
+            <w:r>
+              <w:rPr>
+                <w:rFonts w:ascii="Montserrat Medium" w:hAnsi="Montserrat Medium"/>
+                <w:b/>
+                <w:bCs/>
+                <w:sz w:val="16"/>
+                <w:szCs w:val="16"/>
+              </w:rPr>
+              <w:t>10.5</w:t>
+            </w:r>
+          </w:p>
+        </w:tc>
+        <w:tc>
+          <w:tcPr>
+            <w:tcW w:w="1297" w:type="dxa"/>
+            <w:gridSpan w:val="3"/>
+            <w:tcBorders>
+              <w:top w:val="nil"/>
+              <w:left w:val="nil"/>
+              <w:bottom w:val="nil"/>
+              <w:right w:val="nil"/>
+            </w:tcBorders>
+            <w:shd w:val="clear" w:color="auto" w:fill="F5F5F5"/>
+            <w:vAlign w:val="center"/>
+          </w:tcPr>
+          <w:p>
+            <w:pPr>
+              <w:spacing w:after="60"/>
+              <w:jc w:val="center"/>
+              <w:rPr>
+                <w:rFonts w:ascii="Montserrat Medium" w:hAnsi="Montserrat Medium"/>
+                <w:b/>
+                <w:bCs/>
+                <w:color w:val="2D2D2A"/>
+                <w:sz w:val="16"/>
+                <w:szCs w:val="16"/>
+              </w:rPr>
+            </w:pPr>
+            <w:r>
+              <w:rPr>
+                <w:rFonts w:ascii="Montserrat Medium" w:hAnsi="Montserrat Medium"/>
+                <w:b/>
+                <w:bCs/>
+                <w:sz w:val="16"/>
+                <w:szCs w:val="16"/>
+              </w:rPr>
+              <w:t>1.7</w:t>
+            </w:r>
+          </w:p>
+        </w:tc>
+        <w:tc>
+          <w:tcPr>
+            <w:tcW w:w="1297" w:type="dxa"/>
+            <w:gridSpan w:val="3"/>
+            <w:tcBorders>
+              <w:top w:val="nil"/>
+              <w:left w:val="nil"/>
+              <w:bottom w:val="nil"/>
+              <w:right w:val="nil"/>
+            </w:tcBorders>
+            <w:shd w:val="clear" w:color="auto" w:fill="F5F5F5"/>
+            <w:vAlign w:val="center"/>
+          </w:tcPr>
+          <w:p>
+            <w:pPr>
+              <w:spacing w:after="60"/>
+              <w:jc w:val="center"/>
+              <w:rPr>
+                <w:rFonts w:ascii="Montserrat Medium" w:hAnsi="Montserrat Medium"/>
+                <w:b/>
+                <w:bCs/>
+                <w:color w:val="2D2D2A"/>
+                <w:sz w:val="16"/>
+                <w:szCs w:val="16"/>
+              </w:rPr>
+            </w:pPr>
+            <w:r>
+              <w:rPr>
+                <w:rFonts w:ascii="Montserrat Medium" w:hAnsi="Montserrat Medium"/>
+                <w:b/>
+                <w:bCs/>
+                <w:sz w:val="16"/>
+                <w:szCs w:val="16"/>
+              </w:rPr>
+              <w:t>2.2</w:t>
+            </w:r>
+          </w:p>
+        </w:tc>
+        <w:tc>
+          <w:tcPr>
+            <w:tcW w:w="1297" w:type="dxa"/>
+            <w:gridSpan w:val="3"/>
+            <w:tcBorders>
+              <w:top w:val="nil"/>
+              <w:left w:val="nil"/>
+              <w:bottom w:val="nil"/>
+              <w:right w:val="nil"/>
+            </w:tcBorders>
+            <w:shd w:val="clear" w:color="auto" w:fill="F5F5F5"/>
+            <w:vAlign w:val="center"/>
+          </w:tcPr>
+          <w:p>
+            <w:pPr>
+              <w:spacing w:after="60"/>
+              <w:jc w:val="center"/>
+              <w:rPr>
+                <w:rFonts w:ascii="Montserrat Medium" w:hAnsi="Montserrat Medium"/>
+                <w:b/>
+                <w:bCs/>
+                <w:color w:val="2D2D2A"/>
+                <w:sz w:val="16"/>
+                <w:szCs w:val="16"/>
+              </w:rPr>
+            </w:pPr>
+            <w:r>
+              <w:rPr>
+                <w:rFonts w:ascii="Montserrat Medium" w:hAnsi="Montserrat Medium"/>
+                <w:b/>
+                <w:bCs/>
+                <w:sz w:val="16"/>
+                <w:szCs w:val="16"/>
+              </w:rPr>
+              <w:t>-0.6</w:t>
+            </w:r>
           </w:p>
         </w:tc>
         <w:tc>
@@ -32811,22 +34439,33 @@
               <w:bottom w:val="nil"/>
               <w:right w:val="nil"/>
             </w:tcBorders>
-            <w:shd w:val="clear" w:color="auto" w:fill="F5F5F5"/>
-            <w:vAlign w:val="center"/>
-          </w:tcPr>
-          <w:p>
-            <w:pPr>
-              <w:spacing w:after="60"/>
-              <w:jc w:val="center"/>
-              <w:rPr>
-                <w:rFonts w:ascii="Montserrat Medium" w:hAnsi="Montserrat Medium"/>
-                <w:b/>
-                <w:bCs/>
-                <w:color w:val="2D2D2A"/>
-                <w:sz w:val="16"/>
-                <w:szCs w:val="16"/>
-              </w:rPr>
-            </w:pPr>
+            <w:shd w:val="clear" w:color="auto" w:fill="00B050"/>
+            <w:vAlign w:val="center"/>
+          </w:tcPr>
+          <w:p>
+            <w:pPr>
+              <w:spacing w:after="60"/>
+              <w:jc w:val="center"/>
+              <w:rPr>
+                <w:rFonts w:ascii="Montserrat Medium" w:hAnsi="Montserrat Medium"/>
+                <w:b/>
+                <w:bCs/>
+                <w:color w:val="FFFFFF" w:themeColor="background1"/>
+                <w:sz w:val="16"/>
+                <w:szCs w:val="16"/>
+              </w:rPr>
+            </w:pPr>
+            <w:r>
+              <w:rPr>
+                <w:rFonts w:ascii="Montserrat Medium" w:hAnsi="Montserrat Medium"/>
+                <w:b/>
+                <w:bCs/>
+                <w:color w:val="FFFFFF" w:themeColor="background1"/>
+                <w:sz w:val="16"/>
+                <w:szCs w:val="16"/>
+              </w:rPr>
+              <w:t>-11.1</w:t>
+            </w:r>
           </w:p>
         </w:tc>
         <w:tc>
@@ -32854,6 +34493,17 @@
                 <w:szCs w:val="16"/>
               </w:rPr>
             </w:pPr>
+            <w:r>
+              <w:rPr>
+                <w:rFonts w:ascii="Montserrat Medium" w:hAnsi="Montserrat Medium"/>
+                <w:b/>
+                <w:bCs/>
+                <w:color w:val="2D2D2A"/>
+                <w:sz w:val="16"/>
+                <w:szCs w:val="16"/>
+              </w:rPr>
+              <w:t>-3.08</w:t>
+            </w:r>
           </w:p>
         </w:tc>
         <w:tc>
@@ -32881,6 +34531,17 @@
                 <w:szCs w:val="16"/>
               </w:rPr>
             </w:pPr>
+            <w:r>
+              <w:rPr>
+                <w:rFonts w:ascii="Montserrat Medium" w:hAnsi="Montserrat Medium"/>
+                <w:b/>
+                <w:bCs/>
+                <w:color w:val="2D2D2A"/>
+                <w:sz w:val="16"/>
+                <w:szCs w:val="16"/>
+              </w:rPr>
+              <w:t>0.002</w:t>
+            </w:r>
           </w:p>
         </w:tc>
       </w:tr>
@@ -33215,90 +34876,130 @@
                 <w:szCs w:val="16"/>
               </w:rPr>
             </w:pPr>
-          </w:p>
-        </w:tc>
-        <w:tc>
-          <w:tcPr>
-            <w:tcW w:w="1297" w:type="dxa"/>
-            <w:gridSpan w:val="3"/>
-            <w:tcBorders>
-              <w:top w:val="nil"/>
-              <w:left w:val="nil"/>
-              <w:bottom w:val="nil"/>
-              <w:right w:val="nil"/>
-            </w:tcBorders>
-            <w:shd w:val="clear" w:color="auto" w:fill="F5F5F5"/>
-            <w:vAlign w:val="center"/>
-          </w:tcPr>
-          <w:p>
-            <w:pPr>
-              <w:spacing w:after="60"/>
-              <w:jc w:val="center"/>
-              <w:rPr>
-                <w:rFonts w:ascii="Montserrat Medium" w:hAnsi="Montserrat Medium"/>
-                <w:b/>
-                <w:bCs/>
-                <w:color w:val="2D2D2A"/>
-                <w:sz w:val="16"/>
-                <w:szCs w:val="16"/>
-              </w:rPr>
-            </w:pPr>
-          </w:p>
-        </w:tc>
-        <w:tc>
-          <w:tcPr>
-            <w:tcW w:w="1297" w:type="dxa"/>
-            <w:gridSpan w:val="3"/>
-            <w:tcBorders>
-              <w:top w:val="nil"/>
-              <w:left w:val="nil"/>
-              <w:bottom w:val="nil"/>
-              <w:right w:val="nil"/>
-            </w:tcBorders>
-            <w:shd w:val="clear" w:color="auto" w:fill="F5F5F5"/>
-            <w:vAlign w:val="center"/>
-          </w:tcPr>
-          <w:p>
-            <w:pPr>
-              <w:spacing w:after="60"/>
-              <w:jc w:val="center"/>
-              <w:rPr>
-                <w:rFonts w:ascii="Montserrat Medium" w:hAnsi="Montserrat Medium"/>
-                <w:b/>
-                <w:bCs/>
-                <w:color w:val="2D2D2A"/>
-                <w:sz w:val="16"/>
-                <w:szCs w:val="16"/>
-              </w:rPr>
-            </w:pPr>
-          </w:p>
-        </w:tc>
-        <w:tc>
-          <w:tcPr>
-            <w:tcW w:w="1297" w:type="dxa"/>
-            <w:gridSpan w:val="3"/>
-            <w:tcBorders>
-              <w:top w:val="nil"/>
-              <w:left w:val="nil"/>
-              <w:bottom w:val="nil"/>
-              <w:right w:val="nil"/>
-            </w:tcBorders>
-            <w:shd w:val="clear" w:color="auto" w:fill="F5F5F5"/>
-            <w:vAlign w:val="center"/>
-          </w:tcPr>
-          <w:p>
-            <w:pPr>
-              <w:spacing w:after="60"/>
-              <w:jc w:val="center"/>
-              <w:rPr>
-                <w:rFonts w:ascii="Montserrat Medium" w:hAnsi="Montserrat Medium"/>
-                <w:b/>
-                <w:bCs/>
-                <w:color w:val="2D2D2A"/>
-                <w:sz w:val="16"/>
-                <w:szCs w:val="16"/>
-              </w:rPr>
-            </w:pPr>
+            <w:r>
+              <w:rPr>
+                <w:rFonts w:ascii="Montserrat Medium" w:hAnsi="Montserrat Medium"/>
+                <w:b/>
+                <w:bCs/>
+                <w:sz w:val="16"/>
+                <w:szCs w:val="16"/>
+              </w:rPr>
+              <w:t>-0.7</w:t>
+            </w:r>
+          </w:p>
+        </w:tc>
+        <w:tc>
+          <w:tcPr>
+            <w:tcW w:w="1297" w:type="dxa"/>
+            <w:gridSpan w:val="3"/>
+            <w:tcBorders>
+              <w:top w:val="nil"/>
+              <w:left w:val="nil"/>
+              <w:bottom w:val="nil"/>
+              <w:right w:val="nil"/>
+            </w:tcBorders>
+            <w:shd w:val="clear" w:color="auto" w:fill="F5F5F5"/>
+            <w:vAlign w:val="center"/>
+          </w:tcPr>
+          <w:p>
+            <w:pPr>
+              <w:spacing w:after="60"/>
+              <w:jc w:val="center"/>
+              <w:rPr>
+                <w:rFonts w:ascii="Montserrat Medium" w:hAnsi="Montserrat Medium"/>
+                <w:b/>
+                <w:bCs/>
+                <w:color w:val="2D2D2A"/>
+                <w:sz w:val="16"/>
+                <w:szCs w:val="16"/>
+              </w:rPr>
+            </w:pPr>
+            <w:r>
+              <w:rPr>
+                <w:rFonts w:ascii="Montserrat Medium" w:hAnsi="Montserrat Medium"/>
+                <w:b/>
+                <w:bCs/>
+                <w:sz w:val="16"/>
+                <w:szCs w:val="16"/>
+              </w:rPr>
+              <w:t>0.8</w:t>
+            </w:r>
+          </w:p>
+        </w:tc>
+        <w:tc>
+          <w:tcPr>
+            <w:tcW w:w="1297" w:type="dxa"/>
+            <w:gridSpan w:val="3"/>
+            <w:tcBorders>
+              <w:top w:val="nil"/>
+              <w:left w:val="nil"/>
+              <w:bottom w:val="nil"/>
+              <w:right w:val="nil"/>
+            </w:tcBorders>
+            <w:shd w:val="clear" w:color="auto" w:fill="F5F5F5"/>
+            <w:vAlign w:val="center"/>
+          </w:tcPr>
+          <w:p>
+            <w:pPr>
+              <w:spacing w:after="60"/>
+              <w:jc w:val="center"/>
+              <w:rPr>
+                <w:rFonts w:ascii="Montserrat Medium" w:hAnsi="Montserrat Medium"/>
+                <w:b/>
+                <w:bCs/>
+                <w:color w:val="2D2D2A"/>
+                <w:sz w:val="16"/>
+                <w:szCs w:val="16"/>
+              </w:rPr>
+            </w:pPr>
+            <w:r>
+              <w:rPr>
+                <w:rFonts w:ascii="Montserrat Medium" w:hAnsi="Montserrat Medium"/>
+                <w:b/>
+                <w:bCs/>
+                <w:sz w:val="16"/>
+                <w:szCs w:val="16"/>
+              </w:rPr>
+              <w:t>1.6</w:t>
+            </w:r>
+          </w:p>
+        </w:tc>
+        <w:tc>
+          <w:tcPr>
+            <w:tcW w:w="1297" w:type="dxa"/>
+            <w:gridSpan w:val="3"/>
+            <w:tcBorders>
+              <w:top w:val="nil"/>
+              <w:left w:val="nil"/>
+              <w:bottom w:val="nil"/>
+              <w:right w:val="nil"/>
+            </w:tcBorders>
+            <w:shd w:val="clear" w:color="auto" w:fill="F5F5F5"/>
+            <w:vAlign w:val="center"/>
+          </w:tcPr>
+          <w:p>
+            <w:pPr>
+              <w:spacing w:after="60"/>
+              <w:jc w:val="center"/>
+              <w:rPr>
+                <w:rFonts w:ascii="Montserrat Medium" w:hAnsi="Montserrat Medium"/>
+                <w:b/>
+                <w:bCs/>
+                <w:color w:val="2D2D2A"/>
+                <w:sz w:val="16"/>
+                <w:szCs w:val="16"/>
+              </w:rPr>
+            </w:pPr>
+            <w:r>
+              <w:rPr>
+                <w:rFonts w:ascii="Montserrat Medium" w:hAnsi="Montserrat Medium"/>
+                <w:b/>
+                <w:bCs/>
+                <w:sz w:val="16"/>
+                <w:szCs w:val="16"/>
+              </w:rPr>
+              <w:t>0.1</w:t>
+            </w:r>
           </w:p>
         </w:tc>
         <w:tc>
@@ -33327,6 +35028,16 @@
                 <w:szCs w:val="16"/>
               </w:rPr>
             </w:pPr>
+            <w:r>
+              <w:rPr>
+                <w:rFonts w:ascii="Montserrat Medium" w:hAnsi="Montserrat Medium"/>
+                <w:b/>
+                <w:bCs/>
+                <w:sz w:val="16"/>
+                <w:szCs w:val="16"/>
+              </w:rPr>
+              <w:t>0.8</w:t>
+            </w:r>
           </w:p>
         </w:tc>
         <w:tc>
@@ -33354,6 +35065,17 @@
                 <w:szCs w:val="16"/>
               </w:rPr>
             </w:pPr>
+            <w:r>
+              <w:rPr>
+                <w:rFonts w:ascii="Montserrat Medium" w:hAnsi="Montserrat Medium"/>
+                <w:b/>
+                <w:bCs/>
+                <w:color w:val="2D2D2A"/>
+                <w:sz w:val="16"/>
+                <w:szCs w:val="16"/>
+              </w:rPr>
+              <w:t>0.34</w:t>
+            </w:r>
           </w:p>
         </w:tc>
         <w:tc>
@@ -33381,6 +35103,17 @@
                 <w:szCs w:val="16"/>
               </w:rPr>
             </w:pPr>
+            <w:r>
+              <w:rPr>
+                <w:rFonts w:ascii="Montserrat Medium" w:hAnsi="Montserrat Medium"/>
+                <w:b/>
+                <w:bCs/>
+                <w:color w:val="2D2D2A"/>
+                <w:sz w:val="16"/>
+                <w:szCs w:val="16"/>
+              </w:rPr>
+              <w:t>0.733</w:t>
+            </w:r>
           </w:p>
         </w:tc>
       </w:tr>
@@ -33717,90 +35450,130 @@
                 <w:szCs w:val="16"/>
               </w:rPr>
             </w:pPr>
-          </w:p>
-        </w:tc>
-        <w:tc>
-          <w:tcPr>
-            <w:tcW w:w="1297" w:type="dxa"/>
-            <w:gridSpan w:val="3"/>
-            <w:tcBorders>
-              <w:top w:val="nil"/>
-              <w:left w:val="nil"/>
-              <w:bottom w:val="nil"/>
-              <w:right w:val="nil"/>
-            </w:tcBorders>
-            <w:shd w:val="clear" w:color="auto" w:fill="F5F5F5"/>
-            <w:vAlign w:val="center"/>
-          </w:tcPr>
-          <w:p>
-            <w:pPr>
-              <w:spacing w:after="60"/>
-              <w:jc w:val="center"/>
-              <w:rPr>
-                <w:rFonts w:ascii="Montserrat Medium" w:hAnsi="Montserrat Medium"/>
-                <w:b/>
-                <w:bCs/>
-                <w:color w:val="2D2D2A"/>
-                <w:sz w:val="16"/>
-                <w:szCs w:val="16"/>
-              </w:rPr>
-            </w:pPr>
-          </w:p>
-        </w:tc>
-        <w:tc>
-          <w:tcPr>
-            <w:tcW w:w="1297" w:type="dxa"/>
-            <w:gridSpan w:val="3"/>
-            <w:tcBorders>
-              <w:top w:val="nil"/>
-              <w:left w:val="nil"/>
-              <w:bottom w:val="nil"/>
-              <w:right w:val="nil"/>
-            </w:tcBorders>
-            <w:shd w:val="clear" w:color="auto" w:fill="F5F5F5"/>
-            <w:vAlign w:val="center"/>
-          </w:tcPr>
-          <w:p>
-            <w:pPr>
-              <w:spacing w:after="60"/>
-              <w:jc w:val="center"/>
-              <w:rPr>
-                <w:rFonts w:ascii="Montserrat Medium" w:hAnsi="Montserrat Medium"/>
-                <w:b/>
-                <w:bCs/>
-                <w:color w:val="2D2D2A"/>
-                <w:sz w:val="16"/>
-                <w:szCs w:val="16"/>
-              </w:rPr>
-            </w:pPr>
-          </w:p>
-        </w:tc>
-        <w:tc>
-          <w:tcPr>
-            <w:tcW w:w="1297" w:type="dxa"/>
-            <w:gridSpan w:val="3"/>
-            <w:tcBorders>
-              <w:top w:val="nil"/>
-              <w:left w:val="nil"/>
-              <w:bottom w:val="nil"/>
-              <w:right w:val="nil"/>
-            </w:tcBorders>
-            <w:shd w:val="clear" w:color="auto" w:fill="F5F5F5"/>
-            <w:vAlign w:val="center"/>
-          </w:tcPr>
-          <w:p>
-            <w:pPr>
-              <w:spacing w:after="60"/>
-              <w:jc w:val="center"/>
-              <w:rPr>
-                <w:rFonts w:ascii="Montserrat Medium" w:hAnsi="Montserrat Medium"/>
-                <w:b/>
-                <w:bCs/>
-                <w:color w:val="2D2D2A"/>
-                <w:sz w:val="16"/>
-                <w:szCs w:val="16"/>
-              </w:rPr>
-            </w:pPr>
+            <w:r>
+              <w:rPr>
+                <w:rFonts w:ascii="Montserrat Medium" w:hAnsi="Montserrat Medium"/>
+                <w:b/>
+                <w:bCs/>
+                <w:sz w:val="16"/>
+                <w:szCs w:val="16"/>
+              </w:rPr>
+              <w:t>-0.2</w:t>
+            </w:r>
+          </w:p>
+        </w:tc>
+        <w:tc>
+          <w:tcPr>
+            <w:tcW w:w="1297" w:type="dxa"/>
+            <w:gridSpan w:val="3"/>
+            <w:tcBorders>
+              <w:top w:val="nil"/>
+              <w:left w:val="nil"/>
+              <w:bottom w:val="nil"/>
+              <w:right w:val="nil"/>
+            </w:tcBorders>
+            <w:shd w:val="clear" w:color="auto" w:fill="F5F5F5"/>
+            <w:vAlign w:val="center"/>
+          </w:tcPr>
+          <w:p>
+            <w:pPr>
+              <w:spacing w:after="60"/>
+              <w:jc w:val="center"/>
+              <w:rPr>
+                <w:rFonts w:ascii="Montserrat Medium" w:hAnsi="Montserrat Medium"/>
+                <w:b/>
+                <w:bCs/>
+                <w:color w:val="2D2D2A"/>
+                <w:sz w:val="16"/>
+                <w:szCs w:val="16"/>
+              </w:rPr>
+            </w:pPr>
+            <w:r>
+              <w:rPr>
+                <w:rFonts w:ascii="Montserrat Medium" w:hAnsi="Montserrat Medium"/>
+                <w:b/>
+                <w:bCs/>
+                <w:sz w:val="16"/>
+                <w:szCs w:val="16"/>
+              </w:rPr>
+              <w:t>3.5</w:t>
+            </w:r>
+          </w:p>
+        </w:tc>
+        <w:tc>
+          <w:tcPr>
+            <w:tcW w:w="1297" w:type="dxa"/>
+            <w:gridSpan w:val="3"/>
+            <w:tcBorders>
+              <w:top w:val="nil"/>
+              <w:left w:val="nil"/>
+              <w:bottom w:val="nil"/>
+              <w:right w:val="nil"/>
+            </w:tcBorders>
+            <w:shd w:val="clear" w:color="auto" w:fill="F5F5F5"/>
+            <w:vAlign w:val="center"/>
+          </w:tcPr>
+          <w:p>
+            <w:pPr>
+              <w:spacing w:after="60"/>
+              <w:jc w:val="center"/>
+              <w:rPr>
+                <w:rFonts w:ascii="Montserrat Medium" w:hAnsi="Montserrat Medium"/>
+                <w:b/>
+                <w:bCs/>
+                <w:color w:val="2D2D2A"/>
+                <w:sz w:val="16"/>
+                <w:szCs w:val="16"/>
+              </w:rPr>
+            </w:pPr>
+            <w:r>
+              <w:rPr>
+                <w:rFonts w:ascii="Montserrat Medium" w:hAnsi="Montserrat Medium"/>
+                <w:b/>
+                <w:bCs/>
+                <w:sz w:val="16"/>
+                <w:szCs w:val="16"/>
+              </w:rPr>
+              <w:t>1.8</w:t>
+            </w:r>
+          </w:p>
+        </w:tc>
+        <w:tc>
+          <w:tcPr>
+            <w:tcW w:w="1297" w:type="dxa"/>
+            <w:gridSpan w:val="3"/>
+            <w:tcBorders>
+              <w:top w:val="nil"/>
+              <w:left w:val="nil"/>
+              <w:bottom w:val="nil"/>
+              <w:right w:val="nil"/>
+            </w:tcBorders>
+            <w:shd w:val="clear" w:color="auto" w:fill="F5F5F5"/>
+            <w:vAlign w:val="center"/>
+          </w:tcPr>
+          <w:p>
+            <w:pPr>
+              <w:spacing w:after="60"/>
+              <w:jc w:val="center"/>
+              <w:rPr>
+                <w:rFonts w:ascii="Montserrat Medium" w:hAnsi="Montserrat Medium"/>
+                <w:b/>
+                <w:bCs/>
+                <w:color w:val="2D2D2A"/>
+                <w:sz w:val="16"/>
+                <w:szCs w:val="16"/>
+              </w:rPr>
+            </w:pPr>
+            <w:r>
+              <w:rPr>
+                <w:rFonts w:ascii="Montserrat Medium" w:hAnsi="Montserrat Medium"/>
+                <w:b/>
+                <w:bCs/>
+                <w:sz w:val="16"/>
+                <w:szCs w:val="16"/>
+              </w:rPr>
+              <w:t>3.6</w:t>
+            </w:r>
           </w:p>
         </w:tc>
         <w:tc>
@@ -33829,6 +35602,16 @@
                 <w:szCs w:val="16"/>
               </w:rPr>
             </w:pPr>
+            <w:r>
+              <w:rPr>
+                <w:rFonts w:ascii="Montserrat Medium" w:hAnsi="Montserrat Medium"/>
+                <w:b/>
+                <w:bCs/>
+                <w:sz w:val="16"/>
+                <w:szCs w:val="16"/>
+              </w:rPr>
+              <w:t>3.8</w:t>
+            </w:r>
           </w:p>
         </w:tc>
         <w:tc>
@@ -33856,6 +35639,17 @@
                 <w:szCs w:val="16"/>
               </w:rPr>
             </w:pPr>
+            <w:r>
+              <w:rPr>
+                <w:rFonts w:ascii="Montserrat Medium" w:hAnsi="Montserrat Medium"/>
+                <w:b/>
+                <w:bCs/>
+                <w:color w:val="2D2D2A"/>
+                <w:sz w:val="16"/>
+                <w:szCs w:val="16"/>
+              </w:rPr>
+              <w:t>1.64</w:t>
+            </w:r>
           </w:p>
         </w:tc>
         <w:tc>
@@ -33883,6 +35677,17 @@
                 <w:szCs w:val="16"/>
               </w:rPr>
             </w:pPr>
+            <w:r>
+              <w:rPr>
+                <w:rFonts w:ascii="Montserrat Medium" w:hAnsi="Montserrat Medium"/>
+                <w:b/>
+                <w:bCs/>
+                <w:color w:val="2D2D2A"/>
+                <w:sz w:val="16"/>
+                <w:szCs w:val="16"/>
+              </w:rPr>
+              <w:t>0.101</w:t>
+            </w:r>
           </w:p>
         </w:tc>
       </w:tr>
@@ -34232,90 +36037,130 @@
                 <w:szCs w:val="16"/>
               </w:rPr>
             </w:pPr>
-          </w:p>
-        </w:tc>
-        <w:tc>
-          <w:tcPr>
-            <w:tcW w:w="1297" w:type="dxa"/>
-            <w:gridSpan w:val="3"/>
-            <w:tcBorders>
-              <w:top w:val="nil"/>
-              <w:left w:val="nil"/>
-              <w:bottom w:val="nil"/>
-              <w:right w:val="nil"/>
-            </w:tcBorders>
-            <w:shd w:val="clear" w:color="auto" w:fill="F5F5F5"/>
-            <w:vAlign w:val="center"/>
-          </w:tcPr>
-          <w:p>
-            <w:pPr>
-              <w:spacing w:after="60"/>
-              <w:jc w:val="center"/>
-              <w:rPr>
-                <w:rFonts w:ascii="Montserrat Medium" w:hAnsi="Montserrat Medium"/>
-                <w:b/>
-                <w:bCs/>
-                <w:color w:val="2D2D2A"/>
-                <w:sz w:val="16"/>
-                <w:szCs w:val="16"/>
-              </w:rPr>
-            </w:pPr>
-          </w:p>
-        </w:tc>
-        <w:tc>
-          <w:tcPr>
-            <w:tcW w:w="1297" w:type="dxa"/>
-            <w:gridSpan w:val="3"/>
-            <w:tcBorders>
-              <w:top w:val="nil"/>
-              <w:left w:val="nil"/>
-              <w:bottom w:val="nil"/>
-              <w:right w:val="nil"/>
-            </w:tcBorders>
-            <w:shd w:val="clear" w:color="auto" w:fill="F5F5F5"/>
-            <w:vAlign w:val="center"/>
-          </w:tcPr>
-          <w:p>
-            <w:pPr>
-              <w:spacing w:after="60"/>
-              <w:jc w:val="center"/>
-              <w:rPr>
-                <w:rFonts w:ascii="Montserrat Medium" w:hAnsi="Montserrat Medium"/>
-                <w:b/>
-                <w:bCs/>
-                <w:color w:val="2D2D2A"/>
-                <w:sz w:val="16"/>
-                <w:szCs w:val="16"/>
-              </w:rPr>
-            </w:pPr>
-          </w:p>
-        </w:tc>
-        <w:tc>
-          <w:tcPr>
-            <w:tcW w:w="1297" w:type="dxa"/>
-            <w:gridSpan w:val="3"/>
-            <w:tcBorders>
-              <w:top w:val="nil"/>
-              <w:left w:val="nil"/>
-              <w:bottom w:val="nil"/>
-              <w:right w:val="nil"/>
-            </w:tcBorders>
-            <w:shd w:val="clear" w:color="auto" w:fill="F5F5F5"/>
-            <w:vAlign w:val="center"/>
-          </w:tcPr>
-          <w:p>
-            <w:pPr>
-              <w:spacing w:after="60"/>
-              <w:jc w:val="center"/>
-              <w:rPr>
-                <w:rFonts w:ascii="Montserrat Medium" w:hAnsi="Montserrat Medium"/>
-                <w:b/>
-                <w:bCs/>
-                <w:color w:val="2D2D2A"/>
-                <w:sz w:val="16"/>
-                <w:szCs w:val="16"/>
-              </w:rPr>
-            </w:pPr>
+            <w:r>
+              <w:rPr>
+                <w:rFonts w:ascii="Montserrat Medium" w:hAnsi="Montserrat Medium"/>
+                <w:b/>
+                <w:bCs/>
+                <w:sz w:val="16"/>
+                <w:szCs w:val="16"/>
+              </w:rPr>
+              <w:t>0.5</w:t>
+            </w:r>
+          </w:p>
+        </w:tc>
+        <w:tc>
+          <w:tcPr>
+            <w:tcW w:w="1297" w:type="dxa"/>
+            <w:gridSpan w:val="3"/>
+            <w:tcBorders>
+              <w:top w:val="nil"/>
+              <w:left w:val="nil"/>
+              <w:bottom w:val="nil"/>
+              <w:right w:val="nil"/>
+            </w:tcBorders>
+            <w:shd w:val="clear" w:color="auto" w:fill="F5F5F5"/>
+            <w:vAlign w:val="center"/>
+          </w:tcPr>
+          <w:p>
+            <w:pPr>
+              <w:spacing w:after="60"/>
+              <w:jc w:val="center"/>
+              <w:rPr>
+                <w:rFonts w:ascii="Montserrat Medium" w:hAnsi="Montserrat Medium"/>
+                <w:b/>
+                <w:bCs/>
+                <w:color w:val="2D2D2A"/>
+                <w:sz w:val="16"/>
+                <w:szCs w:val="16"/>
+              </w:rPr>
+            </w:pPr>
+            <w:r>
+              <w:rPr>
+                <w:rFonts w:ascii="Montserrat Medium" w:hAnsi="Montserrat Medium"/>
+                <w:b/>
+                <w:bCs/>
+                <w:sz w:val="16"/>
+                <w:szCs w:val="16"/>
+              </w:rPr>
+              <w:t>-0.5</w:t>
+            </w:r>
+          </w:p>
+        </w:tc>
+        <w:tc>
+          <w:tcPr>
+            <w:tcW w:w="1297" w:type="dxa"/>
+            <w:gridSpan w:val="3"/>
+            <w:tcBorders>
+              <w:top w:val="nil"/>
+              <w:left w:val="nil"/>
+              <w:bottom w:val="nil"/>
+              <w:right w:val="nil"/>
+            </w:tcBorders>
+            <w:shd w:val="clear" w:color="auto" w:fill="F5F5F5"/>
+            <w:vAlign w:val="center"/>
+          </w:tcPr>
+          <w:p>
+            <w:pPr>
+              <w:spacing w:after="60"/>
+              <w:jc w:val="center"/>
+              <w:rPr>
+                <w:rFonts w:ascii="Montserrat Medium" w:hAnsi="Montserrat Medium"/>
+                <w:b/>
+                <w:bCs/>
+                <w:color w:val="2D2D2A"/>
+                <w:sz w:val="16"/>
+                <w:szCs w:val="16"/>
+              </w:rPr>
+            </w:pPr>
+            <w:r>
+              <w:rPr>
+                <w:rFonts w:ascii="Montserrat Medium" w:hAnsi="Montserrat Medium"/>
+                <w:b/>
+                <w:bCs/>
+                <w:sz w:val="16"/>
+                <w:szCs w:val="16"/>
+              </w:rPr>
+              <w:t>2.3</w:t>
+            </w:r>
+          </w:p>
+        </w:tc>
+        <w:tc>
+          <w:tcPr>
+            <w:tcW w:w="1297" w:type="dxa"/>
+            <w:gridSpan w:val="3"/>
+            <w:tcBorders>
+              <w:top w:val="nil"/>
+              <w:left w:val="nil"/>
+              <w:bottom w:val="nil"/>
+              <w:right w:val="nil"/>
+            </w:tcBorders>
+            <w:shd w:val="clear" w:color="auto" w:fill="F5F5F5"/>
+            <w:vAlign w:val="center"/>
+          </w:tcPr>
+          <w:p>
+            <w:pPr>
+              <w:spacing w:after="60"/>
+              <w:jc w:val="center"/>
+              <w:rPr>
+                <w:rFonts w:ascii="Montserrat Medium" w:hAnsi="Montserrat Medium"/>
+                <w:b/>
+                <w:bCs/>
+                <w:color w:val="2D2D2A"/>
+                <w:sz w:val="16"/>
+                <w:szCs w:val="16"/>
+              </w:rPr>
+            </w:pPr>
+            <w:r>
+              <w:rPr>
+                <w:rFonts w:ascii="Montserrat Medium" w:hAnsi="Montserrat Medium"/>
+                <w:b/>
+                <w:bCs/>
+                <w:sz w:val="16"/>
+                <w:szCs w:val="16"/>
+              </w:rPr>
+              <w:t>-1.0</w:t>
+            </w:r>
           </w:p>
         </w:tc>
         <w:tc>
@@ -34344,6 +36189,16 @@
                 <w:szCs w:val="16"/>
               </w:rPr>
             </w:pPr>
+            <w:r>
+              <w:rPr>
+                <w:rFonts w:ascii="Montserrat Medium" w:hAnsi="Montserrat Medium"/>
+                <w:b/>
+                <w:bCs/>
+                <w:sz w:val="16"/>
+                <w:szCs w:val="16"/>
+              </w:rPr>
+              <w:t>-1.5</w:t>
+            </w:r>
           </w:p>
         </w:tc>
         <w:tc>
@@ -34371,6 +36226,17 @@
                 <w:szCs w:val="16"/>
               </w:rPr>
             </w:pPr>
+            <w:r>
+              <w:rPr>
+                <w:rFonts w:ascii="Montserrat Medium" w:hAnsi="Montserrat Medium"/>
+                <w:b/>
+                <w:bCs/>
+                <w:color w:val="2D2D2A"/>
+                <w:sz w:val="16"/>
+                <w:szCs w:val="16"/>
+              </w:rPr>
+              <w:t>-0.62</w:t>
+            </w:r>
           </w:p>
         </w:tc>
         <w:tc>
@@ -34398,6 +36264,17 @@
                 <w:szCs w:val="16"/>
               </w:rPr>
             </w:pPr>
+            <w:r>
+              <w:rPr>
+                <w:rFonts w:ascii="Montserrat Medium" w:hAnsi="Montserrat Medium"/>
+                <w:b/>
+                <w:bCs/>
+                <w:color w:val="2D2D2A"/>
+                <w:sz w:val="16"/>
+                <w:szCs w:val="16"/>
+              </w:rPr>
+              <w:t>0.538</w:t>
+            </w:r>
           </w:p>
         </w:tc>
       </w:tr>
@@ -34747,90 +36624,130 @@
                 <w:szCs w:val="16"/>
               </w:rPr>
             </w:pPr>
-          </w:p>
-        </w:tc>
-        <w:tc>
-          <w:tcPr>
-            <w:tcW w:w="1297" w:type="dxa"/>
-            <w:gridSpan w:val="3"/>
-            <w:tcBorders>
-              <w:top w:val="nil"/>
-              <w:left w:val="nil"/>
-              <w:bottom w:val="nil"/>
-              <w:right w:val="nil"/>
-            </w:tcBorders>
-            <w:shd w:val="clear" w:color="auto" w:fill="F5F5F5"/>
-            <w:vAlign w:val="center"/>
-          </w:tcPr>
-          <w:p>
-            <w:pPr>
-              <w:spacing w:after="60"/>
-              <w:jc w:val="center"/>
-              <w:rPr>
-                <w:rFonts w:ascii="Montserrat Medium" w:hAnsi="Montserrat Medium"/>
-                <w:b/>
-                <w:bCs/>
-                <w:color w:val="2D2D2A"/>
-                <w:sz w:val="16"/>
-                <w:szCs w:val="16"/>
-              </w:rPr>
-            </w:pPr>
-          </w:p>
-        </w:tc>
-        <w:tc>
-          <w:tcPr>
-            <w:tcW w:w="1297" w:type="dxa"/>
-            <w:gridSpan w:val="3"/>
-            <w:tcBorders>
-              <w:top w:val="nil"/>
-              <w:left w:val="nil"/>
-              <w:bottom w:val="nil"/>
-              <w:right w:val="nil"/>
-            </w:tcBorders>
-            <w:shd w:val="clear" w:color="auto" w:fill="F5F5F5"/>
-            <w:vAlign w:val="center"/>
-          </w:tcPr>
-          <w:p>
-            <w:pPr>
-              <w:spacing w:after="60"/>
-              <w:jc w:val="center"/>
-              <w:rPr>
-                <w:rFonts w:ascii="Montserrat Medium" w:hAnsi="Montserrat Medium"/>
-                <w:b/>
-                <w:bCs/>
-                <w:color w:val="2D2D2A"/>
-                <w:sz w:val="16"/>
-                <w:szCs w:val="16"/>
-              </w:rPr>
-            </w:pPr>
-          </w:p>
-        </w:tc>
-        <w:tc>
-          <w:tcPr>
-            <w:tcW w:w="1297" w:type="dxa"/>
-            <w:gridSpan w:val="3"/>
-            <w:tcBorders>
-              <w:top w:val="nil"/>
-              <w:left w:val="nil"/>
-              <w:bottom w:val="nil"/>
-              <w:right w:val="nil"/>
-            </w:tcBorders>
-            <w:shd w:val="clear" w:color="auto" w:fill="F5F5F5"/>
-            <w:vAlign w:val="center"/>
-          </w:tcPr>
-          <w:p>
-            <w:pPr>
-              <w:spacing w:after="60"/>
-              <w:jc w:val="center"/>
-              <w:rPr>
-                <w:rFonts w:ascii="Montserrat Medium" w:hAnsi="Montserrat Medium"/>
-                <w:b/>
-                <w:bCs/>
-                <w:color w:val="2D2D2A"/>
-                <w:sz w:val="16"/>
-                <w:szCs w:val="16"/>
-              </w:rPr>
-            </w:pPr>
+            <w:r>
+              <w:rPr>
+                <w:rFonts w:ascii="Montserrat Medium" w:hAnsi="Montserrat Medium"/>
+                <w:b/>
+                <w:bCs/>
+                <w:sz w:val="16"/>
+                <w:szCs w:val="16"/>
+              </w:rPr>
+              <w:t>-0.6</w:t>
+            </w:r>
+          </w:p>
+        </w:tc>
+        <w:tc>
+          <w:tcPr>
+            <w:tcW w:w="1297" w:type="dxa"/>
+            <w:gridSpan w:val="3"/>
+            <w:tcBorders>
+              <w:top w:val="nil"/>
+              <w:left w:val="nil"/>
+              <w:bottom w:val="nil"/>
+              <w:right w:val="nil"/>
+            </w:tcBorders>
+            <w:shd w:val="clear" w:color="auto" w:fill="F5F5F5"/>
+            <w:vAlign w:val="center"/>
+          </w:tcPr>
+          <w:p>
+            <w:pPr>
+              <w:spacing w:after="60"/>
+              <w:jc w:val="center"/>
+              <w:rPr>
+                <w:rFonts w:ascii="Montserrat Medium" w:hAnsi="Montserrat Medium"/>
+                <w:b/>
+                <w:bCs/>
+                <w:color w:val="2D2D2A"/>
+                <w:sz w:val="16"/>
+                <w:szCs w:val="16"/>
+              </w:rPr>
+            </w:pPr>
+            <w:r>
+              <w:rPr>
+                <w:rFonts w:ascii="Montserrat Medium" w:hAnsi="Montserrat Medium"/>
+                <w:b/>
+                <w:bCs/>
+                <w:sz w:val="16"/>
+                <w:szCs w:val="16"/>
+              </w:rPr>
+              <w:t>-1.3</w:t>
+            </w:r>
+          </w:p>
+        </w:tc>
+        <w:tc>
+          <w:tcPr>
+            <w:tcW w:w="1297" w:type="dxa"/>
+            <w:gridSpan w:val="3"/>
+            <w:tcBorders>
+              <w:top w:val="nil"/>
+              <w:left w:val="nil"/>
+              <w:bottom w:val="nil"/>
+              <w:right w:val="nil"/>
+            </w:tcBorders>
+            <w:shd w:val="clear" w:color="auto" w:fill="F5F5F5"/>
+            <w:vAlign w:val="center"/>
+          </w:tcPr>
+          <w:p>
+            <w:pPr>
+              <w:spacing w:after="60"/>
+              <w:jc w:val="center"/>
+              <w:rPr>
+                <w:rFonts w:ascii="Montserrat Medium" w:hAnsi="Montserrat Medium"/>
+                <w:b/>
+                <w:bCs/>
+                <w:color w:val="2D2D2A"/>
+                <w:sz w:val="16"/>
+                <w:szCs w:val="16"/>
+              </w:rPr>
+            </w:pPr>
+            <w:r>
+              <w:rPr>
+                <w:rFonts w:ascii="Montserrat Medium" w:hAnsi="Montserrat Medium"/>
+                <w:b/>
+                <w:bCs/>
+                <w:sz w:val="16"/>
+                <w:szCs w:val="16"/>
+              </w:rPr>
+              <w:t>0.5</w:t>
+            </w:r>
+          </w:p>
+        </w:tc>
+        <w:tc>
+          <w:tcPr>
+            <w:tcW w:w="1297" w:type="dxa"/>
+            <w:gridSpan w:val="3"/>
+            <w:tcBorders>
+              <w:top w:val="nil"/>
+              <w:left w:val="nil"/>
+              <w:bottom w:val="nil"/>
+              <w:right w:val="nil"/>
+            </w:tcBorders>
+            <w:shd w:val="clear" w:color="auto" w:fill="F5F5F5"/>
+            <w:vAlign w:val="center"/>
+          </w:tcPr>
+          <w:p>
+            <w:pPr>
+              <w:spacing w:after="60"/>
+              <w:jc w:val="center"/>
+              <w:rPr>
+                <w:rFonts w:ascii="Montserrat Medium" w:hAnsi="Montserrat Medium"/>
+                <w:b/>
+                <w:bCs/>
+                <w:color w:val="2D2D2A"/>
+                <w:sz w:val="16"/>
+                <w:szCs w:val="16"/>
+              </w:rPr>
+            </w:pPr>
+            <w:r>
+              <w:rPr>
+                <w:rFonts w:ascii="Montserrat Medium" w:hAnsi="Montserrat Medium"/>
+                <w:b/>
+                <w:bCs/>
+                <w:sz w:val="16"/>
+                <w:szCs w:val="16"/>
+              </w:rPr>
+              <w:t>3.1</w:t>
+            </w:r>
           </w:p>
         </w:tc>
         <w:tc>
@@ -34843,22 +36760,33 @@
               <w:bottom w:val="nil"/>
               <w:right w:val="nil"/>
             </w:tcBorders>
-            <w:shd w:val="clear" w:color="auto" w:fill="F5F5F5"/>
-            <w:vAlign w:val="center"/>
-          </w:tcPr>
-          <w:p>
-            <w:pPr>
-              <w:spacing w:after="60"/>
-              <w:jc w:val="center"/>
-              <w:rPr>
-                <w:rFonts w:ascii="Montserrat Medium" w:hAnsi="Montserrat Medium"/>
-                <w:b/>
-                <w:bCs/>
-                <w:color w:val="2D2D2A"/>
-                <w:sz w:val="16"/>
-                <w:szCs w:val="16"/>
-              </w:rPr>
-            </w:pPr>
+            <w:shd w:val="clear" w:color="auto" w:fill="FF0000"/>
+            <w:vAlign w:val="center"/>
+          </w:tcPr>
+          <w:p>
+            <w:pPr>
+              <w:spacing w:after="60"/>
+              <w:jc w:val="center"/>
+              <w:rPr>
+                <w:rFonts w:ascii="Montserrat Medium" w:hAnsi="Montserrat Medium"/>
+                <w:b/>
+                <w:bCs/>
+                <w:color w:val="FFFFFF" w:themeColor="background1"/>
+                <w:sz w:val="16"/>
+                <w:szCs w:val="16"/>
+              </w:rPr>
+            </w:pPr>
+            <w:r>
+              <w:rPr>
+                <w:rFonts w:ascii="Montserrat Medium" w:hAnsi="Montserrat Medium"/>
+                <w:b/>
+                <w:bCs/>
+                <w:color w:val="FFFFFF" w:themeColor="background1"/>
+                <w:sz w:val="16"/>
+                <w:szCs w:val="16"/>
+              </w:rPr>
+              <w:t>3.7</w:t>
+            </w:r>
           </w:p>
         </w:tc>
         <w:tc>
@@ -34886,6 +36814,17 @@
                 <w:szCs w:val="16"/>
               </w:rPr>
             </w:pPr>
+            <w:r>
+              <w:rPr>
+                <w:rFonts w:ascii="Montserrat Medium" w:hAnsi="Montserrat Medium"/>
+                <w:b/>
+                <w:bCs/>
+                <w:color w:val="2D2D2A"/>
+                <w:sz w:val="16"/>
+                <w:szCs w:val="16"/>
+              </w:rPr>
+              <w:t>1.97</w:t>
+            </w:r>
           </w:p>
         </w:tc>
         <w:tc>
@@ -34913,6 +36852,17 @@
                 <w:szCs w:val="16"/>
               </w:rPr>
             </w:pPr>
+            <w:r>
+              <w:rPr>
+                <w:rFonts w:ascii="Montserrat Medium" w:hAnsi="Montserrat Medium"/>
+                <w:b/>
+                <w:bCs/>
+                <w:color w:val="2D2D2A"/>
+                <w:sz w:val="16"/>
+                <w:szCs w:val="16"/>
+              </w:rPr>
+              <w:t>0.049</w:t>
+            </w:r>
           </w:p>
         </w:tc>
       </w:tr>
@@ -36176,6 +38126,16 @@
                 <w:szCs w:val="16"/>
               </w:rPr>
             </w:pPr>
+            <w:r>
+              <w:rPr>
+                <w:rFonts w:ascii="Montserrat Medium" w:hAnsi="Montserrat Medium"/>
+                <w:b/>
+                <w:bCs/>
+                <w:sz w:val="16"/>
+                <w:szCs w:val="16"/>
+              </w:rPr>
+              <w:t>0.2</w:t>
+            </w:r>
           </w:p>
         </w:tc>
         <w:tc>
@@ -36205,6 +38165,16 @@
                 <w:szCs w:val="16"/>
               </w:rPr>
             </w:pPr>
+            <w:r>
+              <w:rPr>
+                <w:rFonts w:ascii="Montserrat Medium" w:hAnsi="Montserrat Medium"/>
+                <w:b/>
+                <w:bCs/>
+                <w:sz w:val="16"/>
+                <w:szCs w:val="16"/>
+              </w:rPr>
+              <w:t>-0.7</w:t>
+            </w:r>
           </w:p>
         </w:tc>
         <w:tc>
@@ -36234,6 +38204,16 @@
                 <w:szCs w:val="16"/>
               </w:rPr>
             </w:pPr>
+            <w:r>
+              <w:rPr>
+                <w:rFonts w:ascii="Montserrat Medium" w:hAnsi="Montserrat Medium"/>
+                <w:b/>
+                <w:bCs/>
+                <w:sz w:val="16"/>
+                <w:szCs w:val="16"/>
+              </w:rPr>
+              <w:t>0.3</w:t>
+            </w:r>
           </w:p>
         </w:tc>
         <w:tc>
@@ -36263,6 +38243,16 @@
                 <w:szCs w:val="16"/>
               </w:rPr>
             </w:pPr>
+            <w:r>
+              <w:rPr>
+                <w:rFonts w:ascii="Montserrat Medium" w:hAnsi="Montserrat Medium"/>
+                <w:b/>
+                <w:bCs/>
+                <w:sz w:val="16"/>
+                <w:szCs w:val="16"/>
+              </w:rPr>
+              <w:t>-0.7</w:t>
+            </w:r>
           </w:p>
         </w:tc>
         <w:tc>
@@ -36292,6 +38282,16 @@
                 <w:szCs w:val="16"/>
               </w:rPr>
             </w:pPr>
+            <w:r>
+              <w:rPr>
+                <w:rFonts w:ascii="Montserrat Medium" w:hAnsi="Montserrat Medium"/>
+                <w:b/>
+                <w:bCs/>
+                <w:sz w:val="16"/>
+                <w:szCs w:val="16"/>
+              </w:rPr>
+              <w:t>-0.9</w:t>
+            </w:r>
           </w:p>
         </w:tc>
         <w:tc>
@@ -36320,6 +38320,17 @@
                 <w:szCs w:val="16"/>
               </w:rPr>
             </w:pPr>
+            <w:r>
+              <w:rPr>
+                <w:rFonts w:ascii="Montserrat Medium" w:hAnsi="Montserrat Medium"/>
+                <w:b/>
+                <w:bCs/>
+                <w:color w:val="2D2D2A"/>
+                <w:sz w:val="16"/>
+                <w:szCs w:val="16"/>
+              </w:rPr>
+              <w:t>-1.35</w:t>
+            </w:r>
           </w:p>
         </w:tc>
         <w:tc>
@@ -36348,6 +38359,17 @@
                 <w:szCs w:val="16"/>
               </w:rPr>
             </w:pPr>
+            <w:r>
+              <w:rPr>
+                <w:rFonts w:ascii="Montserrat Medium" w:hAnsi="Montserrat Medium"/>
+                <w:b/>
+                <w:bCs/>
+                <w:color w:val="2D2D2A"/>
+                <w:sz w:val="16"/>
+                <w:szCs w:val="16"/>
+              </w:rPr>
+              <w:t>0.176</w:t>
+            </w:r>
           </w:p>
         </w:tc>
       </w:tr>
@@ -36936,90 +38958,130 @@
                 <w:szCs w:val="16"/>
               </w:rPr>
             </w:pPr>
-          </w:p>
-        </w:tc>
-        <w:tc>
-          <w:tcPr>
-            <w:tcW w:w="1297" w:type="dxa"/>
-            <w:gridSpan w:val="3"/>
-            <w:tcBorders>
-              <w:top w:val="nil"/>
-              <w:left w:val="nil"/>
-              <w:bottom w:val="nil"/>
-              <w:right w:val="nil"/>
-            </w:tcBorders>
-            <w:shd w:val="clear" w:color="auto" w:fill="F5F5F5"/>
-            <w:vAlign w:val="center"/>
-          </w:tcPr>
-          <w:p>
-            <w:pPr>
-              <w:spacing w:after="60"/>
-              <w:jc w:val="center"/>
-              <w:rPr>
-                <w:rFonts w:ascii="Montserrat Medium" w:hAnsi="Montserrat Medium"/>
-                <w:b/>
-                <w:bCs/>
-                <w:color w:val="2D2D2A"/>
-                <w:sz w:val="16"/>
-                <w:szCs w:val="16"/>
-              </w:rPr>
-            </w:pPr>
-          </w:p>
-        </w:tc>
-        <w:tc>
-          <w:tcPr>
-            <w:tcW w:w="1297" w:type="dxa"/>
-            <w:gridSpan w:val="3"/>
-            <w:tcBorders>
-              <w:top w:val="nil"/>
-              <w:left w:val="nil"/>
-              <w:bottom w:val="nil"/>
-              <w:right w:val="nil"/>
-            </w:tcBorders>
-            <w:shd w:val="clear" w:color="auto" w:fill="F5F5F5"/>
-            <w:vAlign w:val="center"/>
-          </w:tcPr>
-          <w:p>
-            <w:pPr>
-              <w:spacing w:after="60"/>
-              <w:jc w:val="center"/>
-              <w:rPr>
-                <w:rFonts w:ascii="Montserrat Medium" w:hAnsi="Montserrat Medium"/>
-                <w:b/>
-                <w:bCs/>
-                <w:color w:val="2D2D2A"/>
-                <w:sz w:val="16"/>
-                <w:szCs w:val="16"/>
-              </w:rPr>
-            </w:pPr>
-          </w:p>
-        </w:tc>
-        <w:tc>
-          <w:tcPr>
-            <w:tcW w:w="1297" w:type="dxa"/>
-            <w:gridSpan w:val="3"/>
-            <w:tcBorders>
-              <w:top w:val="nil"/>
-              <w:left w:val="nil"/>
-              <w:bottom w:val="nil"/>
-              <w:right w:val="nil"/>
-            </w:tcBorders>
-            <w:shd w:val="clear" w:color="auto" w:fill="F5F5F5"/>
-            <w:vAlign w:val="center"/>
-          </w:tcPr>
-          <w:p>
-            <w:pPr>
-              <w:spacing w:after="60"/>
-              <w:jc w:val="center"/>
-              <w:rPr>
-                <w:rFonts w:ascii="Montserrat Medium" w:hAnsi="Montserrat Medium"/>
-                <w:b/>
-                <w:bCs/>
-                <w:color w:val="2D2D2A"/>
-                <w:sz w:val="16"/>
-                <w:szCs w:val="16"/>
-              </w:rPr>
-            </w:pPr>
+            <w:r>
+              <w:rPr>
+                <w:rFonts w:ascii="Montserrat Medium" w:hAnsi="Montserrat Medium"/>
+                <w:b/>
+                <w:bCs/>
+                <w:sz w:val="16"/>
+                <w:szCs w:val="16"/>
+              </w:rPr>
+              <w:t>-0.4</w:t>
+            </w:r>
+          </w:p>
+        </w:tc>
+        <w:tc>
+          <w:tcPr>
+            <w:tcW w:w="1297" w:type="dxa"/>
+            <w:gridSpan w:val="3"/>
+            <w:tcBorders>
+              <w:top w:val="nil"/>
+              <w:left w:val="nil"/>
+              <w:bottom w:val="nil"/>
+              <w:right w:val="nil"/>
+            </w:tcBorders>
+            <w:shd w:val="clear" w:color="auto" w:fill="F5F5F5"/>
+            <w:vAlign w:val="center"/>
+          </w:tcPr>
+          <w:p>
+            <w:pPr>
+              <w:spacing w:after="60"/>
+              <w:jc w:val="center"/>
+              <w:rPr>
+                <w:rFonts w:ascii="Montserrat Medium" w:hAnsi="Montserrat Medium"/>
+                <w:b/>
+                <w:bCs/>
+                <w:color w:val="2D2D2A"/>
+                <w:sz w:val="16"/>
+                <w:szCs w:val="16"/>
+              </w:rPr>
+            </w:pPr>
+            <w:r>
+              <w:rPr>
+                <w:rFonts w:ascii="Montserrat Medium" w:hAnsi="Montserrat Medium"/>
+                <w:b/>
+                <w:bCs/>
+                <w:sz w:val="16"/>
+                <w:szCs w:val="16"/>
+              </w:rPr>
+              <w:t>0.6</w:t>
+            </w:r>
+          </w:p>
+        </w:tc>
+        <w:tc>
+          <w:tcPr>
+            <w:tcW w:w="1297" w:type="dxa"/>
+            <w:gridSpan w:val="3"/>
+            <w:tcBorders>
+              <w:top w:val="nil"/>
+              <w:left w:val="nil"/>
+              <w:bottom w:val="nil"/>
+              <w:right w:val="nil"/>
+            </w:tcBorders>
+            <w:shd w:val="clear" w:color="auto" w:fill="F5F5F5"/>
+            <w:vAlign w:val="center"/>
+          </w:tcPr>
+          <w:p>
+            <w:pPr>
+              <w:spacing w:after="60"/>
+              <w:jc w:val="center"/>
+              <w:rPr>
+                <w:rFonts w:ascii="Montserrat Medium" w:hAnsi="Montserrat Medium"/>
+                <w:b/>
+                <w:bCs/>
+                <w:color w:val="2D2D2A"/>
+                <w:sz w:val="16"/>
+                <w:szCs w:val="16"/>
+              </w:rPr>
+            </w:pPr>
+            <w:r>
+              <w:rPr>
+                <w:rFonts w:ascii="Montserrat Medium" w:hAnsi="Montserrat Medium"/>
+                <w:b/>
+                <w:bCs/>
+                <w:sz w:val="16"/>
+                <w:szCs w:val="16"/>
+              </w:rPr>
+              <w:t>-1.5</w:t>
+            </w:r>
+          </w:p>
+        </w:tc>
+        <w:tc>
+          <w:tcPr>
+            <w:tcW w:w="1297" w:type="dxa"/>
+            <w:gridSpan w:val="3"/>
+            <w:tcBorders>
+              <w:top w:val="nil"/>
+              <w:left w:val="nil"/>
+              <w:bottom w:val="nil"/>
+              <w:right w:val="nil"/>
+            </w:tcBorders>
+            <w:shd w:val="clear" w:color="auto" w:fill="F5F5F5"/>
+            <w:vAlign w:val="center"/>
+          </w:tcPr>
+          <w:p>
+            <w:pPr>
+              <w:spacing w:after="60"/>
+              <w:jc w:val="center"/>
+              <w:rPr>
+                <w:rFonts w:ascii="Montserrat Medium" w:hAnsi="Montserrat Medium"/>
+                <w:b/>
+                <w:bCs/>
+                <w:color w:val="2D2D2A"/>
+                <w:sz w:val="16"/>
+                <w:szCs w:val="16"/>
+              </w:rPr>
+            </w:pPr>
+            <w:r>
+              <w:rPr>
+                <w:rFonts w:ascii="Montserrat Medium" w:hAnsi="Montserrat Medium"/>
+                <w:b/>
+                <w:bCs/>
+                <w:sz w:val="16"/>
+                <w:szCs w:val="16"/>
+              </w:rPr>
+              <w:t>-1.3</w:t>
+            </w:r>
           </w:p>
         </w:tc>
         <w:tc>
@@ -37048,6 +39110,16 @@
                 <w:szCs w:val="16"/>
               </w:rPr>
             </w:pPr>
+            <w:r>
+              <w:rPr>
+                <w:rFonts w:ascii="Montserrat Medium" w:hAnsi="Montserrat Medium"/>
+                <w:b/>
+                <w:bCs/>
+                <w:sz w:val="16"/>
+                <w:szCs w:val="16"/>
+              </w:rPr>
+              <w:t>-0.9</w:t>
+            </w:r>
           </w:p>
         </w:tc>
         <w:tc>
@@ -37075,6 +39147,17 @@
                 <w:szCs w:val="16"/>
               </w:rPr>
             </w:pPr>
+            <w:r>
+              <w:rPr>
+                <w:rFonts w:ascii="Montserrat Medium" w:hAnsi="Montserrat Medium"/>
+                <w:b/>
+                <w:bCs/>
+                <w:color w:val="2D2D2A"/>
+                <w:sz w:val="16"/>
+                <w:szCs w:val="16"/>
+              </w:rPr>
+              <w:t>-0.96</w:t>
+            </w:r>
           </w:p>
         </w:tc>
         <w:tc>
@@ -37102,6 +39185,17 @@
                 <w:szCs w:val="16"/>
               </w:rPr>
             </w:pPr>
+            <w:r>
+              <w:rPr>
+                <w:rFonts w:ascii="Montserrat Medium" w:hAnsi="Montserrat Medium"/>
+                <w:b/>
+                <w:bCs/>
+                <w:color w:val="2D2D2A"/>
+                <w:sz w:val="16"/>
+                <w:szCs w:val="16"/>
+              </w:rPr>
+              <w:t>0.335</w:t>
+            </w:r>
           </w:p>
         </w:tc>
       </w:tr>
@@ -37468,90 +39562,130 @@
                 <w:szCs w:val="16"/>
               </w:rPr>
             </w:pPr>
-          </w:p>
-        </w:tc>
-        <w:tc>
-          <w:tcPr>
-            <w:tcW w:w="1297" w:type="dxa"/>
-            <w:gridSpan w:val="3"/>
-            <w:tcBorders>
-              <w:top w:val="nil"/>
-              <w:left w:val="nil"/>
-              <w:bottom w:val="nil"/>
-              <w:right w:val="nil"/>
-            </w:tcBorders>
-            <w:shd w:val="clear" w:color="auto" w:fill="F5F5F5"/>
-            <w:vAlign w:val="center"/>
-          </w:tcPr>
-          <w:p>
-            <w:pPr>
-              <w:spacing w:after="60"/>
-              <w:jc w:val="center"/>
-              <w:rPr>
-                <w:rFonts w:ascii="Montserrat Medium" w:hAnsi="Montserrat Medium"/>
-                <w:b/>
-                <w:bCs/>
-                <w:color w:val="2D2D2A"/>
-                <w:sz w:val="16"/>
-                <w:szCs w:val="16"/>
-              </w:rPr>
-            </w:pPr>
-          </w:p>
-        </w:tc>
-        <w:tc>
-          <w:tcPr>
-            <w:tcW w:w="1297" w:type="dxa"/>
-            <w:gridSpan w:val="3"/>
-            <w:tcBorders>
-              <w:top w:val="nil"/>
-              <w:left w:val="nil"/>
-              <w:bottom w:val="nil"/>
-              <w:right w:val="nil"/>
-            </w:tcBorders>
-            <w:shd w:val="clear" w:color="auto" w:fill="F5F5F5"/>
-            <w:vAlign w:val="center"/>
-          </w:tcPr>
-          <w:p>
-            <w:pPr>
-              <w:spacing w:after="60"/>
-              <w:jc w:val="center"/>
-              <w:rPr>
-                <w:rFonts w:ascii="Montserrat Medium" w:hAnsi="Montserrat Medium"/>
-                <w:b/>
-                <w:bCs/>
-                <w:color w:val="2D2D2A"/>
-                <w:sz w:val="16"/>
-                <w:szCs w:val="16"/>
-              </w:rPr>
-            </w:pPr>
-          </w:p>
-        </w:tc>
-        <w:tc>
-          <w:tcPr>
-            <w:tcW w:w="1297" w:type="dxa"/>
-            <w:gridSpan w:val="3"/>
-            <w:tcBorders>
-              <w:top w:val="nil"/>
-              <w:left w:val="nil"/>
-              <w:bottom w:val="nil"/>
-              <w:right w:val="nil"/>
-            </w:tcBorders>
-            <w:shd w:val="clear" w:color="auto" w:fill="F5F5F5"/>
-            <w:vAlign w:val="center"/>
-          </w:tcPr>
-          <w:p>
-            <w:pPr>
-              <w:spacing w:after="60"/>
-              <w:jc w:val="center"/>
-              <w:rPr>
-                <w:rFonts w:ascii="Montserrat Medium" w:hAnsi="Montserrat Medium"/>
-                <w:b/>
-                <w:bCs/>
-                <w:color w:val="2D2D2A"/>
-                <w:sz w:val="16"/>
-                <w:szCs w:val="16"/>
-              </w:rPr>
-            </w:pPr>
+            <w:r>
+              <w:rPr>
+                <w:rFonts w:ascii="Montserrat Medium" w:hAnsi="Montserrat Medium"/>
+                <w:b/>
+                <w:bCs/>
+                <w:sz w:val="16"/>
+                <w:szCs w:val="16"/>
+              </w:rPr>
+              <w:t>5.5</w:t>
+            </w:r>
+          </w:p>
+        </w:tc>
+        <w:tc>
+          <w:tcPr>
+            <w:tcW w:w="1297" w:type="dxa"/>
+            <w:gridSpan w:val="3"/>
+            <w:tcBorders>
+              <w:top w:val="nil"/>
+              <w:left w:val="nil"/>
+              <w:bottom w:val="nil"/>
+              <w:right w:val="nil"/>
+            </w:tcBorders>
+            <w:shd w:val="clear" w:color="auto" w:fill="F5F5F5"/>
+            <w:vAlign w:val="center"/>
+          </w:tcPr>
+          <w:p>
+            <w:pPr>
+              <w:spacing w:after="60"/>
+              <w:jc w:val="center"/>
+              <w:rPr>
+                <w:rFonts w:ascii="Montserrat Medium" w:hAnsi="Montserrat Medium"/>
+                <w:b/>
+                <w:bCs/>
+                <w:color w:val="2D2D2A"/>
+                <w:sz w:val="16"/>
+                <w:szCs w:val="16"/>
+              </w:rPr>
+            </w:pPr>
+            <w:r>
+              <w:rPr>
+                <w:rFonts w:ascii="Montserrat Medium" w:hAnsi="Montserrat Medium"/>
+                <w:b/>
+                <w:bCs/>
+                <w:sz w:val="16"/>
+                <w:szCs w:val="16"/>
+              </w:rPr>
+              <w:t>0.4</w:t>
+            </w:r>
+          </w:p>
+        </w:tc>
+        <w:tc>
+          <w:tcPr>
+            <w:tcW w:w="1297" w:type="dxa"/>
+            <w:gridSpan w:val="3"/>
+            <w:tcBorders>
+              <w:top w:val="nil"/>
+              <w:left w:val="nil"/>
+              <w:bottom w:val="nil"/>
+              <w:right w:val="nil"/>
+            </w:tcBorders>
+            <w:shd w:val="clear" w:color="auto" w:fill="F5F5F5"/>
+            <w:vAlign w:val="center"/>
+          </w:tcPr>
+          <w:p>
+            <w:pPr>
+              <w:spacing w:after="60"/>
+              <w:jc w:val="center"/>
+              <w:rPr>
+                <w:rFonts w:ascii="Montserrat Medium" w:hAnsi="Montserrat Medium"/>
+                <w:b/>
+                <w:bCs/>
+                <w:color w:val="2D2D2A"/>
+                <w:sz w:val="16"/>
+                <w:szCs w:val="16"/>
+              </w:rPr>
+            </w:pPr>
+            <w:r>
+              <w:rPr>
+                <w:rFonts w:ascii="Montserrat Medium" w:hAnsi="Montserrat Medium"/>
+                <w:b/>
+                <w:bCs/>
+                <w:sz w:val="16"/>
+                <w:szCs w:val="16"/>
+              </w:rPr>
+              <w:t>1.6</w:t>
+            </w:r>
+          </w:p>
+        </w:tc>
+        <w:tc>
+          <w:tcPr>
+            <w:tcW w:w="1297" w:type="dxa"/>
+            <w:gridSpan w:val="3"/>
+            <w:tcBorders>
+              <w:top w:val="nil"/>
+              <w:left w:val="nil"/>
+              <w:bottom w:val="nil"/>
+              <w:right w:val="nil"/>
+            </w:tcBorders>
+            <w:shd w:val="clear" w:color="auto" w:fill="F5F5F5"/>
+            <w:vAlign w:val="center"/>
+          </w:tcPr>
+          <w:p>
+            <w:pPr>
+              <w:spacing w:after="60"/>
+              <w:jc w:val="center"/>
+              <w:rPr>
+                <w:rFonts w:ascii="Montserrat Medium" w:hAnsi="Montserrat Medium"/>
+                <w:b/>
+                <w:bCs/>
+                <w:color w:val="2D2D2A"/>
+                <w:sz w:val="16"/>
+                <w:szCs w:val="16"/>
+              </w:rPr>
+            </w:pPr>
+            <w:r>
+              <w:rPr>
+                <w:rFonts w:ascii="Montserrat Medium" w:hAnsi="Montserrat Medium"/>
+                <w:b/>
+                <w:bCs/>
+                <w:sz w:val="16"/>
+                <w:szCs w:val="16"/>
+              </w:rPr>
+              <w:t>2.0</w:t>
+            </w:r>
           </w:p>
         </w:tc>
         <w:tc>
@@ -37564,22 +39698,33 @@
               <w:bottom w:val="nil"/>
               <w:right w:val="nil"/>
             </w:tcBorders>
-            <w:shd w:val="clear" w:color="auto" w:fill="F5F5F5"/>
-            <w:vAlign w:val="center"/>
-          </w:tcPr>
-          <w:p>
-            <w:pPr>
-              <w:spacing w:after="60"/>
-              <w:jc w:val="center"/>
-              <w:rPr>
-                <w:rFonts w:ascii="Montserrat Medium" w:hAnsi="Montserrat Medium"/>
-                <w:b/>
-                <w:bCs/>
-                <w:color w:val="2D2D2A"/>
-                <w:sz w:val="16"/>
-                <w:szCs w:val="16"/>
-              </w:rPr>
-            </w:pPr>
+            <w:shd w:val="clear" w:color="auto" w:fill="00B050"/>
+            <w:vAlign w:val="center"/>
+          </w:tcPr>
+          <w:p>
+            <w:pPr>
+              <w:spacing w:after="60"/>
+              <w:jc w:val="center"/>
+              <w:rPr>
+                <w:rFonts w:ascii="Montserrat Medium" w:hAnsi="Montserrat Medium"/>
+                <w:b/>
+                <w:bCs/>
+                <w:color w:val="FFFFFF" w:themeColor="background1"/>
+                <w:sz w:val="16"/>
+                <w:szCs w:val="16"/>
+              </w:rPr>
+            </w:pPr>
+            <w:r>
+              <w:rPr>
+                <w:rFonts w:ascii="Montserrat Medium" w:hAnsi="Montserrat Medium"/>
+                <w:b/>
+                <w:bCs/>
+                <w:color w:val="FFFFFF" w:themeColor="background1"/>
+                <w:sz w:val="16"/>
+                <w:szCs w:val="16"/>
+              </w:rPr>
+              <w:t>-3.5</w:t>
+            </w:r>
           </w:p>
         </w:tc>
         <w:tc>
@@ -37607,6 +39752,17 @@
                 <w:szCs w:val="16"/>
               </w:rPr>
             </w:pPr>
+            <w:r>
+              <w:rPr>
+                <w:rFonts w:ascii="Montserrat Medium" w:hAnsi="Montserrat Medium"/>
+                <w:b/>
+                <w:bCs/>
+                <w:color w:val="2D2D2A"/>
+                <w:sz w:val="16"/>
+                <w:szCs w:val="16"/>
+              </w:rPr>
+              <w:t>-2.37</w:t>
+            </w:r>
           </w:p>
         </w:tc>
         <w:tc>
@@ -37634,6 +39790,17 @@
                 <w:szCs w:val="16"/>
               </w:rPr>
             </w:pPr>
+            <w:r>
+              <w:rPr>
+                <w:rFonts w:ascii="Montserrat Medium" w:hAnsi="Montserrat Medium"/>
+                <w:b/>
+                <w:bCs/>
+                <w:color w:val="2D2D2A"/>
+                <w:sz w:val="16"/>
+                <w:szCs w:val="16"/>
+              </w:rPr>
+              <w:t>0.017</w:t>
+            </w:r>
           </w:p>
         </w:tc>
       </w:tr>
@@ -37968,90 +40135,130 @@
                 <w:szCs w:val="16"/>
               </w:rPr>
             </w:pPr>
-          </w:p>
-        </w:tc>
-        <w:tc>
-          <w:tcPr>
-            <w:tcW w:w="1297" w:type="dxa"/>
-            <w:gridSpan w:val="3"/>
-            <w:tcBorders>
-              <w:top w:val="nil"/>
-              <w:left w:val="nil"/>
-              <w:bottom w:val="nil"/>
-              <w:right w:val="nil"/>
-            </w:tcBorders>
-            <w:shd w:val="clear" w:color="auto" w:fill="F5F5F5"/>
-            <w:vAlign w:val="center"/>
-          </w:tcPr>
-          <w:p>
-            <w:pPr>
-              <w:spacing w:after="60"/>
-              <w:jc w:val="center"/>
-              <w:rPr>
-                <w:rFonts w:ascii="Montserrat Medium" w:hAnsi="Montserrat Medium"/>
-                <w:b/>
-                <w:bCs/>
-                <w:color w:val="2D2D2A"/>
-                <w:sz w:val="16"/>
-                <w:szCs w:val="16"/>
-              </w:rPr>
-            </w:pPr>
-          </w:p>
-        </w:tc>
-        <w:tc>
-          <w:tcPr>
-            <w:tcW w:w="1297" w:type="dxa"/>
-            <w:gridSpan w:val="3"/>
-            <w:tcBorders>
-              <w:top w:val="nil"/>
-              <w:left w:val="nil"/>
-              <w:bottom w:val="nil"/>
-              <w:right w:val="nil"/>
-            </w:tcBorders>
-            <w:shd w:val="clear" w:color="auto" w:fill="F5F5F5"/>
-            <w:vAlign w:val="center"/>
-          </w:tcPr>
-          <w:p>
-            <w:pPr>
-              <w:spacing w:after="60"/>
-              <w:jc w:val="center"/>
-              <w:rPr>
-                <w:rFonts w:ascii="Montserrat Medium" w:hAnsi="Montserrat Medium"/>
-                <w:b/>
-                <w:bCs/>
-                <w:color w:val="2D2D2A"/>
-                <w:sz w:val="16"/>
-                <w:szCs w:val="16"/>
-              </w:rPr>
-            </w:pPr>
-          </w:p>
-        </w:tc>
-        <w:tc>
-          <w:tcPr>
-            <w:tcW w:w="1297" w:type="dxa"/>
-            <w:gridSpan w:val="3"/>
-            <w:tcBorders>
-              <w:top w:val="nil"/>
-              <w:left w:val="nil"/>
-              <w:bottom w:val="nil"/>
-              <w:right w:val="nil"/>
-            </w:tcBorders>
-            <w:shd w:val="clear" w:color="auto" w:fill="F5F5F5"/>
-            <w:vAlign w:val="center"/>
-          </w:tcPr>
-          <w:p>
-            <w:pPr>
-              <w:spacing w:after="60"/>
-              <w:jc w:val="center"/>
-              <w:rPr>
-                <w:rFonts w:ascii="Montserrat Medium" w:hAnsi="Montserrat Medium"/>
-                <w:b/>
-                <w:bCs/>
-                <w:color w:val="2D2D2A"/>
-                <w:sz w:val="16"/>
-                <w:szCs w:val="16"/>
-              </w:rPr>
-            </w:pPr>
+            <w:r>
+              <w:rPr>
+                <w:rFonts w:ascii="Montserrat Medium" w:hAnsi="Montserrat Medium"/>
+                <w:b/>
+                <w:bCs/>
+                <w:sz w:val="16"/>
+                <w:szCs w:val="16"/>
+              </w:rPr>
+              <w:t>-0.5</w:t>
+            </w:r>
+          </w:p>
+        </w:tc>
+        <w:tc>
+          <w:tcPr>
+            <w:tcW w:w="1297" w:type="dxa"/>
+            <w:gridSpan w:val="3"/>
+            <w:tcBorders>
+              <w:top w:val="nil"/>
+              <w:left w:val="nil"/>
+              <w:bottom w:val="nil"/>
+              <w:right w:val="nil"/>
+            </w:tcBorders>
+            <w:shd w:val="clear" w:color="auto" w:fill="F5F5F5"/>
+            <w:vAlign w:val="center"/>
+          </w:tcPr>
+          <w:p>
+            <w:pPr>
+              <w:spacing w:after="60"/>
+              <w:jc w:val="center"/>
+              <w:rPr>
+                <w:rFonts w:ascii="Montserrat Medium" w:hAnsi="Montserrat Medium"/>
+                <w:b/>
+                <w:bCs/>
+                <w:color w:val="2D2D2A"/>
+                <w:sz w:val="16"/>
+                <w:szCs w:val="16"/>
+              </w:rPr>
+            </w:pPr>
+            <w:r>
+              <w:rPr>
+                <w:rFonts w:ascii="Montserrat Medium" w:hAnsi="Montserrat Medium"/>
+                <w:b/>
+                <w:bCs/>
+                <w:sz w:val="16"/>
+                <w:szCs w:val="16"/>
+              </w:rPr>
+              <w:t>0.7</w:t>
+            </w:r>
+          </w:p>
+        </w:tc>
+        <w:tc>
+          <w:tcPr>
+            <w:tcW w:w="1297" w:type="dxa"/>
+            <w:gridSpan w:val="3"/>
+            <w:tcBorders>
+              <w:top w:val="nil"/>
+              <w:left w:val="nil"/>
+              <w:bottom w:val="nil"/>
+              <w:right w:val="nil"/>
+            </w:tcBorders>
+            <w:shd w:val="clear" w:color="auto" w:fill="F5F5F5"/>
+            <w:vAlign w:val="center"/>
+          </w:tcPr>
+          <w:p>
+            <w:pPr>
+              <w:spacing w:after="60"/>
+              <w:jc w:val="center"/>
+              <w:rPr>
+                <w:rFonts w:ascii="Montserrat Medium" w:hAnsi="Montserrat Medium"/>
+                <w:b/>
+                <w:bCs/>
+                <w:color w:val="2D2D2A"/>
+                <w:sz w:val="16"/>
+                <w:szCs w:val="16"/>
+              </w:rPr>
+            </w:pPr>
+            <w:r>
+              <w:rPr>
+                <w:rFonts w:ascii="Montserrat Medium" w:hAnsi="Montserrat Medium"/>
+                <w:b/>
+                <w:bCs/>
+                <w:sz w:val="16"/>
+                <w:szCs w:val="16"/>
+              </w:rPr>
+              <w:t>-0.7</w:t>
+            </w:r>
+          </w:p>
+        </w:tc>
+        <w:tc>
+          <w:tcPr>
+            <w:tcW w:w="1297" w:type="dxa"/>
+            <w:gridSpan w:val="3"/>
+            <w:tcBorders>
+              <w:top w:val="nil"/>
+              <w:left w:val="nil"/>
+              <w:bottom w:val="nil"/>
+              <w:right w:val="nil"/>
+            </w:tcBorders>
+            <w:shd w:val="clear" w:color="auto" w:fill="F5F5F5"/>
+            <w:vAlign w:val="center"/>
+          </w:tcPr>
+          <w:p>
+            <w:pPr>
+              <w:spacing w:after="60"/>
+              <w:jc w:val="center"/>
+              <w:rPr>
+                <w:rFonts w:ascii="Montserrat Medium" w:hAnsi="Montserrat Medium"/>
+                <w:b/>
+                <w:bCs/>
+                <w:color w:val="2D2D2A"/>
+                <w:sz w:val="16"/>
+                <w:szCs w:val="16"/>
+              </w:rPr>
+            </w:pPr>
+            <w:r>
+              <w:rPr>
+                <w:rFonts w:ascii="Montserrat Medium" w:hAnsi="Montserrat Medium"/>
+                <w:b/>
+                <w:bCs/>
+                <w:sz w:val="16"/>
+                <w:szCs w:val="16"/>
+              </w:rPr>
+              <w:t>-0.6</w:t>
+            </w:r>
           </w:p>
         </w:tc>
         <w:tc>
@@ -38080,6 +40287,16 @@
                 <w:szCs w:val="16"/>
               </w:rPr>
             </w:pPr>
+            <w:r>
+              <w:rPr>
+                <w:rFonts w:ascii="Montserrat Medium" w:hAnsi="Montserrat Medium"/>
+                <w:b/>
+                <w:bCs/>
+                <w:sz w:val="16"/>
+                <w:szCs w:val="16"/>
+              </w:rPr>
+              <w:t>-0.1</w:t>
+            </w:r>
           </w:p>
         </w:tc>
         <w:tc>
@@ -38107,6 +40324,17 @@
                 <w:szCs w:val="16"/>
               </w:rPr>
             </w:pPr>
+            <w:r>
+              <w:rPr>
+                <w:rFonts w:ascii="Montserrat Medium" w:hAnsi="Montserrat Medium"/>
+                <w:b/>
+                <w:bCs/>
+                <w:color w:val="2D2D2A"/>
+                <w:sz w:val="16"/>
+                <w:szCs w:val="16"/>
+              </w:rPr>
+              <w:t>-0.07</w:t>
+            </w:r>
           </w:p>
         </w:tc>
         <w:tc>
@@ -38134,6 +40362,17 @@
                 <w:szCs w:val="16"/>
               </w:rPr>
             </w:pPr>
+            <w:r>
+              <w:rPr>
+                <w:rFonts w:ascii="Montserrat Medium" w:hAnsi="Montserrat Medium"/>
+                <w:b/>
+                <w:bCs/>
+                <w:color w:val="2D2D2A"/>
+                <w:sz w:val="16"/>
+                <w:szCs w:val="16"/>
+              </w:rPr>
+              <w:t>0.943</w:t>
+            </w:r>
           </w:p>
         </w:tc>
       </w:tr>
@@ -38470,90 +40709,130 @@
                 <w:szCs w:val="16"/>
               </w:rPr>
             </w:pPr>
-          </w:p>
-        </w:tc>
-        <w:tc>
-          <w:tcPr>
-            <w:tcW w:w="1297" w:type="dxa"/>
-            <w:gridSpan w:val="3"/>
-            <w:tcBorders>
-              <w:top w:val="nil"/>
-              <w:left w:val="nil"/>
-              <w:bottom w:val="nil"/>
-              <w:right w:val="nil"/>
-            </w:tcBorders>
-            <w:shd w:val="clear" w:color="auto" w:fill="F5F5F5"/>
-            <w:vAlign w:val="center"/>
-          </w:tcPr>
-          <w:p>
-            <w:pPr>
-              <w:spacing w:after="60"/>
-              <w:jc w:val="center"/>
-              <w:rPr>
-                <w:rFonts w:ascii="Montserrat Medium" w:hAnsi="Montserrat Medium"/>
-                <w:b/>
-                <w:bCs/>
-                <w:color w:val="2D2D2A"/>
-                <w:sz w:val="16"/>
-                <w:szCs w:val="16"/>
-              </w:rPr>
-            </w:pPr>
-          </w:p>
-        </w:tc>
-        <w:tc>
-          <w:tcPr>
-            <w:tcW w:w="1297" w:type="dxa"/>
-            <w:gridSpan w:val="3"/>
-            <w:tcBorders>
-              <w:top w:val="nil"/>
-              <w:left w:val="nil"/>
-              <w:bottom w:val="nil"/>
-              <w:right w:val="nil"/>
-            </w:tcBorders>
-            <w:shd w:val="clear" w:color="auto" w:fill="F5F5F5"/>
-            <w:vAlign w:val="center"/>
-          </w:tcPr>
-          <w:p>
-            <w:pPr>
-              <w:spacing w:after="60"/>
-              <w:jc w:val="center"/>
-              <w:rPr>
-                <w:rFonts w:ascii="Montserrat Medium" w:hAnsi="Montserrat Medium"/>
-                <w:b/>
-                <w:bCs/>
-                <w:color w:val="2D2D2A"/>
-                <w:sz w:val="16"/>
-                <w:szCs w:val="16"/>
-              </w:rPr>
-            </w:pPr>
-          </w:p>
-        </w:tc>
-        <w:tc>
-          <w:tcPr>
-            <w:tcW w:w="1297" w:type="dxa"/>
-            <w:gridSpan w:val="3"/>
-            <w:tcBorders>
-              <w:top w:val="nil"/>
-              <w:left w:val="nil"/>
-              <w:bottom w:val="nil"/>
-              <w:right w:val="nil"/>
-            </w:tcBorders>
-            <w:shd w:val="clear" w:color="auto" w:fill="F5F5F5"/>
-            <w:vAlign w:val="center"/>
-          </w:tcPr>
-          <w:p>
-            <w:pPr>
-              <w:spacing w:after="60"/>
-              <w:jc w:val="center"/>
-              <w:rPr>
-                <w:rFonts w:ascii="Montserrat Medium" w:hAnsi="Montserrat Medium"/>
-                <w:b/>
-                <w:bCs/>
-                <w:color w:val="2D2D2A"/>
-                <w:sz w:val="16"/>
-                <w:szCs w:val="16"/>
-              </w:rPr>
-            </w:pPr>
+            <w:r>
+              <w:rPr>
+                <w:rFonts w:ascii="Montserrat Medium" w:hAnsi="Montserrat Medium"/>
+                <w:b/>
+                <w:bCs/>
+                <w:sz w:val="16"/>
+                <w:szCs w:val="16"/>
+              </w:rPr>
+              <w:t>0.0</w:t>
+            </w:r>
+          </w:p>
+        </w:tc>
+        <w:tc>
+          <w:tcPr>
+            <w:tcW w:w="1297" w:type="dxa"/>
+            <w:gridSpan w:val="3"/>
+            <w:tcBorders>
+              <w:top w:val="nil"/>
+              <w:left w:val="nil"/>
+              <w:bottom w:val="nil"/>
+              <w:right w:val="nil"/>
+            </w:tcBorders>
+            <w:shd w:val="clear" w:color="auto" w:fill="F5F5F5"/>
+            <w:vAlign w:val="center"/>
+          </w:tcPr>
+          <w:p>
+            <w:pPr>
+              <w:spacing w:after="60"/>
+              <w:jc w:val="center"/>
+              <w:rPr>
+                <w:rFonts w:ascii="Montserrat Medium" w:hAnsi="Montserrat Medium"/>
+                <w:b/>
+                <w:bCs/>
+                <w:color w:val="2D2D2A"/>
+                <w:sz w:val="16"/>
+                <w:szCs w:val="16"/>
+              </w:rPr>
+            </w:pPr>
+            <w:r>
+              <w:rPr>
+                <w:rFonts w:ascii="Montserrat Medium" w:hAnsi="Montserrat Medium"/>
+                <w:b/>
+                <w:bCs/>
+                <w:sz w:val="16"/>
+                <w:szCs w:val="16"/>
+              </w:rPr>
+              <w:t>0.5</w:t>
+            </w:r>
+          </w:p>
+        </w:tc>
+        <w:tc>
+          <w:tcPr>
+            <w:tcW w:w="1297" w:type="dxa"/>
+            <w:gridSpan w:val="3"/>
+            <w:tcBorders>
+              <w:top w:val="nil"/>
+              <w:left w:val="nil"/>
+              <w:bottom w:val="nil"/>
+              <w:right w:val="nil"/>
+            </w:tcBorders>
+            <w:shd w:val="clear" w:color="auto" w:fill="F5F5F5"/>
+            <w:vAlign w:val="center"/>
+          </w:tcPr>
+          <w:p>
+            <w:pPr>
+              <w:spacing w:after="60"/>
+              <w:jc w:val="center"/>
+              <w:rPr>
+                <w:rFonts w:ascii="Montserrat Medium" w:hAnsi="Montserrat Medium"/>
+                <w:b/>
+                <w:bCs/>
+                <w:color w:val="2D2D2A"/>
+                <w:sz w:val="16"/>
+                <w:szCs w:val="16"/>
+              </w:rPr>
+            </w:pPr>
+            <w:r>
+              <w:rPr>
+                <w:rFonts w:ascii="Montserrat Medium" w:hAnsi="Montserrat Medium"/>
+                <w:b/>
+                <w:bCs/>
+                <w:sz w:val="16"/>
+                <w:szCs w:val="16"/>
+              </w:rPr>
+              <w:t>-1.4</w:t>
+            </w:r>
+          </w:p>
+        </w:tc>
+        <w:tc>
+          <w:tcPr>
+            <w:tcW w:w="1297" w:type="dxa"/>
+            <w:gridSpan w:val="3"/>
+            <w:tcBorders>
+              <w:top w:val="nil"/>
+              <w:left w:val="nil"/>
+              <w:bottom w:val="nil"/>
+              <w:right w:val="nil"/>
+            </w:tcBorders>
+            <w:shd w:val="clear" w:color="auto" w:fill="F5F5F5"/>
+            <w:vAlign w:val="center"/>
+          </w:tcPr>
+          <w:p>
+            <w:pPr>
+              <w:spacing w:after="60"/>
+              <w:jc w:val="center"/>
+              <w:rPr>
+                <w:rFonts w:ascii="Montserrat Medium" w:hAnsi="Montserrat Medium"/>
+                <w:b/>
+                <w:bCs/>
+                <w:color w:val="2D2D2A"/>
+                <w:sz w:val="16"/>
+                <w:szCs w:val="16"/>
+              </w:rPr>
+            </w:pPr>
+            <w:r>
+              <w:rPr>
+                <w:rFonts w:ascii="Montserrat Medium" w:hAnsi="Montserrat Medium"/>
+                <w:b/>
+                <w:bCs/>
+                <w:sz w:val="16"/>
+                <w:szCs w:val="16"/>
+              </w:rPr>
+              <w:t>-2.2</w:t>
+            </w:r>
           </w:p>
         </w:tc>
         <w:tc>
@@ -38566,22 +40845,33 @@
               <w:bottom w:val="nil"/>
               <w:right w:val="nil"/>
             </w:tcBorders>
-            <w:shd w:val="clear" w:color="auto" w:fill="F5F5F5"/>
-            <w:vAlign w:val="center"/>
-          </w:tcPr>
-          <w:p>
-            <w:pPr>
-              <w:spacing w:after="60"/>
-              <w:jc w:val="center"/>
-              <w:rPr>
-                <w:rFonts w:ascii="Montserrat Medium" w:hAnsi="Montserrat Medium"/>
-                <w:b/>
-                <w:bCs/>
-                <w:color w:val="2D2D2A"/>
-                <w:sz w:val="16"/>
-                <w:szCs w:val="16"/>
-              </w:rPr>
-            </w:pPr>
+            <w:shd w:val="clear" w:color="auto" w:fill="FF0000"/>
+            <w:vAlign w:val="center"/>
+          </w:tcPr>
+          <w:p>
+            <w:pPr>
+              <w:spacing w:after="60"/>
+              <w:jc w:val="center"/>
+              <w:rPr>
+                <w:rFonts w:ascii="Montserrat Medium" w:hAnsi="Montserrat Medium"/>
+                <w:b/>
+                <w:bCs/>
+                <w:color w:val="FFFFFF" w:themeColor="background1"/>
+                <w:sz w:val="16"/>
+                <w:szCs w:val="16"/>
+              </w:rPr>
+            </w:pPr>
+            <w:r>
+              <w:rPr>
+                <w:rFonts w:ascii="Montserrat Medium" w:hAnsi="Montserrat Medium"/>
+                <w:b/>
+                <w:bCs/>
+                <w:color w:val="FFFFFF" w:themeColor="background1"/>
+                <w:sz w:val="16"/>
+                <w:szCs w:val="16"/>
+              </w:rPr>
+              <w:t>-2.2</w:t>
+            </w:r>
           </w:p>
         </w:tc>
         <w:tc>
@@ -38609,6 +40899,17 @@
                 <w:szCs w:val="16"/>
               </w:rPr>
             </w:pPr>
+            <w:r>
+              <w:rPr>
+                <w:rFonts w:ascii="Montserrat Medium" w:hAnsi="Montserrat Medium"/>
+                <w:b/>
+                <w:bCs/>
+                <w:color w:val="2D2D2A"/>
+                <w:sz w:val="16"/>
+                <w:szCs w:val="16"/>
+              </w:rPr>
+              <w:t>-1.98</w:t>
+            </w:r>
           </w:p>
         </w:tc>
         <w:tc>
@@ -38636,6 +40937,17 @@
                 <w:szCs w:val="16"/>
               </w:rPr>
             </w:pPr>
+            <w:r>
+              <w:rPr>
+                <w:rFonts w:ascii="Montserrat Medium" w:hAnsi="Montserrat Medium"/>
+                <w:b/>
+                <w:bCs/>
+                <w:color w:val="2D2D2A"/>
+                <w:sz w:val="16"/>
+                <w:szCs w:val="16"/>
+              </w:rPr>
+              <w:t>0.048</w:t>
+            </w:r>
           </w:p>
         </w:tc>
       </w:tr>
@@ -38985,90 +41297,130 @@
                 <w:szCs w:val="16"/>
               </w:rPr>
             </w:pPr>
-          </w:p>
-        </w:tc>
-        <w:tc>
-          <w:tcPr>
-            <w:tcW w:w="1297" w:type="dxa"/>
-            <w:gridSpan w:val="3"/>
-            <w:tcBorders>
-              <w:top w:val="nil"/>
-              <w:left w:val="nil"/>
-              <w:bottom w:val="nil"/>
-              <w:right w:val="nil"/>
-            </w:tcBorders>
-            <w:shd w:val="clear" w:color="auto" w:fill="F5F5F5"/>
-            <w:vAlign w:val="center"/>
-          </w:tcPr>
-          <w:p>
-            <w:pPr>
-              <w:spacing w:after="60"/>
-              <w:jc w:val="center"/>
-              <w:rPr>
-                <w:rFonts w:ascii="Montserrat Medium" w:hAnsi="Montserrat Medium"/>
-                <w:b/>
-                <w:bCs/>
-                <w:color w:val="2D2D2A"/>
-                <w:sz w:val="16"/>
-                <w:szCs w:val="16"/>
-              </w:rPr>
-            </w:pPr>
-          </w:p>
-        </w:tc>
-        <w:tc>
-          <w:tcPr>
-            <w:tcW w:w="1297" w:type="dxa"/>
-            <w:gridSpan w:val="3"/>
-            <w:tcBorders>
-              <w:top w:val="nil"/>
-              <w:left w:val="nil"/>
-              <w:bottom w:val="nil"/>
-              <w:right w:val="nil"/>
-            </w:tcBorders>
-            <w:shd w:val="clear" w:color="auto" w:fill="F5F5F5"/>
-            <w:vAlign w:val="center"/>
-          </w:tcPr>
-          <w:p>
-            <w:pPr>
-              <w:spacing w:after="60"/>
-              <w:jc w:val="center"/>
-              <w:rPr>
-                <w:rFonts w:ascii="Montserrat Medium" w:hAnsi="Montserrat Medium"/>
-                <w:b/>
-                <w:bCs/>
-                <w:color w:val="2D2D2A"/>
-                <w:sz w:val="16"/>
-                <w:szCs w:val="16"/>
-              </w:rPr>
-            </w:pPr>
-          </w:p>
-        </w:tc>
-        <w:tc>
-          <w:tcPr>
-            <w:tcW w:w="1297" w:type="dxa"/>
-            <w:gridSpan w:val="3"/>
-            <w:tcBorders>
-              <w:top w:val="nil"/>
-              <w:left w:val="nil"/>
-              <w:bottom w:val="nil"/>
-              <w:right w:val="nil"/>
-            </w:tcBorders>
-            <w:shd w:val="clear" w:color="auto" w:fill="F5F5F5"/>
-            <w:vAlign w:val="center"/>
-          </w:tcPr>
-          <w:p>
-            <w:pPr>
-              <w:spacing w:after="60"/>
-              <w:jc w:val="center"/>
-              <w:rPr>
-                <w:rFonts w:ascii="Montserrat Medium" w:hAnsi="Montserrat Medium"/>
-                <w:b/>
-                <w:bCs/>
-                <w:color w:val="2D2D2A"/>
-                <w:sz w:val="16"/>
-                <w:szCs w:val="16"/>
-              </w:rPr>
-            </w:pPr>
+            <w:r>
+              <w:rPr>
+                <w:rFonts w:ascii="Montserrat Medium" w:hAnsi="Montserrat Medium"/>
+                <w:b/>
+                <w:bCs/>
+                <w:sz w:val="16"/>
+                <w:szCs w:val="16"/>
+              </w:rPr>
+              <w:t>0.4</w:t>
+            </w:r>
+          </w:p>
+        </w:tc>
+        <w:tc>
+          <w:tcPr>
+            <w:tcW w:w="1297" w:type="dxa"/>
+            <w:gridSpan w:val="3"/>
+            <w:tcBorders>
+              <w:top w:val="nil"/>
+              <w:left w:val="nil"/>
+              <w:bottom w:val="nil"/>
+              <w:right w:val="nil"/>
+            </w:tcBorders>
+            <w:shd w:val="clear" w:color="auto" w:fill="F5F5F5"/>
+            <w:vAlign w:val="center"/>
+          </w:tcPr>
+          <w:p>
+            <w:pPr>
+              <w:spacing w:after="60"/>
+              <w:jc w:val="center"/>
+              <w:rPr>
+                <w:rFonts w:ascii="Montserrat Medium" w:hAnsi="Montserrat Medium"/>
+                <w:b/>
+                <w:bCs/>
+                <w:color w:val="2D2D2A"/>
+                <w:sz w:val="16"/>
+                <w:szCs w:val="16"/>
+              </w:rPr>
+            </w:pPr>
+            <w:r>
+              <w:rPr>
+                <w:rFonts w:ascii="Montserrat Medium" w:hAnsi="Montserrat Medium"/>
+                <w:b/>
+                <w:bCs/>
+                <w:sz w:val="16"/>
+                <w:szCs w:val="16"/>
+              </w:rPr>
+              <w:t>1.1</w:t>
+            </w:r>
+          </w:p>
+        </w:tc>
+        <w:tc>
+          <w:tcPr>
+            <w:tcW w:w="1297" w:type="dxa"/>
+            <w:gridSpan w:val="3"/>
+            <w:tcBorders>
+              <w:top w:val="nil"/>
+              <w:left w:val="nil"/>
+              <w:bottom w:val="nil"/>
+              <w:right w:val="nil"/>
+            </w:tcBorders>
+            <w:shd w:val="clear" w:color="auto" w:fill="F5F5F5"/>
+            <w:vAlign w:val="center"/>
+          </w:tcPr>
+          <w:p>
+            <w:pPr>
+              <w:spacing w:after="60"/>
+              <w:jc w:val="center"/>
+              <w:rPr>
+                <w:rFonts w:ascii="Montserrat Medium" w:hAnsi="Montserrat Medium"/>
+                <w:b/>
+                <w:bCs/>
+                <w:color w:val="2D2D2A"/>
+                <w:sz w:val="16"/>
+                <w:szCs w:val="16"/>
+              </w:rPr>
+            </w:pPr>
+            <w:r>
+              <w:rPr>
+                <w:rFonts w:ascii="Montserrat Medium" w:hAnsi="Montserrat Medium"/>
+                <w:b/>
+                <w:bCs/>
+                <w:sz w:val="16"/>
+                <w:szCs w:val="16"/>
+              </w:rPr>
+              <w:t>-0.9</w:t>
+            </w:r>
+          </w:p>
+        </w:tc>
+        <w:tc>
+          <w:tcPr>
+            <w:tcW w:w="1297" w:type="dxa"/>
+            <w:gridSpan w:val="3"/>
+            <w:tcBorders>
+              <w:top w:val="nil"/>
+              <w:left w:val="nil"/>
+              <w:bottom w:val="nil"/>
+              <w:right w:val="nil"/>
+            </w:tcBorders>
+            <w:shd w:val="clear" w:color="auto" w:fill="F5F5F5"/>
+            <w:vAlign w:val="center"/>
+          </w:tcPr>
+          <w:p>
+            <w:pPr>
+              <w:spacing w:after="60"/>
+              <w:jc w:val="center"/>
+              <w:rPr>
+                <w:rFonts w:ascii="Montserrat Medium" w:hAnsi="Montserrat Medium"/>
+                <w:b/>
+                <w:bCs/>
+                <w:color w:val="2D2D2A"/>
+                <w:sz w:val="16"/>
+                <w:szCs w:val="16"/>
+              </w:rPr>
+            </w:pPr>
+            <w:r>
+              <w:rPr>
+                <w:rFonts w:ascii="Montserrat Medium" w:hAnsi="Montserrat Medium"/>
+                <w:b/>
+                <w:bCs/>
+                <w:sz w:val="16"/>
+                <w:szCs w:val="16"/>
+              </w:rPr>
+              <w:t>-0.5</w:t>
+            </w:r>
           </w:p>
         </w:tc>
         <w:tc>
@@ -39097,6 +41449,16 @@
                 <w:szCs w:val="16"/>
               </w:rPr>
             </w:pPr>
+            <w:r>
+              <w:rPr>
+                <w:rFonts w:ascii="Montserrat Medium" w:hAnsi="Montserrat Medium"/>
+                <w:b/>
+                <w:bCs/>
+                <w:sz w:val="16"/>
+                <w:szCs w:val="16"/>
+              </w:rPr>
+              <w:t>-0.9</w:t>
+            </w:r>
           </w:p>
         </w:tc>
         <w:tc>
@@ -39124,6 +41486,17 @@
                 <w:szCs w:val="16"/>
               </w:rPr>
             </w:pPr>
+            <w:r>
+              <w:rPr>
+                <w:rFonts w:ascii="Montserrat Medium" w:hAnsi="Montserrat Medium"/>
+                <w:b/>
+                <w:bCs/>
+                <w:color w:val="2D2D2A"/>
+                <w:sz w:val="16"/>
+                <w:szCs w:val="16"/>
+              </w:rPr>
+              <w:t>-0.78</w:t>
+            </w:r>
           </w:p>
         </w:tc>
         <w:tc>
@@ -39151,6 +41524,17 @@
                 <w:szCs w:val="16"/>
               </w:rPr>
             </w:pPr>
+            <w:r>
+              <w:rPr>
+                <w:rFonts w:ascii="Montserrat Medium" w:hAnsi="Montserrat Medium"/>
+                <w:b/>
+                <w:bCs/>
+                <w:color w:val="2D2D2A"/>
+                <w:sz w:val="16"/>
+                <w:szCs w:val="16"/>
+              </w:rPr>
+              <w:t>0.431</w:t>
+            </w:r>
           </w:p>
         </w:tc>
       </w:tr>
@@ -39500,90 +41884,130 @@
                 <w:szCs w:val="16"/>
               </w:rPr>
             </w:pPr>
-          </w:p>
-        </w:tc>
-        <w:tc>
-          <w:tcPr>
-            <w:tcW w:w="1297" w:type="dxa"/>
-            <w:gridSpan w:val="3"/>
-            <w:tcBorders>
-              <w:top w:val="nil"/>
-              <w:left w:val="nil"/>
-              <w:bottom w:val="nil"/>
-              <w:right w:val="nil"/>
-            </w:tcBorders>
-            <w:shd w:val="clear" w:color="auto" w:fill="F5F5F5"/>
-            <w:vAlign w:val="center"/>
-          </w:tcPr>
-          <w:p>
-            <w:pPr>
-              <w:spacing w:after="60"/>
-              <w:jc w:val="center"/>
-              <w:rPr>
-                <w:rFonts w:ascii="Montserrat Medium" w:hAnsi="Montserrat Medium"/>
-                <w:b/>
-                <w:bCs/>
-                <w:color w:val="2D2D2A"/>
-                <w:sz w:val="16"/>
-                <w:szCs w:val="16"/>
-              </w:rPr>
-            </w:pPr>
-          </w:p>
-        </w:tc>
-        <w:tc>
-          <w:tcPr>
-            <w:tcW w:w="1297" w:type="dxa"/>
-            <w:gridSpan w:val="3"/>
-            <w:tcBorders>
-              <w:top w:val="nil"/>
-              <w:left w:val="nil"/>
-              <w:bottom w:val="nil"/>
-              <w:right w:val="nil"/>
-            </w:tcBorders>
-            <w:shd w:val="clear" w:color="auto" w:fill="F5F5F5"/>
-            <w:vAlign w:val="center"/>
-          </w:tcPr>
-          <w:p>
-            <w:pPr>
-              <w:spacing w:after="60"/>
-              <w:jc w:val="center"/>
-              <w:rPr>
-                <w:rFonts w:ascii="Montserrat Medium" w:hAnsi="Montserrat Medium"/>
-                <w:b/>
-                <w:bCs/>
-                <w:color w:val="2D2D2A"/>
-                <w:sz w:val="16"/>
-                <w:szCs w:val="16"/>
-              </w:rPr>
-            </w:pPr>
-          </w:p>
-        </w:tc>
-        <w:tc>
-          <w:tcPr>
-            <w:tcW w:w="1297" w:type="dxa"/>
-            <w:gridSpan w:val="3"/>
-            <w:tcBorders>
-              <w:top w:val="nil"/>
-              <w:left w:val="nil"/>
-              <w:bottom w:val="nil"/>
-              <w:right w:val="nil"/>
-            </w:tcBorders>
-            <w:shd w:val="clear" w:color="auto" w:fill="F5F5F5"/>
-            <w:vAlign w:val="center"/>
-          </w:tcPr>
-          <w:p>
-            <w:pPr>
-              <w:spacing w:after="60"/>
-              <w:jc w:val="center"/>
-              <w:rPr>
-                <w:rFonts w:ascii="Montserrat Medium" w:hAnsi="Montserrat Medium"/>
-                <w:b/>
-                <w:bCs/>
-                <w:color w:val="2D2D2A"/>
-                <w:sz w:val="16"/>
-                <w:szCs w:val="16"/>
-              </w:rPr>
-            </w:pPr>
+            <w:r>
+              <w:rPr>
+                <w:rFonts w:ascii="Montserrat Medium" w:hAnsi="Montserrat Medium"/>
+                <w:b/>
+                <w:bCs/>
+                <w:sz w:val="16"/>
+                <w:szCs w:val="16"/>
+              </w:rPr>
+              <w:t>0.2</w:t>
+            </w:r>
+          </w:p>
+        </w:tc>
+        <w:tc>
+          <w:tcPr>
+            <w:tcW w:w="1297" w:type="dxa"/>
+            <w:gridSpan w:val="3"/>
+            <w:tcBorders>
+              <w:top w:val="nil"/>
+              <w:left w:val="nil"/>
+              <w:bottom w:val="nil"/>
+              <w:right w:val="nil"/>
+            </w:tcBorders>
+            <w:shd w:val="clear" w:color="auto" w:fill="F5F5F5"/>
+            <w:vAlign w:val="center"/>
+          </w:tcPr>
+          <w:p>
+            <w:pPr>
+              <w:spacing w:after="60"/>
+              <w:jc w:val="center"/>
+              <w:rPr>
+                <w:rFonts w:ascii="Montserrat Medium" w:hAnsi="Montserrat Medium"/>
+                <w:b/>
+                <w:bCs/>
+                <w:color w:val="2D2D2A"/>
+                <w:sz w:val="16"/>
+                <w:szCs w:val="16"/>
+              </w:rPr>
+            </w:pPr>
+            <w:r>
+              <w:rPr>
+                <w:rFonts w:ascii="Montserrat Medium" w:hAnsi="Montserrat Medium"/>
+                <w:b/>
+                <w:bCs/>
+                <w:sz w:val="16"/>
+                <w:szCs w:val="16"/>
+              </w:rPr>
+              <w:t>-0.4</w:t>
+            </w:r>
+          </w:p>
+        </w:tc>
+        <w:tc>
+          <w:tcPr>
+            <w:tcW w:w="1297" w:type="dxa"/>
+            <w:gridSpan w:val="3"/>
+            <w:tcBorders>
+              <w:top w:val="nil"/>
+              <w:left w:val="nil"/>
+              <w:bottom w:val="nil"/>
+              <w:right w:val="nil"/>
+            </w:tcBorders>
+            <w:shd w:val="clear" w:color="auto" w:fill="F5F5F5"/>
+            <w:vAlign w:val="center"/>
+          </w:tcPr>
+          <w:p>
+            <w:pPr>
+              <w:spacing w:after="60"/>
+              <w:jc w:val="center"/>
+              <w:rPr>
+                <w:rFonts w:ascii="Montserrat Medium" w:hAnsi="Montserrat Medium"/>
+                <w:b/>
+                <w:bCs/>
+                <w:color w:val="2D2D2A"/>
+                <w:sz w:val="16"/>
+                <w:szCs w:val="16"/>
+              </w:rPr>
+            </w:pPr>
+            <w:r>
+              <w:rPr>
+                <w:rFonts w:ascii="Montserrat Medium" w:hAnsi="Montserrat Medium"/>
+                <w:b/>
+                <w:bCs/>
+                <w:sz w:val="16"/>
+                <w:szCs w:val="16"/>
+              </w:rPr>
+              <w:t>-0.4</w:t>
+            </w:r>
+          </w:p>
+        </w:tc>
+        <w:tc>
+          <w:tcPr>
+            <w:tcW w:w="1297" w:type="dxa"/>
+            <w:gridSpan w:val="3"/>
+            <w:tcBorders>
+              <w:top w:val="nil"/>
+              <w:left w:val="nil"/>
+              <w:bottom w:val="nil"/>
+              <w:right w:val="nil"/>
+            </w:tcBorders>
+            <w:shd w:val="clear" w:color="auto" w:fill="F5F5F5"/>
+            <w:vAlign w:val="center"/>
+          </w:tcPr>
+          <w:p>
+            <w:pPr>
+              <w:spacing w:after="60"/>
+              <w:jc w:val="center"/>
+              <w:rPr>
+                <w:rFonts w:ascii="Montserrat Medium" w:hAnsi="Montserrat Medium"/>
+                <w:b/>
+                <w:bCs/>
+                <w:color w:val="2D2D2A"/>
+                <w:sz w:val="16"/>
+                <w:szCs w:val="16"/>
+              </w:rPr>
+            </w:pPr>
+            <w:r>
+              <w:rPr>
+                <w:rFonts w:ascii="Montserrat Medium" w:hAnsi="Montserrat Medium"/>
+                <w:b/>
+                <w:bCs/>
+                <w:sz w:val="16"/>
+                <w:szCs w:val="16"/>
+              </w:rPr>
+              <w:t>-0.1</w:t>
+            </w:r>
           </w:p>
         </w:tc>
         <w:tc>
@@ -39612,6 +42036,16 @@
                 <w:szCs w:val="16"/>
               </w:rPr>
             </w:pPr>
+            <w:r>
+              <w:rPr>
+                <w:rFonts w:ascii="Montserrat Medium" w:hAnsi="Montserrat Medium"/>
+                <w:b/>
+                <w:bCs/>
+                <w:sz w:val="16"/>
+                <w:szCs w:val="16"/>
+              </w:rPr>
+              <w:t>-0.3</w:t>
+            </w:r>
           </w:p>
         </w:tc>
         <w:tc>
@@ -39639,6 +42073,17 @@
                 <w:szCs w:val="16"/>
               </w:rPr>
             </w:pPr>
+            <w:r>
+              <w:rPr>
+                <w:rFonts w:ascii="Montserrat Medium" w:hAnsi="Montserrat Medium"/>
+                <w:b/>
+                <w:bCs/>
+                <w:color w:val="2D2D2A"/>
+                <w:sz w:val="16"/>
+                <w:szCs w:val="16"/>
+              </w:rPr>
+              <w:t>-0.39</w:t>
+            </w:r>
           </w:p>
         </w:tc>
         <w:tc>
@@ -39666,6 +42111,17 @@
                 <w:szCs w:val="16"/>
               </w:rPr>
             </w:pPr>
+            <w:r>
+              <w:rPr>
+                <w:rFonts w:ascii="Montserrat Medium" w:hAnsi="Montserrat Medium"/>
+                <w:b/>
+                <w:bCs/>
+                <w:color w:val="2D2D2A"/>
+                <w:sz w:val="16"/>
+                <w:szCs w:val="16"/>
+              </w:rPr>
+              <w:t>0.699</w:t>
+            </w:r>
           </w:p>
         </w:tc>
       </w:tr>
